--- a/Solución.docx
+++ b/Solución.docx
@@ -4,6 +4,7 @@
   <w:body>
     <w:p>
       <w:pPr>
+        <w:jc w:val="both"/>
         <w:rPr>
           <w:b/>
           <w:bCs/>
@@ -45,88 +46,6 @@
           <w:lang w:val="es-ES"/>
         </w:rPr>
         <w:t>Para abordar este desafío, se pueden implementar varias acciones complementarias:</w:t>
-      </w:r>
-    </w:p>
-    <w:p>
-      <w:pPr>
-        <w:pStyle w:val="Prrafodelista"/>
-        <w:numPr>
-          <w:ilvl w:val="0"/>
-          <w:numId w:val="7"/>
-        </w:numPr>
-        <w:rPr>
-          <w:lang w:val="es-ES"/>
-        </w:rPr>
-      </w:pPr>
-      <w:r>
-        <w:rPr>
-          <w:lang w:val="es-ES"/>
-        </w:rPr>
-        <w:t xml:space="preserve">Establecer una conexión directa entre las bases de datos almacenadas en los sistemas ERP y aprovechar los entornos de procesamiento en la nube, como las soluciones disponibles en Google Cloud </w:t>
-      </w:r>
-      <w:proofErr w:type="spellStart"/>
-      <w:r>
-        <w:rPr>
-          <w:lang w:val="es-ES"/>
-        </w:rPr>
-        <w:t>Platform</w:t>
-      </w:r>
-      <w:proofErr w:type="spellEnd"/>
-      <w:r>
-        <w:rPr>
-          <w:lang w:val="es-ES"/>
-        </w:rPr>
-        <w:t xml:space="preserve"> (GCP), AWS o Azure.</w:t>
-      </w:r>
-    </w:p>
-    <w:p>
-      <w:pPr>
-        <w:pStyle w:val="Prrafodelista"/>
-        <w:numPr>
-          <w:ilvl w:val="0"/>
-          <w:numId w:val="7"/>
-        </w:numPr>
-        <w:rPr>
-          <w:lang w:val="es-ES"/>
-        </w:rPr>
-      </w:pPr>
-      <w:r>
-        <w:rPr>
-          <w:lang w:val="es-ES"/>
-        </w:rPr>
-        <w:t>Desarrollar procesos automatizados de extracción, transformación y carga (ETL y ELT) que estén integrados con los datos de los sistemas ERP, con el objetivo de crear un entorno más eficiente y que permita consultas en tiempo real, adaptándose a los cambios de manera dinámica.</w:t>
-      </w:r>
-    </w:p>
-    <w:p>
-      <w:pPr>
-        <w:pStyle w:val="Prrafodelista"/>
-        <w:numPr>
-          <w:ilvl w:val="0"/>
-          <w:numId w:val="7"/>
-        </w:numPr>
-        <w:rPr>
-          <w:lang w:val="es-ES"/>
-        </w:rPr>
-      </w:pPr>
-      <w:r>
-        <w:rPr>
-          <w:lang w:val="es-ES"/>
-        </w:rPr>
-        <w:t xml:space="preserve">Emplear herramientas de almacenamiento en un </w:t>
-      </w:r>
-      <w:proofErr w:type="spellStart"/>
-      <w:r>
-        <w:rPr>
-          <w:lang w:val="es-ES"/>
-        </w:rPr>
-        <w:t>datalake</w:t>
-      </w:r>
-      <w:proofErr w:type="spellEnd"/>
-      <w:r>
-        <w:rPr>
-          <w:lang w:val="es-ES"/>
-        </w:rPr>
-        <w:t xml:space="preserve"> o un almacén de datos (como Google Cloud Storage en GCP, Amazon S3 en AWS o Azure Data Lake), que simplifiquen tanto el acceso a los datos como la implementación de procesos automatizados para análisis recurrentes, adaptándose dinámicamente a las fluctuaciones del mercado.</w:t>
       </w:r>
     </w:p>
     <w:p>
@@ -141,6 +60,26 @@
           <w:lang w:val="es-ES"/>
         </w:rPr>
       </w:pPr>
+      <w:r>
+        <w:rPr>
+          <w:lang w:val="es-ES"/>
+        </w:rPr>
+        <w:t xml:space="preserve">Establecer una conexión directa entre las bases de datos almacenadas en los sistemas ERP y aprovechar los entornos de procesamiento en la nube, como las soluciones disponibles en Google Cloud </w:t>
+      </w:r>
+      <w:proofErr w:type="spellStart"/>
+      <w:r>
+        <w:rPr>
+          <w:lang w:val="es-ES"/>
+        </w:rPr>
+        <w:t>Platform</w:t>
+      </w:r>
+      <w:proofErr w:type="spellEnd"/>
+      <w:r>
+        <w:rPr>
+          <w:lang w:val="es-ES"/>
+        </w:rPr>
+        <w:t xml:space="preserve"> (GCP), AWS o Azure.</w:t>
+      </w:r>
     </w:p>
     <w:p>
       <w:pPr>
@@ -158,59 +97,7 @@
         <w:rPr>
           <w:lang w:val="es-ES"/>
         </w:rPr>
-        <w:t xml:space="preserve">De este modo generando </w:t>
-      </w:r>
-      <w:r>
-        <w:rPr>
-          <w:lang w:val="es-ES"/>
-        </w:rPr>
-        <w:t xml:space="preserve">la </w:t>
-      </w:r>
-      <w:r>
-        <w:rPr>
-          <w:lang w:val="es-ES"/>
-        </w:rPr>
-        <w:t>conexión</w:t>
-      </w:r>
-      <w:r>
-        <w:rPr>
-          <w:lang w:val="es-ES"/>
-        </w:rPr>
-        <w:t xml:space="preserve"> del </w:t>
-      </w:r>
-      <w:proofErr w:type="spellStart"/>
-      <w:r>
-        <w:rPr>
-          <w:lang w:val="es-ES"/>
-        </w:rPr>
-        <w:t>item</w:t>
-      </w:r>
-      <w:proofErr w:type="spellEnd"/>
-      <w:r>
-        <w:rPr>
-          <w:lang w:val="es-ES"/>
-        </w:rPr>
-        <w:t xml:space="preserve"> 1.</w:t>
-      </w:r>
-      <w:r>
-        <w:rPr>
-          <w:lang w:val="es-ES"/>
-        </w:rPr>
-        <w:t xml:space="preserve">, plantear procesos automatizados que nos permita transformar cada base de datos, en la información requerida por cada área, de esta manera, cada área podrá descargar ya sea la información que necesita o los indicadores que se solicitan. Es importante que al generar las estructuras automatizadas se generen test y evaluaciones de data </w:t>
-      </w:r>
-      <w:proofErr w:type="spellStart"/>
-      <w:r>
-        <w:rPr>
-          <w:lang w:val="es-ES"/>
-        </w:rPr>
-        <w:t>quality</w:t>
-      </w:r>
-      <w:proofErr w:type="spellEnd"/>
-      <w:r>
-        <w:rPr>
-          <w:lang w:val="es-ES"/>
-        </w:rPr>
-        <w:t xml:space="preserve"> como revisión, con la finalidad de tener procesos confiables.</w:t>
+        <w:t>Desarrollar procesos automatizados de extracción, transformación y carga (ETL y ELT) que estén integrados con los datos de los sistemas ERP, con el objetivo de crear un entorno más eficiente y que permita consultas en tiempo real, adaptándose a los cambios de manera dinámica.</w:t>
       </w:r>
     </w:p>
     <w:p>
@@ -225,6 +112,26 @@
           <w:lang w:val="es-ES"/>
         </w:rPr>
       </w:pPr>
+      <w:r>
+        <w:rPr>
+          <w:lang w:val="es-ES"/>
+        </w:rPr>
+        <w:t xml:space="preserve">Emplear herramientas de almacenamiento en un </w:t>
+      </w:r>
+      <w:proofErr w:type="spellStart"/>
+      <w:r>
+        <w:rPr>
+          <w:lang w:val="es-ES"/>
+        </w:rPr>
+        <w:t>datalake</w:t>
+      </w:r>
+      <w:proofErr w:type="spellEnd"/>
+      <w:r>
+        <w:rPr>
+          <w:lang w:val="es-ES"/>
+        </w:rPr>
+        <w:t xml:space="preserve"> o un almacén de datos (como Google Cloud Storage en GCP, Amazon S3 en AWS o Azure Data Lake), que simplifiquen tanto el acceso a los datos como la implementación de procesos automatizados para análisis recurrentes, adaptándose dinámicamente a las fluctuaciones del mercado.</w:t>
+      </w:r>
     </w:p>
     <w:p>
       <w:pPr>
@@ -233,9 +140,20 @@
           <w:lang w:val="es-ES"/>
         </w:rPr>
       </w:pPr>
+      <w:r>
+        <w:rPr>
+          <w:lang w:val="es-ES"/>
+        </w:rPr>
+        <w:t>Estudio de modelos:</w:t>
+      </w:r>
     </w:p>
     <w:p>
       <w:pPr>
+        <w:pStyle w:val="Prrafodelista"/>
+        <w:numPr>
+          <w:ilvl w:val="0"/>
+          <w:numId w:val="8"/>
+        </w:numPr>
         <w:jc w:val="both"/>
         <w:rPr>
           <w:lang w:val="es-ES"/>
@@ -245,52 +163,363 @@
         <w:rPr>
           <w:lang w:val="es-ES"/>
         </w:rPr>
-        <w:t xml:space="preserve">por lo que se podrían generar conexiones en un </w:t>
-      </w:r>
-      <w:proofErr w:type="spellStart"/>
-      <w:r>
-        <w:rPr>
-          <w:lang w:val="es-ES"/>
-        </w:rPr>
-        <w:t>dataLake</w:t>
-      </w:r>
-      <w:proofErr w:type="spellEnd"/>
-      <w:r>
-        <w:rPr>
-          <w:lang w:val="es-ES"/>
-        </w:rPr>
-        <w:t xml:space="preserve">, que conecte con las tablas actualizadas de acuerdo a los tiempos de cambio por utilización o compra de productos. </w:t>
+        <w:t xml:space="preserve">Para el estudio de modelos, dado que la información general ya se encuentra almacenada en el almacén de datos junto con sus transformaciones para su uso, es posible desarrollar pipelines de modelado que abarquen desde la limpieza inicial de los datos hasta el proceso de ingeniería de características. Esto incluye la generación de nuevas variables, la eliminación de variables correlacionadas y la detección y eliminación de </w:t>
+      </w:r>
+      <w:proofErr w:type="spellStart"/>
+      <w:r>
+        <w:rPr>
+          <w:lang w:val="es-ES"/>
+        </w:rPr>
+        <w:t>outliers</w:t>
+      </w:r>
+      <w:proofErr w:type="spellEnd"/>
+      <w:r>
+        <w:rPr>
+          <w:lang w:val="es-ES"/>
+        </w:rPr>
+        <w:t>, todos estos pasos adaptados al planteamiento específico del problema. Estos pipelines permiten una gestión eficiente y sistemática de todo el proceso de construcción y entrenamiento de modelos predictivos o analíticos.</w:t>
       </w:r>
     </w:p>
     <w:p>
       <w:pPr>
-        <w:rPr>
-          <w:lang w:val="es-ES"/>
-        </w:rPr>
-      </w:pPr>
+        <w:pStyle w:val="Prrafodelista"/>
+        <w:numPr>
+          <w:ilvl w:val="0"/>
+          <w:numId w:val="8"/>
+        </w:numPr>
+        <w:jc w:val="both"/>
+        <w:rPr>
+          <w:lang w:val="es-ES"/>
+        </w:rPr>
+      </w:pPr>
+      <w:r>
+        <w:rPr>
+          <w:lang w:val="es-ES"/>
+        </w:rPr>
+        <w:t xml:space="preserve">Clasificar los problemas según su naturaleza, ya sea clasificación o regresión, y crear pipelines que se adecuen a la solución deseada. Esto </w:t>
+      </w:r>
+      <w:r>
+        <w:rPr>
+          <w:lang w:val="es-ES"/>
+        </w:rPr>
+        <w:lastRenderedPageBreak/>
+        <w:t xml:space="preserve">implica diseñar flujos de trabajo específicos que aborden las particularidades de cada tipo de problema, desde la preparación de los datos hasta la evaluación del modelo. Además, es esencial incorporar técnicas apropiadas de preprocesamiento, selección de características y ajuste de </w:t>
+      </w:r>
+      <w:proofErr w:type="spellStart"/>
+      <w:r>
+        <w:rPr>
+          <w:lang w:val="es-ES"/>
+        </w:rPr>
+        <w:t>hiperparámetros</w:t>
+      </w:r>
+      <w:proofErr w:type="spellEnd"/>
+      <w:r>
+        <w:rPr>
+          <w:lang w:val="es-ES"/>
+        </w:rPr>
+        <w:t>, con el fin de obtener resultados óptimos y precisos para la tarea en cuestión</w:t>
+      </w:r>
+      <w:r>
+        <w:rPr>
+          <w:lang w:val="es-ES"/>
+        </w:rPr>
+        <w:t>.</w:t>
+      </w:r>
     </w:p>
     <w:p>
       <w:pPr>
-        <w:rPr>
-          <w:lang w:val="es-ES"/>
-        </w:rPr>
-      </w:pPr>
-      <w:r>
-        <w:rPr>
-          <w:lang w:val="es-ES"/>
-        </w:rPr>
-        <w:t>informes de indicadores de gestión</w:t>
+        <w:pStyle w:val="Prrafodelista"/>
+        <w:numPr>
+          <w:ilvl w:val="0"/>
+          <w:numId w:val="8"/>
+        </w:numPr>
+        <w:jc w:val="both"/>
+        <w:rPr>
+          <w:lang w:val="es-ES"/>
+        </w:rPr>
+      </w:pPr>
+      <w:r>
+        <w:rPr>
+          <w:lang w:val="es-ES"/>
+        </w:rPr>
+        <w:t>Para la automatización de procesos, es viable emplear herramientas en la nube que permitan el entrenamiento, la implementación y el monitoreo de los modelos propuestos. Esta estrategia posibilita la creación de sistemas automatizados y escalables, lo que conlleva a una mayor eficiencia operativa y la capacidad de adaptarse dinámicamente a las demandas cambiantes del entorno empresarial.</w:t>
       </w:r>
     </w:p>
     <w:p>
       <w:pPr>
-        <w:rPr>
-          <w:lang w:val="es-ES"/>
-        </w:rPr>
-      </w:pPr>
+        <w:jc w:val="both"/>
+        <w:rPr>
+          <w:b/>
+          <w:bCs/>
+          <w:lang w:val="es-ES"/>
+        </w:rPr>
+      </w:pPr>
+      <w:r>
+        <w:rPr>
+          <w:b/>
+          <w:bCs/>
+          <w:lang w:val="es-ES"/>
+        </w:rPr>
+        <w:t>Técnicas de modelación:</w:t>
+      </w:r>
     </w:p>
     <w:p>
       <w:pPr>
+        <w:jc w:val="both"/>
+        <w:rPr>
+          <w:lang w:val="es-ES"/>
+        </w:rPr>
+      </w:pPr>
+      <w:r>
+        <w:rPr>
+          <w:lang w:val="es-ES"/>
+        </w:rPr>
+        <w:t>Las técnicas de modelación a ejecutar van en pasos:</w:t>
+      </w:r>
+    </w:p>
+    <w:p>
+      <w:pPr>
+        <w:pStyle w:val="Prrafodelista"/>
+        <w:numPr>
+          <w:ilvl w:val="0"/>
+          <w:numId w:val="9"/>
+        </w:numPr>
+        <w:jc w:val="both"/>
+        <w:rPr>
+          <w:lang w:val="es-ES"/>
+        </w:rPr>
+      </w:pPr>
+      <w:r>
+        <w:rPr>
+          <w:lang w:val="es-ES"/>
+        </w:rPr>
+        <w:t xml:space="preserve">Limpieza de datos: Para asegurar la escalabilidad de un modelo, resulta fundamental llevar a cabo una exhaustiva limpieza de los datos utilizando herramientas como SQL, Pandas o </w:t>
+      </w:r>
+      <w:proofErr w:type="spellStart"/>
+      <w:r>
+        <w:rPr>
+          <w:lang w:val="es-ES"/>
+        </w:rPr>
+        <w:t>Spark</w:t>
+      </w:r>
+      <w:proofErr w:type="spellEnd"/>
+      <w:r>
+        <w:rPr>
+          <w:lang w:val="es-ES"/>
+        </w:rPr>
+        <w:t xml:space="preserve"> en Python. Este proceso implica estandarizar la información, eliminar valores irrelevantes y transformar las variables en formatos comprensibles para su análisis. En casos de desbalanceo de datos, se pueden implementar técnicas específicas como </w:t>
+      </w:r>
+      <w:proofErr w:type="spellStart"/>
+      <w:r>
+        <w:rPr>
+          <w:lang w:val="es-ES"/>
+        </w:rPr>
+        <w:t>undersampling</w:t>
+      </w:r>
+      <w:proofErr w:type="spellEnd"/>
+      <w:r>
+        <w:rPr>
+          <w:lang w:val="es-ES"/>
+        </w:rPr>
+        <w:t xml:space="preserve"> u </w:t>
+      </w:r>
+      <w:proofErr w:type="spellStart"/>
+      <w:r>
+        <w:rPr>
+          <w:lang w:val="es-ES"/>
+        </w:rPr>
+        <w:t>oversampling</w:t>
+      </w:r>
+      <w:proofErr w:type="spellEnd"/>
+      <w:r>
+        <w:rPr>
+          <w:lang w:val="es-ES"/>
+        </w:rPr>
+        <w:t xml:space="preserve">, así como aplicar SMOTE o </w:t>
+      </w:r>
+      <w:proofErr w:type="spellStart"/>
+      <w:r>
+        <w:rPr>
+          <w:lang w:val="es-ES"/>
+        </w:rPr>
+        <w:t>resampling</w:t>
+      </w:r>
+      <w:proofErr w:type="spellEnd"/>
+      <w:r>
+        <w:rPr>
+          <w:lang w:val="es-ES"/>
+        </w:rPr>
+        <w:t xml:space="preserve"> para mitigar cualquier sesgo en las conclusiones de nuestros modelos. Además, es esencial realizar una validación cruzada adecuada y una evaluación continua del desempeño del modelo para garantizar su eficacia y fiabilidad en diferentes escenarios.</w:t>
+      </w:r>
+    </w:p>
+    <w:p>
+      <w:pPr>
+        <w:pStyle w:val="Prrafodelista"/>
+        <w:numPr>
+          <w:ilvl w:val="0"/>
+          <w:numId w:val="9"/>
+        </w:numPr>
+        <w:jc w:val="both"/>
+        <w:rPr>
+          <w:lang w:val="es-ES"/>
+        </w:rPr>
+      </w:pPr>
+      <w:r>
+        <w:rPr>
+          <w:lang w:val="es-ES"/>
+        </w:rPr>
+        <w:t>Planteamiento del modelo:</w:t>
+      </w:r>
+    </w:p>
+    <w:p>
+      <w:pPr>
+        <w:pStyle w:val="Prrafodelista"/>
+        <w:jc w:val="both"/>
+        <w:rPr>
+          <w:lang w:val="es-ES"/>
+        </w:rPr>
+      </w:pPr>
+      <w:r>
+        <w:rPr>
+          <w:rFonts w:ascii="Segoe UI" w:hAnsi="Segoe UI" w:cs="Segoe UI"/>
+          <w:color w:val="0D0D0D"/>
+          <w:shd w:val="clear" w:color="auto" w:fill="FFFFFF"/>
+          <w:lang w:val="es-ES"/>
+        </w:rPr>
+        <w:t xml:space="preserve">Considerando las necesidades particulares de cada área, podemos implementar diversos modelos que se ajusten a los objetivos específicos. Algunas alternativas </w:t>
+      </w:r>
+      <w:proofErr w:type="gramStart"/>
+      <w:r>
+        <w:rPr>
+          <w:rFonts w:ascii="Segoe UI" w:hAnsi="Segoe UI" w:cs="Segoe UI"/>
+          <w:color w:val="0D0D0D"/>
+          <w:shd w:val="clear" w:color="auto" w:fill="FFFFFF"/>
+          <w:lang w:val="es-ES"/>
+        </w:rPr>
+        <w:t>a</w:t>
+      </w:r>
+      <w:proofErr w:type="gramEnd"/>
+      <w:r>
+        <w:rPr>
+          <w:rFonts w:ascii="Segoe UI" w:hAnsi="Segoe UI" w:cs="Segoe UI"/>
+          <w:color w:val="0D0D0D"/>
+          <w:shd w:val="clear" w:color="auto" w:fill="FFFFFF"/>
+          <w:lang w:val="es-ES"/>
+        </w:rPr>
+        <w:t xml:space="preserve"> tener en cuenta incluyen</w:t>
+      </w:r>
+      <w:r>
+        <w:rPr>
+          <w:lang w:val="es-ES"/>
+        </w:rPr>
+        <w:t>:</w:t>
+      </w:r>
+    </w:p>
+    <w:p>
+      <w:pPr>
+        <w:pStyle w:val="Prrafodelista"/>
+        <w:numPr>
+          <w:ilvl w:val="0"/>
+          <w:numId w:val="10"/>
+        </w:numPr>
+        <w:jc w:val="both"/>
+        <w:rPr>
+          <w:lang w:val="es-ES"/>
+        </w:rPr>
+      </w:pPr>
+      <w:r>
+        <w:rPr>
+          <w:lang w:val="es-ES"/>
+        </w:rPr>
+        <w:t xml:space="preserve">Técnicas de </w:t>
+      </w:r>
+      <w:proofErr w:type="spellStart"/>
+      <w:r>
+        <w:rPr>
+          <w:lang w:val="es-ES"/>
+        </w:rPr>
+        <w:t>clusterización</w:t>
+      </w:r>
+      <w:proofErr w:type="spellEnd"/>
+      <w:r>
+        <w:rPr>
+          <w:lang w:val="es-ES"/>
+        </w:rPr>
+        <w:t>, como K-</w:t>
+      </w:r>
+      <w:proofErr w:type="spellStart"/>
+      <w:r>
+        <w:rPr>
+          <w:lang w:val="es-ES"/>
+        </w:rPr>
+        <w:t>Means</w:t>
+      </w:r>
+      <w:proofErr w:type="spellEnd"/>
+      <w:r>
+        <w:rPr>
+          <w:lang w:val="es-ES"/>
+        </w:rPr>
+        <w:t xml:space="preserve"> o DBSCAN, que posibilitan la segmentación de clientes, permitiendo así la</w:t>
+      </w:r>
+      <w:r>
+        <w:rPr>
+          <w:lang w:val="es-ES"/>
+        </w:rPr>
+        <w:t xml:space="preserve"> </w:t>
+      </w:r>
+      <w:r>
+        <w:rPr>
+          <w:lang w:val="es-ES"/>
+        </w:rPr>
+        <w:t>personalización de estrategias de marketing y ventas en función de características similares entre grupos de clientes.</w:t>
+      </w:r>
+    </w:p>
+    <w:p>
+      <w:pPr>
+        <w:pStyle w:val="Prrafodelista"/>
+        <w:numPr>
+          <w:ilvl w:val="0"/>
+          <w:numId w:val="10"/>
+        </w:numPr>
+        <w:jc w:val="both"/>
+        <w:rPr>
+          <w:lang w:val="es-ES"/>
+        </w:rPr>
+      </w:pPr>
+      <w:r>
+        <w:rPr>
+          <w:lang w:val="es-ES"/>
+        </w:rPr>
+        <w:t xml:space="preserve">Modelos de regresión, idóneos para analizar series temporales de productos. Estos modelos permiten identificar tendencias, detectar patrones y realizar predicciones futuras sobre el comportamiento de políticas, estrategias de marketing y ventas. Además, proporcionan </w:t>
+      </w:r>
+      <w:proofErr w:type="spellStart"/>
+      <w:r>
+        <w:rPr>
+          <w:lang w:val="es-ES"/>
+        </w:rPr>
+        <w:t>insights</w:t>
+      </w:r>
+      <w:proofErr w:type="spellEnd"/>
+      <w:r>
+        <w:rPr>
+          <w:lang w:val="es-ES"/>
+        </w:rPr>
+        <w:t xml:space="preserve"> valiosos para la toma de decisiones estratégicas basadas en datos.</w:t>
+      </w:r>
+    </w:p>
+    <w:p>
+      <w:pPr>
+        <w:pStyle w:val="Prrafodelista"/>
+        <w:ind w:left="1440"/>
+        <w:jc w:val="both"/>
+        <w:rPr>
+          <w:lang w:val="es-ES"/>
+        </w:rPr>
+      </w:pPr>
+    </w:p>
+    <w:p>
+      <w:pPr>
+        <w:jc w:val="both"/>
         <w:rPr>
           <w:b/>
           <w:bCs/>
@@ -303,60 +532,1363 @@
           <w:bCs/>
           <w:lang w:val="es-ES"/>
         </w:rPr>
-        <w:t>2. E</w:t>
-      </w:r>
-      <w:r>
+        <w:t>Tecnologías para utilizar:</w:t>
+      </w:r>
+    </w:p>
+    <w:p>
+      <w:pPr>
+        <w:jc w:val="both"/>
+        <w:rPr>
+          <w:lang w:val="es-ES"/>
+        </w:rPr>
+      </w:pPr>
+      <w:r>
+        <w:rPr>
+          <w:lang w:val="es-ES"/>
+        </w:rPr>
+        <w:t xml:space="preserve">Los lenguajes de programación adecuados para plantear la solución del problema pueden incluir SQL, Python, Java o R. Entre ellos, Python destaca como una opción especialmente versátil y ampliamente utilizada en el ámbito del análisis de datos y modelado. Al emplear Python, es posible integrar una variedad de bibliotecas especializadas como Pandas, </w:t>
+      </w:r>
+      <w:proofErr w:type="spellStart"/>
+      <w:r>
+        <w:rPr>
+          <w:lang w:val="es-ES"/>
+        </w:rPr>
+        <w:t>NumPy</w:t>
+      </w:r>
+      <w:proofErr w:type="spellEnd"/>
+      <w:r>
+        <w:rPr>
+          <w:lang w:val="es-ES"/>
+        </w:rPr>
+        <w:t xml:space="preserve">, </w:t>
+      </w:r>
+      <w:proofErr w:type="spellStart"/>
+      <w:r>
+        <w:rPr>
+          <w:lang w:val="es-ES"/>
+        </w:rPr>
+        <w:t>Matplotlib</w:t>
+      </w:r>
+      <w:proofErr w:type="spellEnd"/>
+      <w:r>
+        <w:rPr>
+          <w:lang w:val="es-ES"/>
+        </w:rPr>
+        <w:t xml:space="preserve">, </w:t>
+      </w:r>
+      <w:proofErr w:type="spellStart"/>
+      <w:r>
+        <w:rPr>
+          <w:lang w:val="es-ES"/>
+        </w:rPr>
+        <w:t>Seaborn</w:t>
+      </w:r>
+      <w:proofErr w:type="spellEnd"/>
+      <w:r>
+        <w:rPr>
+          <w:lang w:val="es-ES"/>
+        </w:rPr>
+        <w:t xml:space="preserve">, </w:t>
+      </w:r>
+      <w:proofErr w:type="spellStart"/>
+      <w:r>
+        <w:rPr>
+          <w:lang w:val="es-ES"/>
+        </w:rPr>
+        <w:t>PySpark</w:t>
+      </w:r>
+      <w:proofErr w:type="spellEnd"/>
+      <w:r>
+        <w:rPr>
+          <w:lang w:val="es-ES"/>
+        </w:rPr>
+        <w:t xml:space="preserve">, </w:t>
+      </w:r>
+      <w:proofErr w:type="spellStart"/>
+      <w:r>
+        <w:rPr>
+          <w:lang w:val="es-ES"/>
+        </w:rPr>
+        <w:t>Scikit-learn</w:t>
+      </w:r>
+      <w:proofErr w:type="spellEnd"/>
+      <w:r>
+        <w:rPr>
+          <w:lang w:val="es-ES"/>
+        </w:rPr>
+        <w:t xml:space="preserve">, </w:t>
+      </w:r>
+      <w:proofErr w:type="spellStart"/>
+      <w:r>
+        <w:rPr>
+          <w:lang w:val="es-ES"/>
+        </w:rPr>
+        <w:t>TensorFlow</w:t>
+      </w:r>
+      <w:proofErr w:type="spellEnd"/>
+      <w:r>
+        <w:rPr>
+          <w:lang w:val="es-ES"/>
+        </w:rPr>
+        <w:t xml:space="preserve"> o </w:t>
+      </w:r>
+      <w:proofErr w:type="spellStart"/>
+      <w:r>
+        <w:rPr>
+          <w:lang w:val="es-ES"/>
+        </w:rPr>
+        <w:t>Keras</w:t>
+      </w:r>
+      <w:proofErr w:type="spellEnd"/>
+      <w:r>
+        <w:rPr>
+          <w:lang w:val="es-ES"/>
+        </w:rPr>
+        <w:t>. Estas herramientas facilitan el procesamiento, la visualización, el entrenamiento y la validación de modelos, permitiendo así un enfoque integral y eficiente para resolver los desafíos analíticos y de modelado de datos.</w:t>
+      </w:r>
+    </w:p>
+    <w:p>
+      <w:pPr>
+        <w:jc w:val="both"/>
         <w:rPr>
           <w:b/>
           <w:bCs/>
           <w:lang w:val="es-ES"/>
         </w:rPr>
-        <w:t xml:space="preserve">ntendimiento técnico Marketing </w:t>
-      </w:r>
-      <w:proofErr w:type="spellStart"/>
+      </w:pPr>
       <w:r>
         <w:rPr>
           <w:b/>
           <w:bCs/>
           <w:lang w:val="es-ES"/>
         </w:rPr>
-        <w:t>Mix</w:t>
-      </w:r>
-      <w:proofErr w:type="spellEnd"/>
-      <w:r>
+        <w:t>Visualización:</w:t>
+      </w:r>
+    </w:p>
+    <w:p>
+      <w:pPr>
+        <w:jc w:val="both"/>
+        <w:rPr>
+          <w:lang w:val="es-ES"/>
+        </w:rPr>
+      </w:pPr>
+      <w:r>
+        <w:rPr>
+          <w:lang w:val="es-ES"/>
+        </w:rPr>
+        <w:t xml:space="preserve">Con el fin de crear visualizaciones comprensibles durante el planteamiento de modelos, es recomendable utilizar cuadernos de </w:t>
+      </w:r>
+      <w:proofErr w:type="spellStart"/>
+      <w:r>
+        <w:rPr>
+          <w:lang w:val="es-ES"/>
+        </w:rPr>
+        <w:t>Jupyter</w:t>
+      </w:r>
+      <w:proofErr w:type="spellEnd"/>
+      <w:r>
+        <w:rPr>
+          <w:lang w:val="es-ES"/>
+        </w:rPr>
+        <w:t xml:space="preserve">, que permiten incorporar descripciones gráficas con explicaciones directamente en el código del modelo. Además, para generar gráficos explicativos y tableros de control automatizados, se pueden emplear herramientas como </w:t>
+      </w:r>
+      <w:proofErr w:type="spellStart"/>
+      <w:r>
+        <w:rPr>
+          <w:lang w:val="es-ES"/>
+        </w:rPr>
+        <w:t>Power</w:t>
+      </w:r>
+      <w:proofErr w:type="spellEnd"/>
+      <w:r>
+        <w:rPr>
+          <w:lang w:val="es-ES"/>
+        </w:rPr>
+        <w:t xml:space="preserve"> BI, </w:t>
+      </w:r>
+      <w:proofErr w:type="spellStart"/>
+      <w:r>
+        <w:rPr>
+          <w:lang w:val="es-ES"/>
+        </w:rPr>
+        <w:t>Tableau</w:t>
+      </w:r>
+      <w:proofErr w:type="spellEnd"/>
+      <w:r>
+        <w:rPr>
+          <w:lang w:val="es-ES"/>
+        </w:rPr>
+        <w:t xml:space="preserve"> o </w:t>
+      </w:r>
+      <w:proofErr w:type="spellStart"/>
+      <w:r>
+        <w:rPr>
+          <w:lang w:val="es-ES"/>
+        </w:rPr>
+        <w:t>BigQuery</w:t>
+      </w:r>
+      <w:proofErr w:type="spellEnd"/>
+      <w:r>
+        <w:rPr>
+          <w:lang w:val="es-ES"/>
+        </w:rPr>
+        <w:t xml:space="preserve"> (en GCP). Estas herramientas son ideales para representar de manera clara y concisa los indicadores clave de rendimiento (KPI) de las diferentes áreas, proporcionando una visión global y detallada del desempeño del negocio.</w:t>
+      </w:r>
+    </w:p>
+    <w:p>
+      <w:pPr>
+        <w:jc w:val="both"/>
         <w:rPr>
           <w:b/>
           <w:bCs/>
           <w:lang w:val="es-ES"/>
         </w:rPr>
-        <w:t xml:space="preserve"> </w:t>
-      </w:r>
-      <w:proofErr w:type="spellStart"/>
+      </w:pPr>
       <w:r>
         <w:rPr>
           <w:b/>
           <w:bCs/>
           <w:lang w:val="es-ES"/>
         </w:rPr>
-        <w:t>Modeling</w:t>
-      </w:r>
-      <w:proofErr w:type="spellEnd"/>
+        <w:t>Metodologías:</w:t>
+      </w:r>
     </w:p>
     <w:p>
       <w:pPr>
-        <w:rPr>
-          <w:lang w:val="es-ES"/>
-        </w:rPr>
-      </w:pPr>
-      <w:r>
-        <w:rPr>
-          <w:lang w:val="es-ES"/>
-        </w:rPr>
-        <w:t>FASDFSA</w:t>
+        <w:jc w:val="both"/>
+        <w:rPr>
+          <w:lang w:val="es-ES"/>
+        </w:rPr>
+      </w:pPr>
+      <w:r>
+        <w:rPr>
+          <w:lang w:val="es-ES"/>
+        </w:rPr>
+        <w:t xml:space="preserve">Una de las metodologías mas utilizadas y la cual podemos implementar para la solución del problema es CRISP-DM, la cual </w:t>
+      </w:r>
+      <w:r>
+        <w:rPr>
+          <w:lang w:val="es-ES"/>
+        </w:rPr>
+        <w:t>se divide en varios pasos:</w:t>
       </w:r>
     </w:p>
     <w:p>
       <w:pPr>
+        <w:jc w:val="both"/>
+        <w:rPr>
+          <w:lang w:val="es-ES"/>
+        </w:rPr>
+      </w:pPr>
+      <w:r>
+        <w:rPr>
+          <w:noProof/>
+          <w:lang w:val="es-ES"/>
+        </w:rPr>
+        <mc:AlternateContent>
+          <mc:Choice Requires="wpc">
+            <w:drawing>
+              <wp:inline distT="0" distB="0" distL="0" distR="0" wp14:anchorId="158585FB" wp14:editId="1F0430C2">
+                <wp:extent cx="5459972" cy="3182115"/>
+                <wp:effectExtent l="0" t="0" r="7620" b="0"/>
+                <wp:docPr id="743847420" name="Lienzo 1"/>
+                <wp:cNvGraphicFramePr>
+                  <a:graphicFrameLocks xmlns:a="http://schemas.openxmlformats.org/drawingml/2006/main" noChangeAspect="1"/>
+                </wp:cNvGraphicFramePr>
+                <a:graphic xmlns:a="http://schemas.openxmlformats.org/drawingml/2006/main">
+                  <a:graphicData uri="http://schemas.microsoft.com/office/word/2010/wordprocessingCanvas">
+                    <wpc:wpc>
+                      <wpc:bg>
+                        <a:solidFill>
+                          <a:prstClr val="white"/>
+                        </a:solidFill>
+                      </wpc:bg>
+                      <wpc:whole/>
+                      <wps:wsp>
+                        <wps:cNvPr id="1782879890" name="Rectángulo: esquinas redondeadas 1782879890"/>
+                        <wps:cNvSpPr/>
+                        <wps:spPr>
+                          <a:xfrm>
+                            <a:off x="565555" y="35999"/>
+                            <a:ext cx="1072966" cy="422844"/>
+                          </a:xfrm>
+                          <a:prstGeom prst="roundRect">
+                            <a:avLst/>
+                          </a:prstGeom>
+                        </wps:spPr>
+                        <wps:style>
+                          <a:lnRef idx="2">
+                            <a:schemeClr val="accent1">
+                              <a:shade val="15000"/>
+                            </a:schemeClr>
+                          </a:lnRef>
+                          <a:fillRef idx="1">
+                            <a:schemeClr val="accent1"/>
+                          </a:fillRef>
+                          <a:effectRef idx="0">
+                            <a:schemeClr val="accent1"/>
+                          </a:effectRef>
+                          <a:fontRef idx="minor">
+                            <a:schemeClr val="lt1"/>
+                          </a:fontRef>
+                        </wps:style>
+                        <wps:txbx>
+                          <w:txbxContent>
+                            <w:p>
+                              <w:pPr>
+                                <w:jc w:val="center"/>
+                                <w:rPr>
+                                  <w:sz w:val="16"/>
+                                  <w:szCs w:val="16"/>
+                                  <w:lang w:val="es-ES"/>
+                                </w:rPr>
+                              </w:pPr>
+                              <w:r>
+                                <w:rPr>
+                                  <w:sz w:val="16"/>
+                                  <w:szCs w:val="16"/>
+                                  <w:lang w:val="es-ES"/>
+                                </w:rPr>
+                                <w:t xml:space="preserve">1. </w:t>
+                              </w:r>
+                              <w:r>
+                                <w:rPr>
+                                  <w:sz w:val="16"/>
+                                  <w:szCs w:val="16"/>
+                                  <w:lang w:val="es-ES"/>
+                                </w:rPr>
+                                <w:t>Entendimiento del negocio</w:t>
+                              </w:r>
+                            </w:p>
+                          </w:txbxContent>
+                        </wps:txbx>
+                        <wps:bodyPr rot="0" spcFirstLastPara="0" vertOverflow="overflow" horzOverflow="overflow" vert="horz" wrap="square" lIns="91440" tIns="45720" rIns="91440" bIns="45720" numCol="1" spcCol="0" rtlCol="0" fromWordArt="0" anchor="ctr" anchorCtr="0" forceAA="0" compatLnSpc="1">
+                          <a:prstTxWarp prst="textNoShape">
+                            <a:avLst/>
+                          </a:prstTxWarp>
+                          <a:noAutofit/>
+                        </wps:bodyPr>
+                      </wps:wsp>
+                      <wps:wsp>
+                        <wps:cNvPr id="501328091" name="Rectángulo: esquinas redondeadas 501328091"/>
+                        <wps:cNvSpPr/>
+                        <wps:spPr>
+                          <a:xfrm>
+                            <a:off x="2235788" y="416558"/>
+                            <a:ext cx="1094109" cy="412273"/>
+                          </a:xfrm>
+                          <a:prstGeom prst="roundRect">
+                            <a:avLst/>
+                          </a:prstGeom>
+                        </wps:spPr>
+                        <wps:style>
+                          <a:lnRef idx="2">
+                            <a:schemeClr val="accent4">
+                              <a:shade val="15000"/>
+                            </a:schemeClr>
+                          </a:lnRef>
+                          <a:fillRef idx="1">
+                            <a:schemeClr val="accent4"/>
+                          </a:fillRef>
+                          <a:effectRef idx="0">
+                            <a:schemeClr val="accent4"/>
+                          </a:effectRef>
+                          <a:fontRef idx="minor">
+                            <a:schemeClr val="lt1"/>
+                          </a:fontRef>
+                        </wps:style>
+                        <wps:txbx>
+                          <w:txbxContent>
+                            <w:p>
+                              <w:pPr>
+                                <w:jc w:val="center"/>
+                                <w:rPr>
+                                  <w:sz w:val="16"/>
+                                  <w:szCs w:val="16"/>
+                                  <w:lang w:val="es-ES"/>
+                                </w:rPr>
+                              </w:pPr>
+                              <w:r>
+                                <w:rPr>
+                                  <w:sz w:val="16"/>
+                                  <w:szCs w:val="16"/>
+                                  <w:lang w:val="es-ES"/>
+                                </w:rPr>
+                                <w:t>2.</w:t>
+                              </w:r>
+                              <w:r>
+                                <w:rPr>
+                                  <w:sz w:val="16"/>
+                                  <w:szCs w:val="16"/>
+                                  <w:lang w:val="es-ES"/>
+                                </w:rPr>
+                                <w:t>Entendimiento de los datos</w:t>
+                              </w:r>
+                            </w:p>
+                          </w:txbxContent>
+                        </wps:txbx>
+                        <wps:bodyPr rot="0" spcFirstLastPara="0" vertOverflow="overflow" horzOverflow="overflow" vert="horz" wrap="square" lIns="91440" tIns="45720" rIns="91440" bIns="45720" numCol="1" spcCol="0" rtlCol="0" fromWordArt="0" anchor="ctr" anchorCtr="0" forceAA="0" compatLnSpc="1">
+                          <a:prstTxWarp prst="textNoShape">
+                            <a:avLst/>
+                          </a:prstTxWarp>
+                          <a:noAutofit/>
+                        </wps:bodyPr>
+                      </wps:wsp>
+                      <wps:wsp>
+                        <wps:cNvPr id="1157574313" name="Rectángulo: esquinas redondeadas 1157574313"/>
+                        <wps:cNvSpPr/>
+                        <wps:spPr>
+                          <a:xfrm>
+                            <a:off x="3541318" y="1040253"/>
+                            <a:ext cx="1014826" cy="465128"/>
+                          </a:xfrm>
+                          <a:prstGeom prst="roundRect">
+                            <a:avLst/>
+                          </a:prstGeom>
+                        </wps:spPr>
+                        <wps:style>
+                          <a:lnRef idx="2">
+                            <a:schemeClr val="accent4">
+                              <a:shade val="15000"/>
+                            </a:schemeClr>
+                          </a:lnRef>
+                          <a:fillRef idx="1">
+                            <a:schemeClr val="accent4"/>
+                          </a:fillRef>
+                          <a:effectRef idx="0">
+                            <a:schemeClr val="accent4"/>
+                          </a:effectRef>
+                          <a:fontRef idx="minor">
+                            <a:schemeClr val="lt1"/>
+                          </a:fontRef>
+                        </wps:style>
+                        <wps:txbx>
+                          <w:txbxContent>
+                            <w:p>
+                              <w:pPr>
+                                <w:jc w:val="center"/>
+                                <w:rPr>
+                                  <w:sz w:val="16"/>
+                                  <w:szCs w:val="16"/>
+                                  <w:lang w:val="es-ES"/>
+                                </w:rPr>
+                              </w:pPr>
+                              <w:r>
+                                <w:rPr>
+                                  <w:sz w:val="16"/>
+                                  <w:szCs w:val="16"/>
+                                  <w:lang w:val="es-ES"/>
+                                </w:rPr>
+                                <w:t>3.</w:t>
+                              </w:r>
+                              <w:r>
+                                <w:rPr>
+                                  <w:sz w:val="16"/>
+                                  <w:szCs w:val="16"/>
+                                  <w:lang w:val="es-ES"/>
+                                </w:rPr>
+                                <w:t>Preparación de datos</w:t>
+                              </w:r>
+                            </w:p>
+                          </w:txbxContent>
+                        </wps:txbx>
+                        <wps:bodyPr rot="0" spcFirstLastPara="0" vertOverflow="overflow" horzOverflow="overflow" vert="horz" wrap="square" lIns="91440" tIns="45720" rIns="91440" bIns="45720" numCol="1" spcCol="0" rtlCol="0" fromWordArt="0" anchor="ctr" anchorCtr="0" forceAA="0" compatLnSpc="1">
+                          <a:prstTxWarp prst="textNoShape">
+                            <a:avLst/>
+                          </a:prstTxWarp>
+                          <a:noAutofit/>
+                        </wps:bodyPr>
+                      </wps:wsp>
+                      <wps:wsp>
+                        <wps:cNvPr id="1440566591" name="Rectángulo: esquinas redondeadas 1440566591"/>
+                        <wps:cNvSpPr/>
+                        <wps:spPr>
+                          <a:xfrm>
+                            <a:off x="2256929" y="1695660"/>
+                            <a:ext cx="1046539" cy="428129"/>
+                          </a:xfrm>
+                          <a:prstGeom prst="roundRect">
+                            <a:avLst/>
+                          </a:prstGeom>
+                        </wps:spPr>
+                        <wps:style>
+                          <a:lnRef idx="2">
+                            <a:schemeClr val="accent4">
+                              <a:shade val="15000"/>
+                            </a:schemeClr>
+                          </a:lnRef>
+                          <a:fillRef idx="1">
+                            <a:schemeClr val="accent4"/>
+                          </a:fillRef>
+                          <a:effectRef idx="0">
+                            <a:schemeClr val="accent4"/>
+                          </a:effectRef>
+                          <a:fontRef idx="minor">
+                            <a:schemeClr val="lt1"/>
+                          </a:fontRef>
+                        </wps:style>
+                        <wps:txbx>
+                          <w:txbxContent>
+                            <w:p>
+                              <w:pPr>
+                                <w:jc w:val="center"/>
+                                <w:rPr>
+                                  <w:sz w:val="16"/>
+                                  <w:szCs w:val="16"/>
+                                  <w:lang w:val="es-ES"/>
+                                </w:rPr>
+                              </w:pPr>
+                              <w:r>
+                                <w:rPr>
+                                  <w:sz w:val="16"/>
+                                  <w:szCs w:val="16"/>
+                                  <w:lang w:val="es-ES"/>
+                                </w:rPr>
+                                <w:t>5.</w:t>
+                              </w:r>
+                              <w:r>
+                                <w:rPr>
+                                  <w:sz w:val="16"/>
+                                  <w:szCs w:val="16"/>
+                                  <w:lang w:val="es-ES"/>
+                                </w:rPr>
+                                <w:t>Modelamiento</w:t>
+                              </w:r>
+                            </w:p>
+                          </w:txbxContent>
+                        </wps:txbx>
+                        <wps:bodyPr rot="0" spcFirstLastPara="0" vertOverflow="overflow" horzOverflow="overflow" vert="horz" wrap="square" lIns="91440" tIns="45720" rIns="91440" bIns="45720" numCol="1" spcCol="0" rtlCol="0" fromWordArt="0" anchor="ctr" anchorCtr="0" forceAA="0" compatLnSpc="1">
+                          <a:prstTxWarp prst="textNoShape">
+                            <a:avLst/>
+                          </a:prstTxWarp>
+                          <a:noAutofit/>
+                        </wps:bodyPr>
+                      </wps:wsp>
+                      <wps:wsp>
+                        <wps:cNvPr id="158761174" name="Rectángulo: esquinas redondeadas 158761174"/>
+                        <wps:cNvSpPr/>
+                        <wps:spPr>
+                          <a:xfrm>
+                            <a:off x="909113" y="1706232"/>
+                            <a:ext cx="903829" cy="396416"/>
+                          </a:xfrm>
+                          <a:prstGeom prst="roundRect">
+                            <a:avLst/>
+                          </a:prstGeom>
+                        </wps:spPr>
+                        <wps:style>
+                          <a:lnRef idx="2">
+                            <a:schemeClr val="accent4">
+                              <a:shade val="15000"/>
+                            </a:schemeClr>
+                          </a:lnRef>
+                          <a:fillRef idx="1">
+                            <a:schemeClr val="accent4"/>
+                          </a:fillRef>
+                          <a:effectRef idx="0">
+                            <a:schemeClr val="accent4"/>
+                          </a:effectRef>
+                          <a:fontRef idx="minor">
+                            <a:schemeClr val="lt1"/>
+                          </a:fontRef>
+                        </wps:style>
+                        <wps:txbx>
+                          <w:txbxContent>
+                            <w:p>
+                              <w:pPr>
+                                <w:jc w:val="center"/>
+                                <w:rPr>
+                                  <w:sz w:val="16"/>
+                                  <w:szCs w:val="16"/>
+                                  <w:lang w:val="es-ES"/>
+                                </w:rPr>
+                              </w:pPr>
+                              <w:r>
+                                <w:rPr>
+                                  <w:sz w:val="16"/>
+                                  <w:szCs w:val="16"/>
+                                  <w:lang w:val="es-ES"/>
+                                </w:rPr>
+                                <w:t>6.</w:t>
+                              </w:r>
+                              <w:r>
+                                <w:rPr>
+                                  <w:sz w:val="16"/>
+                                  <w:szCs w:val="16"/>
+                                  <w:lang w:val="es-ES"/>
+                                </w:rPr>
+                                <w:t>Evaluación</w:t>
+                              </w:r>
+                            </w:p>
+                          </w:txbxContent>
+                        </wps:txbx>
+                        <wps:bodyPr rot="0" spcFirstLastPara="0" vertOverflow="overflow" horzOverflow="overflow" vert="horz" wrap="square" lIns="91440" tIns="45720" rIns="91440" bIns="45720" numCol="1" spcCol="0" rtlCol="0" fromWordArt="0" anchor="ctr" anchorCtr="0" forceAA="0" compatLnSpc="1">
+                          <a:prstTxWarp prst="textNoShape">
+                            <a:avLst/>
+                          </a:prstTxWarp>
+                          <a:noAutofit/>
+                        </wps:bodyPr>
+                      </wps:wsp>
+                      <wps:wsp>
+                        <wps:cNvPr id="2066941376" name="Rectángulo: esquinas redondeadas 2066941376"/>
+                        <wps:cNvSpPr/>
+                        <wps:spPr>
+                          <a:xfrm>
+                            <a:off x="2436638" y="2446208"/>
+                            <a:ext cx="882687" cy="449271"/>
+                          </a:xfrm>
+                          <a:prstGeom prst="roundRect">
+                            <a:avLst/>
+                          </a:prstGeom>
+                        </wps:spPr>
+                        <wps:style>
+                          <a:lnRef idx="2">
+                            <a:schemeClr val="accent6">
+                              <a:shade val="15000"/>
+                            </a:schemeClr>
+                          </a:lnRef>
+                          <a:fillRef idx="1">
+                            <a:schemeClr val="accent6"/>
+                          </a:fillRef>
+                          <a:effectRef idx="0">
+                            <a:schemeClr val="accent6"/>
+                          </a:effectRef>
+                          <a:fontRef idx="minor">
+                            <a:schemeClr val="lt1"/>
+                          </a:fontRef>
+                        </wps:style>
+                        <wps:txbx>
+                          <w:txbxContent>
+                            <w:p>
+                              <w:pPr>
+                                <w:jc w:val="center"/>
+                                <w:rPr>
+                                  <w:sz w:val="16"/>
+                                  <w:szCs w:val="16"/>
+                                  <w:lang w:val="es-ES"/>
+                                </w:rPr>
+                              </w:pPr>
+                              <w:r>
+                                <w:rPr>
+                                  <w:sz w:val="16"/>
+                                  <w:szCs w:val="16"/>
+                                  <w:lang w:val="es-ES"/>
+                                </w:rPr>
+                                <w:t>7.</w:t>
+                              </w:r>
+                              <w:r>
+                                <w:rPr>
+                                  <w:sz w:val="16"/>
+                                  <w:szCs w:val="16"/>
+                                  <w:lang w:val="es-ES"/>
+                                </w:rPr>
+                                <w:t>Despliegue</w:t>
+                              </w:r>
+                            </w:p>
+                          </w:txbxContent>
+                        </wps:txbx>
+                        <wps:bodyPr rot="0" spcFirstLastPara="0" vertOverflow="overflow" horzOverflow="overflow" vert="horz" wrap="square" lIns="91440" tIns="45720" rIns="91440" bIns="45720" numCol="1" spcCol="0" rtlCol="0" fromWordArt="0" anchor="ctr" anchorCtr="0" forceAA="0" compatLnSpc="1">
+                          <a:prstTxWarp prst="textNoShape">
+                            <a:avLst/>
+                          </a:prstTxWarp>
+                          <a:noAutofit/>
+                        </wps:bodyPr>
+                      </wps:wsp>
+                      <wps:wsp>
+                        <wps:cNvPr id="2137385417" name="Conector: curvado 2137385417"/>
+                        <wps:cNvCnPr>
+                          <a:endCxn id="501328091" idx="1"/>
+                        </wps:cNvCnPr>
+                        <wps:spPr>
+                          <a:xfrm>
+                            <a:off x="1654377" y="242135"/>
+                            <a:ext cx="581411" cy="380560"/>
+                          </a:xfrm>
+                          <a:prstGeom prst="curvedConnector3">
+                            <a:avLst/>
+                          </a:prstGeom>
+                          <a:ln>
+                            <a:headEnd type="triangle"/>
+                            <a:tailEnd type="triangle"/>
+                          </a:ln>
+                        </wps:spPr>
+                        <wps:style>
+                          <a:lnRef idx="1">
+                            <a:schemeClr val="accent1"/>
+                          </a:lnRef>
+                          <a:fillRef idx="0">
+                            <a:schemeClr val="accent1"/>
+                          </a:fillRef>
+                          <a:effectRef idx="0">
+                            <a:schemeClr val="accent1"/>
+                          </a:effectRef>
+                          <a:fontRef idx="minor">
+                            <a:schemeClr val="tx1"/>
+                          </a:fontRef>
+                        </wps:style>
+                        <wps:bodyPr/>
+                      </wps:wsp>
+                      <wps:wsp>
+                        <wps:cNvPr id="1392997675" name="Conector: curvado 1392997675"/>
+                        <wps:cNvCnPr>
+                          <a:endCxn id="1157574313" idx="0"/>
+                        </wps:cNvCnPr>
+                        <wps:spPr>
+                          <a:xfrm>
+                            <a:off x="3329897" y="622695"/>
+                            <a:ext cx="718834" cy="417558"/>
+                          </a:xfrm>
+                          <a:prstGeom prst="curvedConnector2">
+                            <a:avLst/>
+                          </a:prstGeom>
+                          <a:ln>
+                            <a:headEnd type="triangle"/>
+                            <a:tailEnd type="triangle"/>
+                          </a:ln>
+                        </wps:spPr>
+                        <wps:style>
+                          <a:lnRef idx="1">
+                            <a:schemeClr val="accent1"/>
+                          </a:lnRef>
+                          <a:fillRef idx="0">
+                            <a:schemeClr val="accent1"/>
+                          </a:fillRef>
+                          <a:effectRef idx="0">
+                            <a:schemeClr val="accent1"/>
+                          </a:effectRef>
+                          <a:fontRef idx="minor">
+                            <a:schemeClr val="tx1"/>
+                          </a:fontRef>
+                        </wps:style>
+                        <wps:bodyPr/>
+                      </wps:wsp>
+                      <wps:wsp>
+                        <wps:cNvPr id="331297042" name="Conector: curvado 331297042"/>
+                        <wps:cNvCnPr>
+                          <a:stCxn id="1440566591" idx="3"/>
+                          <a:endCxn id="1157574313" idx="2"/>
+                        </wps:cNvCnPr>
+                        <wps:spPr>
+                          <a:xfrm flipV="1">
+                            <a:off x="3303468" y="1505381"/>
+                            <a:ext cx="745263" cy="404344"/>
+                          </a:xfrm>
+                          <a:prstGeom prst="curvedConnector2">
+                            <a:avLst/>
+                          </a:prstGeom>
+                          <a:ln>
+                            <a:headEnd type="triangle"/>
+                            <a:tailEnd type="triangle"/>
+                          </a:ln>
+                        </wps:spPr>
+                        <wps:style>
+                          <a:lnRef idx="1">
+                            <a:schemeClr val="accent1"/>
+                          </a:lnRef>
+                          <a:fillRef idx="0">
+                            <a:schemeClr val="accent1"/>
+                          </a:fillRef>
+                          <a:effectRef idx="0">
+                            <a:schemeClr val="accent1"/>
+                          </a:effectRef>
+                          <a:fontRef idx="minor">
+                            <a:schemeClr val="tx1"/>
+                          </a:fontRef>
+                        </wps:style>
+                        <wps:bodyPr/>
+                      </wps:wsp>
+                      <wps:wsp>
+                        <wps:cNvPr id="428137054" name="Conector recto de flecha 428137054"/>
+                        <wps:cNvCnPr>
+                          <a:stCxn id="158761174" idx="2"/>
+                          <a:endCxn id="2066941376" idx="1"/>
+                        </wps:cNvCnPr>
+                        <wps:spPr>
+                          <a:xfrm>
+                            <a:off x="1361028" y="2102648"/>
+                            <a:ext cx="1075610" cy="568196"/>
+                          </a:xfrm>
+                          <a:prstGeom prst="straightConnector1">
+                            <a:avLst/>
+                          </a:prstGeom>
+                          <a:ln>
+                            <a:tailEnd type="triangle"/>
+                          </a:ln>
+                        </wps:spPr>
+                        <wps:style>
+                          <a:lnRef idx="1">
+                            <a:schemeClr val="accent1"/>
+                          </a:lnRef>
+                          <a:fillRef idx="0">
+                            <a:schemeClr val="accent1"/>
+                          </a:fillRef>
+                          <a:effectRef idx="0">
+                            <a:schemeClr val="accent1"/>
+                          </a:effectRef>
+                          <a:fontRef idx="minor">
+                            <a:schemeClr val="tx1"/>
+                          </a:fontRef>
+                        </wps:style>
+                        <wps:bodyPr/>
+                      </wps:wsp>
+                      <wps:wsp>
+                        <wps:cNvPr id="2100786374" name="Conector: curvado 2100786374"/>
+                        <wps:cNvCnPr>
+                          <a:stCxn id="158761174" idx="0"/>
+                          <a:endCxn id="1157574313" idx="1"/>
+                        </wps:cNvCnPr>
+                        <wps:spPr>
+                          <a:xfrm rot="5400000" flipH="1" flipV="1">
+                            <a:off x="2234466" y="399380"/>
+                            <a:ext cx="433415" cy="2180290"/>
+                          </a:xfrm>
+                          <a:prstGeom prst="curvedConnector2">
+                            <a:avLst/>
+                          </a:prstGeom>
+                          <a:ln>
+                            <a:tailEnd type="triangle"/>
+                          </a:ln>
+                        </wps:spPr>
+                        <wps:style>
+                          <a:lnRef idx="1">
+                            <a:schemeClr val="accent1"/>
+                          </a:lnRef>
+                          <a:fillRef idx="0">
+                            <a:schemeClr val="accent1"/>
+                          </a:fillRef>
+                          <a:effectRef idx="0">
+                            <a:schemeClr val="accent1"/>
+                          </a:effectRef>
+                          <a:fontRef idx="minor">
+                            <a:schemeClr val="tx1"/>
+                          </a:fontRef>
+                        </wps:style>
+                        <wps:bodyPr/>
+                      </wps:wsp>
+                      <wps:wsp>
+                        <wps:cNvPr id="1328083788" name="Conector: curvado 1328083788"/>
+                        <wps:cNvCnPr>
+                          <a:stCxn id="158761174" idx="0"/>
+                          <a:endCxn id="501328091" idx="1"/>
+                        </wps:cNvCnPr>
+                        <wps:spPr>
+                          <a:xfrm rot="5400000" flipH="1" flipV="1">
+                            <a:off x="1256640" y="727084"/>
+                            <a:ext cx="1083537" cy="874760"/>
+                          </a:xfrm>
+                          <a:prstGeom prst="curvedConnector2">
+                            <a:avLst/>
+                          </a:prstGeom>
+                          <a:ln>
+                            <a:tailEnd type="triangle"/>
+                          </a:ln>
+                        </wps:spPr>
+                        <wps:style>
+                          <a:lnRef idx="1">
+                            <a:schemeClr val="accent1"/>
+                          </a:lnRef>
+                          <a:fillRef idx="0">
+                            <a:schemeClr val="accent1"/>
+                          </a:fillRef>
+                          <a:effectRef idx="0">
+                            <a:schemeClr val="accent1"/>
+                          </a:effectRef>
+                          <a:fontRef idx="minor">
+                            <a:schemeClr val="tx1"/>
+                          </a:fontRef>
+                        </wps:style>
+                        <wps:bodyPr/>
+                      </wps:wsp>
+                      <wps:wsp>
+                        <wps:cNvPr id="1929856930" name="Conector: curvado 1929856930"/>
+                        <wps:cNvCnPr>
+                          <a:endCxn id="158761174" idx="3"/>
+                        </wps:cNvCnPr>
+                        <wps:spPr>
+                          <a:xfrm rot="10800000">
+                            <a:off x="1812942" y="1904441"/>
+                            <a:ext cx="433416" cy="5285"/>
+                          </a:xfrm>
+                          <a:prstGeom prst="curvedConnector3">
+                            <a:avLst/>
+                          </a:prstGeom>
+                          <a:ln>
+                            <a:headEnd type="triangle"/>
+                            <a:tailEnd type="triangle"/>
+                          </a:ln>
+                        </wps:spPr>
+                        <wps:style>
+                          <a:lnRef idx="1">
+                            <a:schemeClr val="accent1"/>
+                          </a:lnRef>
+                          <a:fillRef idx="0">
+                            <a:schemeClr val="accent1"/>
+                          </a:fillRef>
+                          <a:effectRef idx="0">
+                            <a:schemeClr val="accent1"/>
+                          </a:effectRef>
+                          <a:fontRef idx="minor">
+                            <a:schemeClr val="tx1"/>
+                          </a:fontRef>
+                        </wps:style>
+                        <wps:bodyPr/>
+                      </wps:wsp>
+                      <wps:wsp>
+                        <wps:cNvPr id="305722466" name="Rectángulo: esquinas redondeadas 305722466"/>
+                        <wps:cNvSpPr/>
+                        <wps:spPr>
+                          <a:xfrm>
+                            <a:off x="3927163" y="2430350"/>
+                            <a:ext cx="930257" cy="465129"/>
+                          </a:xfrm>
+                          <a:prstGeom prst="roundRect">
+                            <a:avLst/>
+                          </a:prstGeom>
+                        </wps:spPr>
+                        <wps:style>
+                          <a:lnRef idx="2">
+                            <a:schemeClr val="accent1">
+                              <a:shade val="15000"/>
+                            </a:schemeClr>
+                          </a:lnRef>
+                          <a:fillRef idx="1">
+                            <a:schemeClr val="accent1"/>
+                          </a:fillRef>
+                          <a:effectRef idx="0">
+                            <a:schemeClr val="accent1"/>
+                          </a:effectRef>
+                          <a:fontRef idx="minor">
+                            <a:schemeClr val="lt1"/>
+                          </a:fontRef>
+                        </wps:style>
+                        <wps:txbx>
+                          <w:txbxContent>
+                            <w:p>
+                              <w:pPr>
+                                <w:jc w:val="center"/>
+                                <w:rPr>
+                                  <w:sz w:val="16"/>
+                                  <w:szCs w:val="16"/>
+                                  <w:lang w:val="es-ES"/>
+                                </w:rPr>
+                              </w:pPr>
+                              <w:r>
+                                <w:rPr>
+                                  <w:sz w:val="16"/>
+                                  <w:szCs w:val="16"/>
+                                  <w:lang w:val="es-ES"/>
+                                </w:rPr>
+                                <w:t>8.</w:t>
+                              </w:r>
+                              <w:r>
+                                <w:rPr>
+                                  <w:sz w:val="16"/>
+                                  <w:szCs w:val="16"/>
+                                  <w:lang w:val="es-ES"/>
+                                </w:rPr>
+                                <w:t>Monitoreo</w:t>
+                              </w:r>
+                              <w:r>
+                                <w:rPr>
+                                  <w:sz w:val="16"/>
+                                  <w:szCs w:val="16"/>
+                                  <w:lang w:val="es-ES"/>
+                                </w:rPr>
+                                <w:t xml:space="preserve"> y mantenimiento</w:t>
+                              </w:r>
+                            </w:p>
+                          </w:txbxContent>
+                        </wps:txbx>
+                        <wps:bodyPr rot="0" spcFirstLastPara="0" vertOverflow="overflow" horzOverflow="overflow" vert="horz" wrap="square" lIns="91440" tIns="45720" rIns="91440" bIns="45720" numCol="1" spcCol="0" rtlCol="0" fromWordArt="0" anchor="ctr" anchorCtr="0" forceAA="0" compatLnSpc="1">
+                          <a:prstTxWarp prst="textNoShape">
+                            <a:avLst/>
+                          </a:prstTxWarp>
+                          <a:noAutofit/>
+                        </wps:bodyPr>
+                      </wps:wsp>
+                      <wps:wsp>
+                        <wps:cNvPr id="218097485" name="Conector: curvado 218097485"/>
+                        <wps:cNvCnPr>
+                          <a:stCxn id="2066941376" idx="3"/>
+                          <a:endCxn id="305722466" idx="1"/>
+                        </wps:cNvCnPr>
+                        <wps:spPr>
+                          <a:xfrm flipV="1">
+                            <a:off x="3319325" y="2662915"/>
+                            <a:ext cx="607838" cy="7929"/>
+                          </a:xfrm>
+                          <a:prstGeom prst="curvedConnector3">
+                            <a:avLst/>
+                          </a:prstGeom>
+                          <a:ln>
+                            <a:headEnd type="triangle"/>
+                            <a:tailEnd type="triangle"/>
+                          </a:ln>
+                        </wps:spPr>
+                        <wps:style>
+                          <a:lnRef idx="1">
+                            <a:schemeClr val="accent1"/>
+                          </a:lnRef>
+                          <a:fillRef idx="0">
+                            <a:schemeClr val="accent1"/>
+                          </a:fillRef>
+                          <a:effectRef idx="0">
+                            <a:schemeClr val="accent1"/>
+                          </a:effectRef>
+                          <a:fontRef idx="minor">
+                            <a:schemeClr val="tx1"/>
+                          </a:fontRef>
+                        </wps:style>
+                        <wps:bodyPr/>
+                      </wps:wsp>
+                    </wpc:wpc>
+                  </a:graphicData>
+                </a:graphic>
+              </wp:inline>
+            </w:drawing>
+          </mc:Choice>
+          <mc:Fallback>
+            <w:pict>
+              <v:group w14:anchorId="158585FB" id="Lienzo 1" o:spid="_x0000_s1026" editas="canvas" style="width:429.9pt;height:250.55pt;mso-position-horizontal-relative:char;mso-position-vertical-relative:line" coordsize="54597,31819" o:gfxdata="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">
+                <v:shapetype id="_x0000_t75" coordsize="21600,21600" o:spt="75" o:preferrelative="t" path="m@4@5l@4@11@9@11@9@5xe" filled="f" stroked="f">
+                  <v:stroke joinstyle="miter"/>
+                  <v:formulas>
+                    <v:f eqn="if lineDrawn pixelLineWidth 0"/>
+                    <v:f eqn="sum @0 1 0"/>
+                    <v:f eqn="sum 0 0 @1"/>
+                    <v:f eqn="prod @2 1 2"/>
+                    <v:f eqn="prod @3 21600 pixelWidth"/>
+                    <v:f eqn="prod @3 21600 pixelHeight"/>
+                    <v:f eqn="sum @0 0 1"/>
+                    <v:f eqn="prod @6 1 2"/>
+                    <v:f eqn="prod @7 21600 pixelWidth"/>
+                    <v:f eqn="sum @8 21600 0"/>
+                    <v:f eqn="prod @7 21600 pixelHeight"/>
+                    <v:f eqn="sum @10 21600 0"/>
+                  </v:formulas>
+                  <v:path o:extrusionok="f" gradientshapeok="t" o:connecttype="rect"/>
+                  <o:lock v:ext="edit" aspectratio="t"/>
+                </v:shapetype>
+                <v:shape id="_x0000_s1027" type="#_x0000_t75" style="position:absolute;width:54597;height:31819;visibility:visible;mso-wrap-style:square" filled="t">
+                  <v:fill o:detectmouseclick="t"/>
+                  <v:path o:connecttype="none"/>
+                </v:shape>
+                <v:roundrect id="Rectángulo: esquinas redondeadas 1782879890" o:spid="_x0000_s1028" style="position:absolute;left:5655;top:359;width:10730;height:4229;visibility:visible;mso-wrap-style:square;v-text-anchor:middle" arcsize="10923f" o:gfxdata="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" fillcolor="#156082 [3204]" strokecolor="#030e13 [484]" strokeweight="1pt">
+                  <v:stroke joinstyle="miter"/>
+                  <v:textbox>
+                    <w:txbxContent>
+                      <w:p>
+                        <w:pPr>
+                          <w:jc w:val="center"/>
+                          <w:rPr>
+                            <w:sz w:val="16"/>
+                            <w:szCs w:val="16"/>
+                            <w:lang w:val="es-ES"/>
+                          </w:rPr>
+                        </w:pPr>
+                        <w:r>
+                          <w:rPr>
+                            <w:sz w:val="16"/>
+                            <w:szCs w:val="16"/>
+                            <w:lang w:val="es-ES"/>
+                          </w:rPr>
+                          <w:t xml:space="preserve">1. </w:t>
+                        </w:r>
+                        <w:r>
+                          <w:rPr>
+                            <w:sz w:val="16"/>
+                            <w:szCs w:val="16"/>
+                            <w:lang w:val="es-ES"/>
+                          </w:rPr>
+                          <w:t>Entendimiento del negocio</w:t>
+                        </w:r>
+                      </w:p>
+                    </w:txbxContent>
+                  </v:textbox>
+                </v:roundrect>
+                <v:roundrect id="Rectángulo: esquinas redondeadas 501328091" o:spid="_x0000_s1029" style="position:absolute;left:22357;top:4165;width:10941;height:4123;visibility:visible;mso-wrap-style:square;v-text-anchor:middle" arcsize="10923f" o:gfxdata="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" fillcolor="#0f9ed5 [3207]" strokecolor="#02171f [487]" strokeweight="1pt">
+                  <v:stroke joinstyle="miter"/>
+                  <v:textbox>
+                    <w:txbxContent>
+                      <w:p>
+                        <w:pPr>
+                          <w:jc w:val="center"/>
+                          <w:rPr>
+                            <w:sz w:val="16"/>
+                            <w:szCs w:val="16"/>
+                            <w:lang w:val="es-ES"/>
+                          </w:rPr>
+                        </w:pPr>
+                        <w:r>
+                          <w:rPr>
+                            <w:sz w:val="16"/>
+                            <w:szCs w:val="16"/>
+                            <w:lang w:val="es-ES"/>
+                          </w:rPr>
+                          <w:t>2.</w:t>
+                        </w:r>
+                        <w:r>
+                          <w:rPr>
+                            <w:sz w:val="16"/>
+                            <w:szCs w:val="16"/>
+                            <w:lang w:val="es-ES"/>
+                          </w:rPr>
+                          <w:t>Entendimiento de los datos</w:t>
+                        </w:r>
+                      </w:p>
+                    </w:txbxContent>
+                  </v:textbox>
+                </v:roundrect>
+                <v:roundrect id="Rectángulo: esquinas redondeadas 1157574313" o:spid="_x0000_s1030" style="position:absolute;left:35413;top:10402;width:10148;height:4651;visibility:visible;mso-wrap-style:square;v-text-anchor:middle" arcsize="10923f" o:gfxdata="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" fillcolor="#0f9ed5 [3207]" strokecolor="#02171f [487]" strokeweight="1pt">
+                  <v:stroke joinstyle="miter"/>
+                  <v:textbox>
+                    <w:txbxContent>
+                      <w:p>
+                        <w:pPr>
+                          <w:jc w:val="center"/>
+                          <w:rPr>
+                            <w:sz w:val="16"/>
+                            <w:szCs w:val="16"/>
+                            <w:lang w:val="es-ES"/>
+                          </w:rPr>
+                        </w:pPr>
+                        <w:r>
+                          <w:rPr>
+                            <w:sz w:val="16"/>
+                            <w:szCs w:val="16"/>
+                            <w:lang w:val="es-ES"/>
+                          </w:rPr>
+                          <w:t>3.</w:t>
+                        </w:r>
+                        <w:r>
+                          <w:rPr>
+                            <w:sz w:val="16"/>
+                            <w:szCs w:val="16"/>
+                            <w:lang w:val="es-ES"/>
+                          </w:rPr>
+                          <w:t>Preparación de datos</w:t>
+                        </w:r>
+                      </w:p>
+                    </w:txbxContent>
+                  </v:textbox>
+                </v:roundrect>
+                <v:roundrect id="Rectángulo: esquinas redondeadas 1440566591" o:spid="_x0000_s1031" style="position:absolute;left:22569;top:16956;width:10465;height:4281;visibility:visible;mso-wrap-style:square;v-text-anchor:middle" arcsize="10923f" o:gfxdata="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" fillcolor="#0f9ed5 [3207]" strokecolor="#02171f [487]" strokeweight="1pt">
+                  <v:stroke joinstyle="miter"/>
+                  <v:textbox>
+                    <w:txbxContent>
+                      <w:p>
+                        <w:pPr>
+                          <w:jc w:val="center"/>
+                          <w:rPr>
+                            <w:sz w:val="16"/>
+                            <w:szCs w:val="16"/>
+                            <w:lang w:val="es-ES"/>
+                          </w:rPr>
+                        </w:pPr>
+                        <w:r>
+                          <w:rPr>
+                            <w:sz w:val="16"/>
+                            <w:szCs w:val="16"/>
+                            <w:lang w:val="es-ES"/>
+                          </w:rPr>
+                          <w:t>5.</w:t>
+                        </w:r>
+                        <w:r>
+                          <w:rPr>
+                            <w:sz w:val="16"/>
+                            <w:szCs w:val="16"/>
+                            <w:lang w:val="es-ES"/>
+                          </w:rPr>
+                          <w:t>Modelamiento</w:t>
+                        </w:r>
+                      </w:p>
+                    </w:txbxContent>
+                  </v:textbox>
+                </v:roundrect>
+                <v:roundrect id="Rectángulo: esquinas redondeadas 158761174" o:spid="_x0000_s1032" style="position:absolute;left:9091;top:17062;width:9038;height:3964;visibility:visible;mso-wrap-style:square;v-text-anchor:middle" arcsize="10923f" o:gfxdata="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" fillcolor="#0f9ed5 [3207]" strokecolor="#02171f [487]" strokeweight="1pt">
+                  <v:stroke joinstyle="miter"/>
+                  <v:textbox>
+                    <w:txbxContent>
+                      <w:p>
+                        <w:pPr>
+                          <w:jc w:val="center"/>
+                          <w:rPr>
+                            <w:sz w:val="16"/>
+                            <w:szCs w:val="16"/>
+                            <w:lang w:val="es-ES"/>
+                          </w:rPr>
+                        </w:pPr>
+                        <w:r>
+                          <w:rPr>
+                            <w:sz w:val="16"/>
+                            <w:szCs w:val="16"/>
+                            <w:lang w:val="es-ES"/>
+                          </w:rPr>
+                          <w:t>6.</w:t>
+                        </w:r>
+                        <w:r>
+                          <w:rPr>
+                            <w:sz w:val="16"/>
+                            <w:szCs w:val="16"/>
+                            <w:lang w:val="es-ES"/>
+                          </w:rPr>
+                          <w:t>Evaluación</w:t>
+                        </w:r>
+                      </w:p>
+                    </w:txbxContent>
+                  </v:textbox>
+                </v:roundrect>
+                <v:roundrect id="Rectángulo: esquinas redondeadas 2066941376" o:spid="_x0000_s1033" style="position:absolute;left:24366;top:24462;width:8827;height:4492;visibility:visible;mso-wrap-style:square;v-text-anchor:middle" arcsize="10923f" o:gfxdata="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" fillcolor="#4ea72e [3209]" strokecolor="#0b1807 [489]" strokeweight="1pt">
+                  <v:stroke joinstyle="miter"/>
+                  <v:textbox>
+                    <w:txbxContent>
+                      <w:p>
+                        <w:pPr>
+                          <w:jc w:val="center"/>
+                          <w:rPr>
+                            <w:sz w:val="16"/>
+                            <w:szCs w:val="16"/>
+                            <w:lang w:val="es-ES"/>
+                          </w:rPr>
+                        </w:pPr>
+                        <w:r>
+                          <w:rPr>
+                            <w:sz w:val="16"/>
+                            <w:szCs w:val="16"/>
+                            <w:lang w:val="es-ES"/>
+                          </w:rPr>
+                          <w:t>7.</w:t>
+                        </w:r>
+                        <w:r>
+                          <w:rPr>
+                            <w:sz w:val="16"/>
+                            <w:szCs w:val="16"/>
+                            <w:lang w:val="es-ES"/>
+                          </w:rPr>
+                          <w:t>Despliegue</w:t>
+                        </w:r>
+                      </w:p>
+                    </w:txbxContent>
+                  </v:textbox>
+                </v:roundrect>
+                <v:shapetype id="_x0000_t38" coordsize="21600,21600" o:spt="38" o:oned="t" path="m,c@0,0@1,5400@1,10800@1,16200@2,21600,21600,21600e" filled="f">
+                  <v:formulas>
+                    <v:f eqn="mid #0 0"/>
+                    <v:f eqn="val #0"/>
+                    <v:f eqn="mid #0 21600"/>
+                  </v:formulas>
+                  <v:path arrowok="t" fillok="f" o:connecttype="none"/>
+                  <v:handles>
+                    <v:h position="#0,center"/>
+                  </v:handles>
+                  <o:lock v:ext="edit" shapetype="t"/>
+                </v:shapetype>
+                <v:shape id="Conector: curvado 2137385417" o:spid="_x0000_s1034" type="#_x0000_t38" style="position:absolute;left:16543;top:2421;width:5814;height:3805;visibility:visible;mso-wrap-style:square" o:connectortype="curved" o:gfxdata="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" adj="10800" strokecolor="#156082 [3204]" strokeweight=".5pt">
+                  <v:stroke startarrow="block" endarrow="block" joinstyle="miter"/>
+                </v:shape>
+                <v:shapetype id="_x0000_t37" coordsize="21600,21600" o:spt="37" o:oned="t" path="m,c10800,,21600,10800,21600,21600e" filled="f">
+                  <v:path arrowok="t" fillok="f" o:connecttype="none"/>
+                  <o:lock v:ext="edit" shapetype="t"/>
+                </v:shapetype>
+                <v:shape id="Conector: curvado 1392997675" o:spid="_x0000_s1035" type="#_x0000_t37" style="position:absolute;left:33298;top:6226;width:7189;height:4176;visibility:visible;mso-wrap-style:square" o:connectortype="curved" o:gfxdata="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" strokecolor="#156082 [3204]" strokeweight=".5pt">
+                  <v:stroke startarrow="block" endarrow="block" joinstyle="miter"/>
+                </v:shape>
+                <v:shape id="Conector: curvado 331297042" o:spid="_x0000_s1036" type="#_x0000_t37" style="position:absolute;left:33034;top:15053;width:7453;height:4044;flip:y;visibility:visible;mso-wrap-style:square" o:connectortype="curved" o:gfxdata="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" strokecolor="#156082 [3204]" strokeweight=".5pt">
+                  <v:stroke startarrow="block" endarrow="block" joinstyle="miter"/>
+                </v:shape>
+                <v:shapetype id="_x0000_t32" coordsize="21600,21600" o:spt="32" o:oned="t" path="m,l21600,21600e" filled="f">
+                  <v:path arrowok="t" fillok="f" o:connecttype="none"/>
+                  <o:lock v:ext="edit" shapetype="t"/>
+                </v:shapetype>
+                <v:shape id="Conector recto de flecha 428137054" o:spid="_x0000_s1037" type="#_x0000_t32" style="position:absolute;left:13610;top:21026;width:10756;height:5682;visibility:visible;mso-wrap-style:square" o:connectortype="straight" o:gfxdata="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" strokecolor="#156082 [3204]" strokeweight=".5pt">
+                  <v:stroke endarrow="block" joinstyle="miter"/>
+                </v:shape>
+                <v:shape id="Conector: curvado 2100786374" o:spid="_x0000_s1038" type="#_x0000_t37" style="position:absolute;left:22345;top:3993;width:4334;height:21803;rotation:90;flip:x y;visibility:visible;mso-wrap-style:square" o:connectortype="curved" o:gfxdata="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" strokecolor="#156082 [3204]" strokeweight=".5pt">
+                  <v:stroke endarrow="block" joinstyle="miter"/>
+                </v:shape>
+                <v:shape id="Conector: curvado 1328083788" o:spid="_x0000_s1039" type="#_x0000_t37" style="position:absolute;left:12566;top:7270;width:10836;height:8747;rotation:90;flip:x y;visibility:visible;mso-wrap-style:square" o:connectortype="curved" o:gfxdata="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" strokecolor="#156082 [3204]" strokeweight=".5pt">
+                  <v:stroke endarrow="block" joinstyle="miter"/>
+                </v:shape>
+                <v:shape id="Conector: curvado 1929856930" o:spid="_x0000_s1040" type="#_x0000_t38" style="position:absolute;left:18129;top:19044;width:4334;height:53;rotation:180;visibility:visible;mso-wrap-style:square" o:connectortype="curved" o:gfxdata="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" adj="10800" strokecolor="#156082 [3204]" strokeweight=".5pt">
+                  <v:stroke startarrow="block" endarrow="block" joinstyle="miter"/>
+                </v:shape>
+                <v:roundrect id="Rectángulo: esquinas redondeadas 305722466" o:spid="_x0000_s1041" style="position:absolute;left:39271;top:24303;width:9303;height:4651;visibility:visible;mso-wrap-style:square;v-text-anchor:middle" arcsize="10923f" o:gfxdata="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" fillcolor="#156082 [3204]" strokecolor="#030e13 [484]" strokeweight="1pt">
+                  <v:stroke joinstyle="miter"/>
+                  <v:textbox>
+                    <w:txbxContent>
+                      <w:p>
+                        <w:pPr>
+                          <w:jc w:val="center"/>
+                          <w:rPr>
+                            <w:sz w:val="16"/>
+                            <w:szCs w:val="16"/>
+                            <w:lang w:val="es-ES"/>
+                          </w:rPr>
+                        </w:pPr>
+                        <w:r>
+                          <w:rPr>
+                            <w:sz w:val="16"/>
+                            <w:szCs w:val="16"/>
+                            <w:lang w:val="es-ES"/>
+                          </w:rPr>
+                          <w:t>8.</w:t>
+                        </w:r>
+                        <w:r>
+                          <w:rPr>
+                            <w:sz w:val="16"/>
+                            <w:szCs w:val="16"/>
+                            <w:lang w:val="es-ES"/>
+                          </w:rPr>
+                          <w:t>Monitoreo</w:t>
+                        </w:r>
+                        <w:r>
+                          <w:rPr>
+                            <w:sz w:val="16"/>
+                            <w:szCs w:val="16"/>
+                            <w:lang w:val="es-ES"/>
+                          </w:rPr>
+                          <w:t xml:space="preserve"> y mantenimiento</w:t>
+                        </w:r>
+                      </w:p>
+                    </w:txbxContent>
+                  </v:textbox>
+                </v:roundrect>
+                <v:shape id="Conector: curvado 218097485" o:spid="_x0000_s1042" type="#_x0000_t38" style="position:absolute;left:33193;top:26629;width:6078;height:79;flip:y;visibility:visible;mso-wrap-style:square" o:connectortype="curved" o:gfxdata="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" adj="10800" strokecolor="#156082 [3204]" strokeweight=".5pt">
+                  <v:stroke startarrow="block" endarrow="block" joinstyle="miter"/>
+                </v:shape>
+                <w10:anchorlock/>
+              </v:group>
+            </w:pict>
+          </mc:Fallback>
+        </mc:AlternateContent>
+      </w:r>
+    </w:p>
+    <w:p>
+      <w:pPr>
+        <w:jc w:val="both"/>
+        <w:rPr>
+          <w:lang w:val="es-ES"/>
+        </w:rPr>
+      </w:pPr>
+      <w:r>
+        <w:rPr>
+          <w:lang w:val="es-ES"/>
+        </w:rPr>
+        <w:lastRenderedPageBreak/>
+        <w:t>Si planteamos la anterior metodología nos permitirá una mejora continua y podremos adaptar el modelo según las necesidades del negocio.</w:t>
+      </w:r>
+    </w:p>
+    <w:p>
+      <w:pPr>
+        <w:jc w:val="both"/>
+        <w:rPr>
+          <w:lang w:val="es-ES"/>
+        </w:rPr>
+      </w:pPr>
+    </w:p>
+    <w:p>
+      <w:pPr>
+        <w:jc w:val="both"/>
         <w:rPr>
           <w:b/>
           <w:bCs/>
@@ -369,11 +1901,2988 @@
           <w:bCs/>
           <w:lang w:val="es-ES"/>
         </w:rPr>
-        <w:t>5. Test SQL</w:t>
+        <w:br w:type="page"/>
       </w:r>
     </w:p>
     <w:p>
       <w:pPr>
+        <w:jc w:val="both"/>
+        <w:rPr>
+          <w:b/>
+          <w:bCs/>
+          <w:lang w:val="es-ES"/>
+        </w:rPr>
+      </w:pPr>
+      <w:r>
+        <w:rPr>
+          <w:b/>
+          <w:bCs/>
+          <w:lang w:val="es-ES"/>
+        </w:rPr>
+        <w:lastRenderedPageBreak/>
+        <w:t>2. E</w:t>
+      </w:r>
+      <w:r>
+        <w:rPr>
+          <w:b/>
+          <w:bCs/>
+          <w:lang w:val="es-ES"/>
+        </w:rPr>
+        <w:t xml:space="preserve">ntendimiento técnico Marketing </w:t>
+      </w:r>
+      <w:proofErr w:type="spellStart"/>
+      <w:r>
+        <w:rPr>
+          <w:b/>
+          <w:bCs/>
+          <w:lang w:val="es-ES"/>
+        </w:rPr>
+        <w:t>Mix</w:t>
+      </w:r>
+      <w:proofErr w:type="spellEnd"/>
+      <w:r>
+        <w:rPr>
+          <w:b/>
+          <w:bCs/>
+          <w:lang w:val="es-ES"/>
+        </w:rPr>
+        <w:t xml:space="preserve"> </w:t>
+      </w:r>
+      <w:proofErr w:type="spellStart"/>
+      <w:r>
+        <w:rPr>
+          <w:b/>
+          <w:bCs/>
+          <w:lang w:val="es-ES"/>
+        </w:rPr>
+        <w:t>Modeling</w:t>
+      </w:r>
+      <w:proofErr w:type="spellEnd"/>
+    </w:p>
+    <w:p>
+      <w:pPr>
+        <w:jc w:val="both"/>
+        <w:rPr>
+          <w:lang w:val="es-ES"/>
+        </w:rPr>
+      </w:pPr>
+      <w:r>
+        <w:rPr>
+          <w:lang w:val="es-ES"/>
+        </w:rPr>
+        <w:t>Dado el planteamiento en marketing como se desean modelos analíticos que mejoren la toma de decisiones de inversión, es ideal considerar todas nuestras ecuaciones de optimización, en las cuales observamos como se comporta la rentabilidad del producto. De este modo podemos iniciar con planeamiento de regresión para observar la tendencia de los presupuestos gastados.</w:t>
+      </w:r>
+    </w:p>
+    <w:p>
+      <w:pPr>
+        <w:jc w:val="both"/>
+        <w:rPr>
+          <w:lang w:val="es-ES"/>
+        </w:rPr>
+      </w:pPr>
+      <w:r>
+        <w:rPr>
+          <w:lang w:val="es-ES"/>
+        </w:rPr>
+        <w:t>De este modo u</w:t>
+      </w:r>
+      <w:r>
+        <w:rPr>
+          <w:lang w:val="es-ES"/>
+        </w:rPr>
+        <w:t>na de l</w:t>
+      </w:r>
+      <w:r>
+        <w:rPr>
+          <w:lang w:val="es-ES"/>
+        </w:rPr>
+        <w:t xml:space="preserve">as técnicas que aplica </w:t>
+      </w:r>
+      <w:r>
+        <w:rPr>
+          <w:lang w:val="es-ES"/>
+        </w:rPr>
+        <w:t xml:space="preserve">en la </w:t>
+      </w:r>
+      <w:r>
+        <w:rPr>
+          <w:lang w:val="es-ES"/>
+        </w:rPr>
+        <w:t xml:space="preserve">modelación </w:t>
+      </w:r>
+      <w:r>
+        <w:rPr>
+          <w:lang w:val="es-ES"/>
+        </w:rPr>
+        <w:t xml:space="preserve">Robin es Ridge </w:t>
+      </w:r>
+      <w:proofErr w:type="spellStart"/>
+      <w:r>
+        <w:rPr>
+          <w:lang w:val="es-ES"/>
+        </w:rPr>
+        <w:t>Regression</w:t>
+      </w:r>
+      <w:proofErr w:type="spellEnd"/>
+      <w:r>
+        <w:rPr>
+          <w:lang w:val="es-ES"/>
+        </w:rPr>
+        <w:t>, la cual plantea el resultado de los indicadores</w:t>
+      </w:r>
+      <w:r>
+        <w:rPr>
+          <w:lang w:val="es-ES"/>
+        </w:rPr>
+        <w:t xml:space="preserve"> </w:t>
+      </w:r>
+      <w:r>
+        <w:rPr>
+          <w:lang w:val="es-ES"/>
+        </w:rPr>
+        <w:t>mediante una expresión polinomial de grado 1</w:t>
+      </w:r>
+      <w:r>
+        <w:rPr>
+          <w:lang w:val="es-ES"/>
+        </w:rPr>
+        <w:t xml:space="preserve">, la cual permite considerar todas las variables, pero aquellas que presenten alta colinealidad o una contribución muy baja, las penaliza reduciendo en magnitud para su contribución en el resultado final. Para controlar esta penalización se considera el parámetro lambda, que permitirá limitar la penalización que se genere en cada variable, de este modo </w:t>
+      </w:r>
+      <w:r>
+        <w:rPr>
+          <w:lang w:val="es-ES"/>
+        </w:rPr>
+        <w:t xml:space="preserve">los indicadores o nuestras ecuaciones de optimización estarán planteados con el fin de evitar </w:t>
+      </w:r>
+      <w:proofErr w:type="spellStart"/>
+      <w:r>
+        <w:rPr>
+          <w:lang w:val="es-ES"/>
+        </w:rPr>
+        <w:t>overfitting</w:t>
+      </w:r>
+      <w:proofErr w:type="spellEnd"/>
+      <w:r>
+        <w:rPr>
+          <w:lang w:val="es-ES"/>
+        </w:rPr>
+        <w:t xml:space="preserve"> en nues</w:t>
+      </w:r>
+      <w:r>
+        <w:rPr>
+          <w:lang w:val="es-ES"/>
+        </w:rPr>
+        <w:t>tro modelo y reduce el sesgo humano.</w:t>
+      </w:r>
+    </w:p>
+    <w:p>
+      <w:pPr>
+        <w:jc w:val="both"/>
+        <w:rPr>
+          <w:lang w:val="es-ES"/>
+        </w:rPr>
+      </w:pPr>
+      <w:r>
+        <w:rPr>
+          <w:lang w:val="es-ES"/>
+        </w:rPr>
+        <w:t xml:space="preserve">Otra forma de optimizar nuestro modelo, esta basado en la selección del modelo </w:t>
+      </w:r>
+      <w:r>
+        <w:rPr>
+          <w:lang w:val="es-ES"/>
+        </w:rPr>
+        <w:t xml:space="preserve">planteando y modificando varios </w:t>
+      </w:r>
+      <w:proofErr w:type="spellStart"/>
+      <w:r>
+        <w:rPr>
+          <w:lang w:val="es-ES"/>
+        </w:rPr>
+        <w:t>hiperparametros</w:t>
+      </w:r>
+      <w:proofErr w:type="spellEnd"/>
+      <w:r>
+        <w:rPr>
+          <w:lang w:val="es-ES"/>
+        </w:rPr>
+        <w:t xml:space="preserve">, de este modo Robin tiene la gran ventaja de realizar un modelo </w:t>
+      </w:r>
+      <w:proofErr w:type="spellStart"/>
+      <w:r>
+        <w:rPr>
+          <w:lang w:val="es-ES"/>
+        </w:rPr>
+        <w:t>semi-automatico</w:t>
+      </w:r>
+      <w:proofErr w:type="spellEnd"/>
+      <w:r>
+        <w:rPr>
+          <w:lang w:val="es-ES"/>
+        </w:rPr>
+        <w:t xml:space="preserve"> para selección de los mejores resultados. De este modo la forma de medir y ver si el modelo esta ajustado para la solución del problema se basa en el estudio de los errores que genera cada modelo y sumado a los tiempos que gasta el entrenamiento de los modelos.</w:t>
+      </w:r>
+    </w:p>
+    <w:p>
+      <w:pPr>
+        <w:jc w:val="both"/>
+        <w:rPr>
+          <w:lang w:val="es-ES"/>
+        </w:rPr>
+      </w:pPr>
+      <w:r>
+        <w:rPr>
+          <w:lang w:val="es-ES"/>
+        </w:rPr>
+        <w:t xml:space="preserve">Dado todo lo anterior es importante entender las variables que ingresaran en nuestro modelo, para su entrenamiento. </w:t>
+      </w:r>
+      <w:r>
+        <w:rPr>
+          <w:lang w:val="es-ES"/>
+        </w:rPr>
+        <w:t xml:space="preserve">Por lo que para calibrar el modelo de Marketing </w:t>
+      </w:r>
+      <w:proofErr w:type="spellStart"/>
+      <w:r>
+        <w:rPr>
+          <w:lang w:val="es-ES"/>
+        </w:rPr>
+        <w:t>Mix</w:t>
+      </w:r>
+      <w:proofErr w:type="spellEnd"/>
+      <w:r>
+        <w:rPr>
+          <w:lang w:val="es-ES"/>
+        </w:rPr>
+        <w:t xml:space="preserve"> </w:t>
+      </w:r>
+      <w:proofErr w:type="spellStart"/>
+      <w:r>
+        <w:rPr>
+          <w:lang w:val="es-ES"/>
+        </w:rPr>
+        <w:t>Modeling</w:t>
+      </w:r>
+      <w:proofErr w:type="spellEnd"/>
+      <w:r>
+        <w:rPr>
+          <w:lang w:val="es-ES"/>
+        </w:rPr>
+        <w:t xml:space="preserve"> debería plantearse:</w:t>
+      </w:r>
+    </w:p>
+    <w:p>
+      <w:pPr>
+        <w:pStyle w:val="Prrafodelista"/>
+        <w:numPr>
+          <w:ilvl w:val="0"/>
+          <w:numId w:val="12"/>
+        </w:numPr>
+        <w:jc w:val="both"/>
+        <w:rPr>
+          <w:lang w:val="es-ES"/>
+        </w:rPr>
+      </w:pPr>
+      <w:r>
+        <w:rPr>
+          <w:lang w:val="es-ES"/>
+        </w:rPr>
+        <w:t xml:space="preserve">Realizar estudios de </w:t>
+      </w:r>
+      <w:proofErr w:type="spellStart"/>
+      <w:r>
+        <w:rPr>
+          <w:lang w:val="es-ES"/>
+        </w:rPr>
+        <w:t>incrementalida</w:t>
+      </w:r>
+      <w:r>
+        <w:rPr>
+          <w:lang w:val="es-ES"/>
+        </w:rPr>
+        <w:t>d</w:t>
+      </w:r>
+      <w:proofErr w:type="spellEnd"/>
+      <w:r>
+        <w:rPr>
+          <w:lang w:val="es-ES"/>
+        </w:rPr>
+        <w:t xml:space="preserve"> y a</w:t>
+      </w:r>
+      <w:r>
+        <w:rPr>
+          <w:lang w:val="es-ES"/>
+        </w:rPr>
+        <w:t xml:space="preserve">segurar la alineación de </w:t>
+      </w:r>
+      <w:r>
+        <w:rPr>
+          <w:lang w:val="es-ES"/>
+        </w:rPr>
+        <w:t>los resultados se den en los diferentes términos, como granularidad y buenas métricas medidas en los mismos tiempos.</w:t>
+      </w:r>
+    </w:p>
+    <w:p>
+      <w:pPr>
+        <w:pStyle w:val="Prrafodelista"/>
+        <w:numPr>
+          <w:ilvl w:val="0"/>
+          <w:numId w:val="12"/>
+        </w:numPr>
+        <w:jc w:val="both"/>
+        <w:rPr>
+          <w:lang w:val="es-ES"/>
+        </w:rPr>
+      </w:pPr>
+      <w:r>
+        <w:rPr>
+          <w:lang w:val="es-ES"/>
+        </w:rPr>
+        <w:t xml:space="preserve">Recopilar los resultados de estudios de </w:t>
+      </w:r>
+      <w:proofErr w:type="spellStart"/>
+      <w:r>
+        <w:rPr>
+          <w:lang w:val="es-ES"/>
+        </w:rPr>
+        <w:t>incrementalidad</w:t>
+      </w:r>
+      <w:proofErr w:type="spellEnd"/>
+      <w:r>
+        <w:rPr>
+          <w:lang w:val="es-ES"/>
+        </w:rPr>
+        <w:t xml:space="preserve"> de acuerdo </w:t>
+      </w:r>
+      <w:r>
+        <w:rPr>
+          <w:lang w:val="es-ES"/>
+        </w:rPr>
+        <w:t>con</w:t>
+      </w:r>
+      <w:r>
+        <w:rPr>
+          <w:lang w:val="es-ES"/>
+        </w:rPr>
+        <w:t xml:space="preserve"> la fecha</w:t>
+      </w:r>
+      <w:r>
+        <w:rPr>
+          <w:lang w:val="es-ES"/>
+        </w:rPr>
+        <w:t xml:space="preserve"> de inicio, fecha de finalización y estudio incremental</w:t>
+      </w:r>
+      <w:r>
+        <w:rPr>
+          <w:lang w:val="es-ES"/>
+        </w:rPr>
+        <w:t>, para el entendimiento y estudios posteriores.</w:t>
+      </w:r>
+    </w:p>
+    <w:p>
+      <w:pPr>
+        <w:pStyle w:val="Prrafodelista"/>
+        <w:numPr>
+          <w:ilvl w:val="0"/>
+          <w:numId w:val="12"/>
+        </w:numPr>
+        <w:jc w:val="both"/>
+        <w:rPr>
+          <w:lang w:val="es-ES"/>
+        </w:rPr>
+      </w:pPr>
+      <w:r>
+        <w:rPr>
+          <w:lang w:val="es-ES"/>
+        </w:rPr>
+        <w:t xml:space="preserve">Se ingresan los resultados en el modelo Robyn como entradas de calibración del modelo. </w:t>
+      </w:r>
+    </w:p>
+    <w:p>
+      <w:pPr>
+        <w:pStyle w:val="Prrafodelista"/>
+        <w:numPr>
+          <w:ilvl w:val="0"/>
+          <w:numId w:val="12"/>
+        </w:numPr>
+        <w:jc w:val="both"/>
+        <w:rPr>
+          <w:lang w:val="es-ES"/>
+        </w:rPr>
+      </w:pPr>
+      <w:r>
+        <w:rPr>
+          <w:lang w:val="es-ES"/>
+        </w:rPr>
+        <w:t xml:space="preserve">Se utiliza la plataforma de optimización </w:t>
+      </w:r>
+      <w:proofErr w:type="spellStart"/>
+      <w:r>
+        <w:rPr>
+          <w:lang w:val="es-ES"/>
+        </w:rPr>
+        <w:t>Nevergrand</w:t>
+      </w:r>
+      <w:proofErr w:type="spellEnd"/>
+      <w:r>
+        <w:rPr>
+          <w:lang w:val="es-ES"/>
+        </w:rPr>
+        <w:t xml:space="preserve"> de META, para incluir el MAPE (minimizar el error </w:t>
+      </w:r>
+      <w:r>
+        <w:rPr>
+          <w:lang w:val="es-ES"/>
+        </w:rPr>
+        <w:t>absoluto porcentual medio</w:t>
+      </w:r>
+      <w:r>
+        <w:rPr>
+          <w:lang w:val="es-ES"/>
+        </w:rPr>
+        <w:t xml:space="preserve">) como </w:t>
+      </w:r>
+      <w:proofErr w:type="gramStart"/>
+      <w:r>
+        <w:rPr>
+          <w:lang w:val="es-ES"/>
+        </w:rPr>
+        <w:t>otro medida</w:t>
+      </w:r>
+      <w:proofErr w:type="gramEnd"/>
+      <w:r>
+        <w:rPr>
+          <w:lang w:val="es-ES"/>
+        </w:rPr>
+        <w:t xml:space="preserve"> de optimización.</w:t>
+      </w:r>
+    </w:p>
+    <w:p>
+      <w:pPr>
+        <w:pStyle w:val="Prrafodelista"/>
+        <w:numPr>
+          <w:ilvl w:val="0"/>
+          <w:numId w:val="12"/>
+        </w:numPr>
+        <w:jc w:val="both"/>
+        <w:rPr>
+          <w:lang w:val="es-ES"/>
+        </w:rPr>
+      </w:pPr>
+      <w:r>
+        <w:rPr>
+          <w:lang w:val="es-ES"/>
+        </w:rPr>
+        <w:t xml:space="preserve"> </w:t>
+      </w:r>
+      <w:proofErr w:type="spellStart"/>
+      <w:r>
+        <w:rPr>
+          <w:lang w:val="es-ES"/>
+        </w:rPr>
+        <w:t>Nevergrand</w:t>
+      </w:r>
+      <w:proofErr w:type="spellEnd"/>
+      <w:r>
+        <w:rPr>
+          <w:lang w:val="es-ES"/>
+        </w:rPr>
+        <w:t xml:space="preserve"> </w:t>
+      </w:r>
+      <w:proofErr w:type="spellStart"/>
+      <w:r>
+        <w:rPr>
+          <w:lang w:val="es-ES"/>
+        </w:rPr>
+        <w:t>Nevergrad</w:t>
+      </w:r>
+      <w:proofErr w:type="spellEnd"/>
+      <w:r>
+        <w:rPr>
+          <w:lang w:val="es-ES"/>
+        </w:rPr>
+        <w:t xml:space="preserve"> generará un conjunto de soluciones de modelos óptimos de Pareto que minimizan y convergen a un conjunto de candidatos de modelos óptimos de Pareto, teniendo en cuenta los tres puntajes de optimización</w:t>
+      </w:r>
+      <w:r>
+        <w:rPr>
+          <w:lang w:val="es-ES"/>
+        </w:rPr>
+        <w:t xml:space="preserve">: </w:t>
+      </w:r>
+      <w:r>
+        <w:rPr>
+          <w:lang w:val="es-ES"/>
+        </w:rPr>
+        <w:t>NRMSE</w:t>
+      </w:r>
+      <w:r>
+        <w:rPr>
+          <w:lang w:val="es-ES"/>
+        </w:rPr>
+        <w:t xml:space="preserve">, </w:t>
+      </w:r>
+      <w:proofErr w:type="spellStart"/>
+      <w:proofErr w:type="gramStart"/>
+      <w:r>
+        <w:rPr>
+          <w:lang w:val="es-ES"/>
+        </w:rPr>
+        <w:t>decomp.RSSD</w:t>
+      </w:r>
+      <w:proofErr w:type="spellEnd"/>
+      <w:proofErr w:type="gramEnd"/>
+      <w:r>
+        <w:rPr>
+          <w:lang w:val="es-ES"/>
+        </w:rPr>
+        <w:t>, MAPE.</w:t>
+      </w:r>
+    </w:p>
+    <w:p>
+      <w:pPr>
+        <w:pStyle w:val="Prrafodelista"/>
+        <w:numPr>
+          <w:ilvl w:val="0"/>
+          <w:numId w:val="12"/>
+        </w:numPr>
+        <w:jc w:val="both"/>
+        <w:rPr>
+          <w:lang w:val="es-ES"/>
+        </w:rPr>
+      </w:pPr>
+      <w:r>
+        <w:rPr>
+          <w:lang w:val="es-ES"/>
+        </w:rPr>
+        <w:lastRenderedPageBreak/>
+        <w:t xml:space="preserve">Por </w:t>
+      </w:r>
+      <w:proofErr w:type="gramStart"/>
+      <w:r>
+        <w:rPr>
+          <w:lang w:val="es-ES"/>
+        </w:rPr>
+        <w:t>último</w:t>
+      </w:r>
+      <w:proofErr w:type="gramEnd"/>
+      <w:r>
+        <w:rPr>
+          <w:lang w:val="es-ES"/>
+        </w:rPr>
+        <w:t xml:space="preserve"> se evalúan los modelos más óptimos y se selecciona el que mejor se ajuste al resultado de estudios incrementales.</w:t>
+      </w:r>
+    </w:p>
+    <w:p>
+      <w:pPr>
+        <w:pStyle w:val="Prrafodelista"/>
+        <w:numPr>
+          <w:ilvl w:val="0"/>
+          <w:numId w:val="12"/>
+        </w:numPr>
+        <w:jc w:val="both"/>
+        <w:rPr>
+          <w:lang w:val="es-ES"/>
+        </w:rPr>
+      </w:pPr>
+      <w:r>
+        <w:rPr>
+          <w:lang w:val="es-ES"/>
+        </w:rPr>
+        <w:t xml:space="preserve">El proceso se realiza de nuevo a medida que se sigan agregando nuevos estudios de </w:t>
+      </w:r>
+      <w:proofErr w:type="spellStart"/>
+      <w:r>
+        <w:rPr>
+          <w:lang w:val="es-ES"/>
+        </w:rPr>
+        <w:t>incrementalidad</w:t>
+      </w:r>
+      <w:proofErr w:type="spellEnd"/>
+      <w:r>
+        <w:rPr>
+          <w:lang w:val="es-ES"/>
+        </w:rPr>
+        <w:t>.</w:t>
+      </w:r>
+    </w:p>
+    <w:p>
+      <w:pPr>
+        <w:jc w:val="both"/>
+        <w:rPr>
+          <w:lang w:val="es-ES"/>
+        </w:rPr>
+      </w:pPr>
+      <w:r>
+        <w:rPr>
+          <w:lang w:val="es-ES"/>
+        </w:rPr>
+        <w:br w:type="page"/>
+      </w:r>
+    </w:p>
+    <w:p>
+      <w:pPr>
+        <w:jc w:val="both"/>
+        <w:rPr>
+          <w:b/>
+          <w:bCs/>
+          <w:lang w:val="es-ES"/>
+        </w:rPr>
+      </w:pPr>
+      <w:r>
+        <w:rPr>
+          <w:b/>
+          <w:bCs/>
+          <w:lang w:val="es-ES"/>
+        </w:rPr>
+        <w:lastRenderedPageBreak/>
+        <w:t>3</w:t>
+      </w:r>
+      <w:r>
+        <w:rPr>
+          <w:b/>
+          <w:bCs/>
+          <w:lang w:val="es-ES"/>
+        </w:rPr>
+        <w:t>.</w:t>
+      </w:r>
+      <w:r>
+        <w:rPr>
+          <w:b/>
+          <w:bCs/>
+          <w:lang w:val="es-ES"/>
+        </w:rPr>
+        <w:t xml:space="preserve"> </w:t>
+      </w:r>
+      <w:r>
+        <w:rPr>
+          <w:b/>
+          <w:bCs/>
+          <w:lang w:val="es-ES"/>
+        </w:rPr>
+        <w:t xml:space="preserve">Ejercicio de </w:t>
+      </w:r>
+      <w:proofErr w:type="spellStart"/>
+      <w:r>
+        <w:rPr>
+          <w:b/>
+          <w:bCs/>
+          <w:lang w:val="es-ES"/>
+        </w:rPr>
+        <w:t>Clustering</w:t>
+      </w:r>
+      <w:proofErr w:type="spellEnd"/>
+      <w:r>
+        <w:rPr>
+          <w:b/>
+          <w:bCs/>
+          <w:lang w:val="es-ES"/>
+        </w:rPr>
+        <w:t>:</w:t>
+      </w:r>
+    </w:p>
+    <w:p>
+      <w:pPr>
+        <w:jc w:val="both"/>
+        <w:rPr>
+          <w:i/>
+          <w:iCs/>
+          <w:lang w:val="es-ES"/>
+        </w:rPr>
+      </w:pPr>
+      <w:r>
+        <w:rPr>
+          <w:i/>
+          <w:iCs/>
+          <w:lang w:val="es-ES"/>
+        </w:rPr>
+        <w:t xml:space="preserve">El cuaderno de </w:t>
+      </w:r>
+      <w:proofErr w:type="spellStart"/>
+      <w:r>
+        <w:rPr>
+          <w:i/>
+          <w:iCs/>
+          <w:lang w:val="es-ES"/>
+        </w:rPr>
+        <w:t>Jupyter</w:t>
+      </w:r>
+      <w:proofErr w:type="spellEnd"/>
+      <w:r>
+        <w:rPr>
+          <w:i/>
+          <w:iCs/>
+          <w:lang w:val="es-ES"/>
+        </w:rPr>
+        <w:t xml:space="preserve"> se encuentro en el archivo </w:t>
+      </w:r>
+      <w:hyperlink r:id="rId6" w:tgtFrame="_blank" w:history="1">
+        <w:r>
+          <w:rPr>
+            <w:rStyle w:val="itemname"/>
+            <w:rFonts w:cs="Helvetica"/>
+            <w:b/>
+            <w:bCs/>
+            <w:i/>
+            <w:iCs/>
+            <w:color w:val="1A466C"/>
+            <w:shd w:val="clear" w:color="auto" w:fill="FAFAFA"/>
+            <w:lang w:val="es-ES"/>
+          </w:rPr>
+          <w:t xml:space="preserve">3.Ejercicio de </w:t>
+        </w:r>
+        <w:proofErr w:type="spellStart"/>
+        <w:r>
+          <w:rPr>
+            <w:rStyle w:val="itemname"/>
+            <w:rFonts w:cs="Helvetica"/>
+            <w:b/>
+            <w:bCs/>
+            <w:i/>
+            <w:iCs/>
+            <w:color w:val="1A466C"/>
+            <w:shd w:val="clear" w:color="auto" w:fill="FAFAFA"/>
+            <w:lang w:val="es-ES"/>
+          </w:rPr>
+          <w:t>Clustering.ipynb</w:t>
+        </w:r>
+        <w:proofErr w:type="spellEnd"/>
+      </w:hyperlink>
+      <w:r>
+        <w:rPr>
+          <w:i/>
+          <w:iCs/>
+          <w:lang w:val="es-ES"/>
+        </w:rPr>
+        <w:t xml:space="preserve">, ubicado en la ruta </w:t>
+      </w:r>
+      <w:hyperlink r:id="rId7" w:history="1">
+        <w:r>
+          <w:rPr>
+            <w:rStyle w:val="Hipervnculo"/>
+            <w:i/>
+            <w:iCs/>
+            <w:lang w:val="es-ES"/>
+          </w:rPr>
+          <w:t>https://github.com/ajrianop/Revision1</w:t>
+        </w:r>
+      </w:hyperlink>
+      <w:r>
+        <w:rPr>
+          <w:i/>
+          <w:iCs/>
+          <w:lang w:val="es-ES"/>
+        </w:rPr>
+        <w:t>. De igual modo se adjunta el PDF del notebook con las pruebas y código.</w:t>
+      </w:r>
+    </w:p>
+    <w:p>
+      <w:pPr>
+        <w:jc w:val="both"/>
+        <w:rPr>
+          <w:lang w:val="es-ES"/>
+        </w:rPr>
+      </w:pPr>
+      <w:r>
+        <w:rPr>
+          <w:lang w:val="es-ES"/>
+        </w:rPr>
+        <w:t>Dada la información del comportamiento de clientes en e-</w:t>
+      </w:r>
+      <w:proofErr w:type="spellStart"/>
+      <w:r>
+        <w:rPr>
+          <w:lang w:val="es-ES"/>
+        </w:rPr>
+        <w:t>commerce</w:t>
+      </w:r>
+      <w:proofErr w:type="spellEnd"/>
+      <w:r>
+        <w:rPr>
+          <w:lang w:val="es-ES"/>
+        </w:rPr>
+        <w:t xml:space="preserve">, se desea dividir por lo menos en tres segmentos diferentes, los clientes registrados. De este modo, se revisan las variables, </w:t>
+      </w:r>
+      <w:r>
+        <w:rPr>
+          <w:lang w:val="es-ES"/>
+        </w:rPr>
+        <w:t xml:space="preserve">que son: </w:t>
+      </w:r>
+    </w:p>
+    <w:p>
+      <w:pPr>
+        <w:numPr>
+          <w:ilvl w:val="0"/>
+          <w:numId w:val="13"/>
+        </w:numPr>
+        <w:shd w:val="clear" w:color="auto" w:fill="FFFFFF"/>
+        <w:spacing w:before="100" w:beforeAutospacing="1" w:after="100" w:afterAutospacing="1" w:line="240" w:lineRule="auto"/>
+        <w:jc w:val="both"/>
+        <w:rPr>
+          <w:rFonts w:ascii="Helvetica" w:eastAsia="Times New Roman" w:hAnsi="Helvetica" w:cs="Helvetica"/>
+          <w:color w:val="000000"/>
+          <w:kern w:val="0"/>
+          <w:sz w:val="21"/>
+          <w:szCs w:val="21"/>
+          <w:lang w:eastAsia="pt-BR"/>
+          <w14:ligatures w14:val="none"/>
+        </w:rPr>
+      </w:pPr>
+      <w:proofErr w:type="spellStart"/>
+      <w:r>
+        <w:rPr>
+          <w:rFonts w:ascii="Courier New" w:eastAsia="Times New Roman" w:hAnsi="Courier New" w:cs="Courier New"/>
+          <w:color w:val="000000"/>
+          <w:kern w:val="0"/>
+          <w:sz w:val="21"/>
+          <w:szCs w:val="21"/>
+          <w:bdr w:val="none" w:sz="0" w:space="0" w:color="auto" w:frame="1"/>
+          <w:shd w:val="clear" w:color="auto" w:fill="EFF0F1"/>
+          <w:lang w:eastAsia="pt-BR"/>
+          <w14:ligatures w14:val="none"/>
+        </w:rPr>
+        <w:t>fullVisitorID</w:t>
+      </w:r>
+      <w:proofErr w:type="spellEnd"/>
+      <w:r>
+        <w:rPr>
+          <w:rFonts w:ascii="Helvetica" w:eastAsia="Times New Roman" w:hAnsi="Helvetica" w:cs="Helvetica"/>
+          <w:color w:val="000000"/>
+          <w:kern w:val="0"/>
+          <w:sz w:val="21"/>
+          <w:szCs w:val="21"/>
+          <w:lang w:eastAsia="pt-BR"/>
+          <w14:ligatures w14:val="none"/>
+        </w:rPr>
+        <w:t xml:space="preserve">: Identificador </w:t>
+      </w:r>
+      <w:proofErr w:type="spellStart"/>
+      <w:r>
+        <w:rPr>
+          <w:rFonts w:ascii="Helvetica" w:eastAsia="Times New Roman" w:hAnsi="Helvetica" w:cs="Helvetica"/>
+          <w:color w:val="000000"/>
+          <w:kern w:val="0"/>
+          <w:sz w:val="21"/>
+          <w:szCs w:val="21"/>
+          <w:lang w:eastAsia="pt-BR"/>
+          <w14:ligatures w14:val="none"/>
+        </w:rPr>
+        <w:t>del</w:t>
+      </w:r>
+      <w:proofErr w:type="spellEnd"/>
+      <w:r>
+        <w:rPr>
+          <w:rFonts w:ascii="Helvetica" w:eastAsia="Times New Roman" w:hAnsi="Helvetica" w:cs="Helvetica"/>
+          <w:color w:val="000000"/>
+          <w:kern w:val="0"/>
+          <w:sz w:val="21"/>
+          <w:szCs w:val="21"/>
+          <w:lang w:eastAsia="pt-BR"/>
+          <w14:ligatures w14:val="none"/>
+        </w:rPr>
+        <w:t xml:space="preserve"> cliente</w:t>
+      </w:r>
+    </w:p>
+    <w:p>
+      <w:pPr>
+        <w:numPr>
+          <w:ilvl w:val="0"/>
+          <w:numId w:val="13"/>
+        </w:numPr>
+        <w:shd w:val="clear" w:color="auto" w:fill="FFFFFF"/>
+        <w:spacing w:before="100" w:beforeAutospacing="1" w:after="100" w:afterAutospacing="1" w:line="240" w:lineRule="auto"/>
+        <w:jc w:val="both"/>
+        <w:rPr>
+          <w:rFonts w:ascii="Helvetica" w:eastAsia="Times New Roman" w:hAnsi="Helvetica" w:cs="Helvetica"/>
+          <w:color w:val="000000"/>
+          <w:kern w:val="0"/>
+          <w:sz w:val="21"/>
+          <w:szCs w:val="21"/>
+          <w:lang w:val="es-ES" w:eastAsia="pt-BR"/>
+          <w14:ligatures w14:val="none"/>
+        </w:rPr>
+      </w:pPr>
+      <w:proofErr w:type="spellStart"/>
+      <w:r>
+        <w:rPr>
+          <w:rFonts w:ascii="Courier New" w:eastAsia="Times New Roman" w:hAnsi="Courier New" w:cs="Courier New"/>
+          <w:color w:val="000000"/>
+          <w:kern w:val="0"/>
+          <w:sz w:val="21"/>
+          <w:szCs w:val="21"/>
+          <w:bdr w:val="none" w:sz="0" w:space="0" w:color="auto" w:frame="1"/>
+          <w:shd w:val="clear" w:color="auto" w:fill="EFF0F1"/>
+          <w:lang w:val="es-ES" w:eastAsia="pt-BR"/>
+          <w14:ligatures w14:val="none"/>
+        </w:rPr>
+        <w:t>channelgrouping</w:t>
+      </w:r>
+      <w:proofErr w:type="spellEnd"/>
+      <w:r>
+        <w:rPr>
+          <w:rFonts w:ascii="Helvetica" w:eastAsia="Times New Roman" w:hAnsi="Helvetica" w:cs="Helvetica"/>
+          <w:color w:val="000000"/>
+          <w:kern w:val="0"/>
+          <w:sz w:val="21"/>
+          <w:szCs w:val="21"/>
+          <w:lang w:val="es-ES" w:eastAsia="pt-BR"/>
+          <w14:ligatures w14:val="none"/>
+        </w:rPr>
+        <w:t>: Medio por el cual llegó al sitio web</w:t>
+      </w:r>
+    </w:p>
+    <w:p>
+      <w:pPr>
+        <w:numPr>
+          <w:ilvl w:val="0"/>
+          <w:numId w:val="13"/>
+        </w:numPr>
+        <w:shd w:val="clear" w:color="auto" w:fill="FFFFFF"/>
+        <w:spacing w:before="100" w:beforeAutospacing="1" w:after="100" w:afterAutospacing="1" w:line="240" w:lineRule="auto"/>
+        <w:jc w:val="both"/>
+        <w:rPr>
+          <w:rFonts w:ascii="Helvetica" w:eastAsia="Times New Roman" w:hAnsi="Helvetica" w:cs="Helvetica"/>
+          <w:color w:val="000000"/>
+          <w:kern w:val="0"/>
+          <w:sz w:val="21"/>
+          <w:szCs w:val="21"/>
+          <w:lang w:eastAsia="pt-BR"/>
+          <w14:ligatures w14:val="none"/>
+        </w:rPr>
+      </w:pPr>
+      <w:r>
+        <w:rPr>
+          <w:rFonts w:ascii="Courier New" w:eastAsia="Times New Roman" w:hAnsi="Courier New" w:cs="Courier New"/>
+          <w:color w:val="000000"/>
+          <w:kern w:val="0"/>
+          <w:sz w:val="21"/>
+          <w:szCs w:val="21"/>
+          <w:bdr w:val="none" w:sz="0" w:space="0" w:color="auto" w:frame="1"/>
+          <w:shd w:val="clear" w:color="auto" w:fill="EFF0F1"/>
+          <w:lang w:eastAsia="pt-BR"/>
+          <w14:ligatures w14:val="none"/>
+        </w:rPr>
+        <w:t>date</w:t>
+      </w:r>
+      <w:r>
+        <w:rPr>
+          <w:rFonts w:ascii="Helvetica" w:eastAsia="Times New Roman" w:hAnsi="Helvetica" w:cs="Helvetica"/>
+          <w:color w:val="000000"/>
+          <w:kern w:val="0"/>
+          <w:sz w:val="21"/>
+          <w:szCs w:val="21"/>
+          <w:lang w:eastAsia="pt-BR"/>
+          <w14:ligatures w14:val="none"/>
+        </w:rPr>
+        <w:t>: dia</w:t>
+      </w:r>
+    </w:p>
+    <w:p>
+      <w:pPr>
+        <w:numPr>
+          <w:ilvl w:val="0"/>
+          <w:numId w:val="13"/>
+        </w:numPr>
+        <w:shd w:val="clear" w:color="auto" w:fill="FFFFFF"/>
+        <w:spacing w:before="100" w:beforeAutospacing="1" w:after="100" w:afterAutospacing="1" w:line="240" w:lineRule="auto"/>
+        <w:jc w:val="both"/>
+        <w:rPr>
+          <w:rFonts w:ascii="Helvetica" w:eastAsia="Times New Roman" w:hAnsi="Helvetica" w:cs="Helvetica"/>
+          <w:color w:val="000000"/>
+          <w:kern w:val="0"/>
+          <w:sz w:val="21"/>
+          <w:szCs w:val="21"/>
+          <w:lang w:val="es-ES" w:eastAsia="pt-BR"/>
+          <w14:ligatures w14:val="none"/>
+        </w:rPr>
+      </w:pPr>
+      <w:r>
+        <w:rPr>
+          <w:rFonts w:ascii="Courier New" w:eastAsia="Times New Roman" w:hAnsi="Courier New" w:cs="Courier New"/>
+          <w:color w:val="000000"/>
+          <w:kern w:val="0"/>
+          <w:sz w:val="21"/>
+          <w:szCs w:val="21"/>
+          <w:bdr w:val="none" w:sz="0" w:space="0" w:color="auto" w:frame="1"/>
+          <w:shd w:val="clear" w:color="auto" w:fill="EFF0F1"/>
+          <w:lang w:val="es-ES" w:eastAsia="pt-BR"/>
+          <w14:ligatures w14:val="none"/>
+        </w:rPr>
+        <w:t>OS</w:t>
+      </w:r>
+      <w:r>
+        <w:rPr>
+          <w:rFonts w:ascii="Helvetica" w:eastAsia="Times New Roman" w:hAnsi="Helvetica" w:cs="Helvetica"/>
+          <w:color w:val="000000"/>
+          <w:kern w:val="0"/>
+          <w:sz w:val="21"/>
+          <w:szCs w:val="21"/>
+          <w:lang w:val="es-ES" w:eastAsia="pt-BR"/>
+          <w14:ligatures w14:val="none"/>
+        </w:rPr>
+        <w:t>: Tipo de dispositivo con el que entro al sitio web</w:t>
+      </w:r>
+    </w:p>
+    <w:p>
+      <w:pPr>
+        <w:numPr>
+          <w:ilvl w:val="0"/>
+          <w:numId w:val="13"/>
+        </w:numPr>
+        <w:shd w:val="clear" w:color="auto" w:fill="FFFFFF"/>
+        <w:spacing w:before="100" w:beforeAutospacing="1" w:after="100" w:afterAutospacing="1" w:line="240" w:lineRule="auto"/>
+        <w:jc w:val="both"/>
+        <w:rPr>
+          <w:rFonts w:ascii="Helvetica" w:eastAsia="Times New Roman" w:hAnsi="Helvetica" w:cs="Helvetica"/>
+          <w:color w:val="000000"/>
+          <w:kern w:val="0"/>
+          <w:sz w:val="21"/>
+          <w:szCs w:val="21"/>
+          <w:lang w:val="en-US" w:eastAsia="pt-BR"/>
+          <w14:ligatures w14:val="none"/>
+        </w:rPr>
+      </w:pPr>
+      <w:r>
+        <w:rPr>
+          <w:rFonts w:ascii="Courier New" w:eastAsia="Times New Roman" w:hAnsi="Courier New" w:cs="Courier New"/>
+          <w:color w:val="000000"/>
+          <w:kern w:val="0"/>
+          <w:sz w:val="21"/>
+          <w:szCs w:val="21"/>
+          <w:bdr w:val="none" w:sz="0" w:space="0" w:color="auto" w:frame="1"/>
+          <w:shd w:val="clear" w:color="auto" w:fill="EFF0F1"/>
+          <w:lang w:val="en-US" w:eastAsia="pt-BR"/>
+          <w14:ligatures w14:val="none"/>
+        </w:rPr>
+        <w:t>Apparel</w:t>
+      </w:r>
+      <w:r>
+        <w:rPr>
+          <w:rFonts w:ascii="Helvetica" w:eastAsia="Times New Roman" w:hAnsi="Helvetica" w:cs="Helvetica"/>
+          <w:color w:val="000000"/>
+          <w:kern w:val="0"/>
+          <w:sz w:val="21"/>
+          <w:szCs w:val="21"/>
+          <w:lang w:val="en-US" w:eastAsia="pt-BR"/>
+          <w14:ligatures w14:val="none"/>
+        </w:rPr>
+        <w:t>, </w:t>
+      </w:r>
+      <w:r>
+        <w:rPr>
+          <w:rFonts w:ascii="Courier New" w:eastAsia="Times New Roman" w:hAnsi="Courier New" w:cs="Courier New"/>
+          <w:color w:val="000000"/>
+          <w:kern w:val="0"/>
+          <w:sz w:val="21"/>
+          <w:szCs w:val="21"/>
+          <w:bdr w:val="none" w:sz="0" w:space="0" w:color="auto" w:frame="1"/>
+          <w:shd w:val="clear" w:color="auto" w:fill="EFF0F1"/>
+          <w:lang w:val="en-US" w:eastAsia="pt-BR"/>
+          <w14:ligatures w14:val="none"/>
+        </w:rPr>
+        <w:t>Office</w:t>
+      </w:r>
+      <w:r>
+        <w:rPr>
+          <w:rFonts w:ascii="Helvetica" w:eastAsia="Times New Roman" w:hAnsi="Helvetica" w:cs="Helvetica"/>
+          <w:color w:val="000000"/>
+          <w:kern w:val="0"/>
+          <w:sz w:val="21"/>
+          <w:szCs w:val="21"/>
+          <w:lang w:val="en-US" w:eastAsia="pt-BR"/>
+          <w14:ligatures w14:val="none"/>
+        </w:rPr>
+        <w:t>, </w:t>
+      </w:r>
+      <w:r>
+        <w:rPr>
+          <w:rFonts w:ascii="Courier New" w:eastAsia="Times New Roman" w:hAnsi="Courier New" w:cs="Courier New"/>
+          <w:color w:val="000000"/>
+          <w:kern w:val="0"/>
+          <w:sz w:val="21"/>
+          <w:szCs w:val="21"/>
+          <w:bdr w:val="none" w:sz="0" w:space="0" w:color="auto" w:frame="1"/>
+          <w:shd w:val="clear" w:color="auto" w:fill="EFF0F1"/>
+          <w:lang w:val="en-US" w:eastAsia="pt-BR"/>
+          <w14:ligatures w14:val="none"/>
+        </w:rPr>
+        <w:t>Electronics</w:t>
+      </w:r>
+      <w:r>
+        <w:rPr>
+          <w:rFonts w:ascii="Helvetica" w:eastAsia="Times New Roman" w:hAnsi="Helvetica" w:cs="Helvetica"/>
+          <w:color w:val="000000"/>
+          <w:kern w:val="0"/>
+          <w:sz w:val="21"/>
+          <w:szCs w:val="21"/>
+          <w:lang w:val="en-US" w:eastAsia="pt-BR"/>
+          <w14:ligatures w14:val="none"/>
+        </w:rPr>
+        <w:t>, </w:t>
+      </w:r>
+      <w:r>
+        <w:rPr>
+          <w:rFonts w:ascii="Courier New" w:eastAsia="Times New Roman" w:hAnsi="Courier New" w:cs="Courier New"/>
+          <w:color w:val="000000"/>
+          <w:kern w:val="0"/>
+          <w:sz w:val="21"/>
+          <w:szCs w:val="21"/>
+          <w:bdr w:val="none" w:sz="0" w:space="0" w:color="auto" w:frame="1"/>
+          <w:shd w:val="clear" w:color="auto" w:fill="EFF0F1"/>
+          <w:lang w:val="en-US" w:eastAsia="pt-BR"/>
+          <w14:ligatures w14:val="none"/>
+        </w:rPr>
+        <w:t>LimitedSupply</w:t>
+      </w:r>
+      <w:r>
+        <w:rPr>
+          <w:rFonts w:ascii="Helvetica" w:eastAsia="Times New Roman" w:hAnsi="Helvetica" w:cs="Helvetica"/>
+          <w:color w:val="000000"/>
+          <w:kern w:val="0"/>
+          <w:sz w:val="21"/>
+          <w:szCs w:val="21"/>
+          <w:lang w:val="en-US" w:eastAsia="pt-BR"/>
+          <w14:ligatures w14:val="none"/>
+        </w:rPr>
+        <w:t>, </w:t>
+      </w:r>
+      <w:r>
+        <w:rPr>
+          <w:rFonts w:ascii="Courier New" w:eastAsia="Times New Roman" w:hAnsi="Courier New" w:cs="Courier New"/>
+          <w:color w:val="000000"/>
+          <w:kern w:val="0"/>
+          <w:sz w:val="21"/>
+          <w:szCs w:val="21"/>
+          <w:bdr w:val="none" w:sz="0" w:space="0" w:color="auto" w:frame="1"/>
+          <w:shd w:val="clear" w:color="auto" w:fill="EFF0F1"/>
+          <w:lang w:val="en-US" w:eastAsia="pt-BR"/>
+          <w14:ligatures w14:val="none"/>
+        </w:rPr>
+        <w:t>Accessories</w:t>
+      </w:r>
+      <w:r>
+        <w:rPr>
+          <w:rFonts w:ascii="Helvetica" w:eastAsia="Times New Roman" w:hAnsi="Helvetica" w:cs="Helvetica"/>
+          <w:color w:val="000000"/>
+          <w:kern w:val="0"/>
+          <w:sz w:val="21"/>
+          <w:szCs w:val="21"/>
+          <w:lang w:val="en-US" w:eastAsia="pt-BR"/>
+          <w14:ligatures w14:val="none"/>
+        </w:rPr>
+        <w:t>, </w:t>
+      </w:r>
+      <w:proofErr w:type="spellStart"/>
+      <w:r>
+        <w:rPr>
+          <w:rFonts w:ascii="Courier New" w:eastAsia="Times New Roman" w:hAnsi="Courier New" w:cs="Courier New"/>
+          <w:color w:val="000000"/>
+          <w:kern w:val="0"/>
+          <w:sz w:val="21"/>
+          <w:szCs w:val="21"/>
+          <w:bdr w:val="none" w:sz="0" w:space="0" w:color="auto" w:frame="1"/>
+          <w:shd w:val="clear" w:color="auto" w:fill="EFF0F1"/>
+          <w:lang w:val="en-US" w:eastAsia="pt-BR"/>
+          <w14:ligatures w14:val="none"/>
+        </w:rPr>
+        <w:t>ShopByBrand</w:t>
+      </w:r>
+      <w:proofErr w:type="spellEnd"/>
+      <w:r>
+        <w:rPr>
+          <w:rFonts w:ascii="Helvetica" w:eastAsia="Times New Roman" w:hAnsi="Helvetica" w:cs="Helvetica"/>
+          <w:color w:val="000000"/>
+          <w:kern w:val="0"/>
+          <w:sz w:val="21"/>
+          <w:szCs w:val="21"/>
+          <w:lang w:val="en-US" w:eastAsia="pt-BR"/>
+          <w14:ligatures w14:val="none"/>
+        </w:rPr>
+        <w:t>, </w:t>
+      </w:r>
+      <w:r>
+        <w:rPr>
+          <w:rFonts w:ascii="Courier New" w:eastAsia="Times New Roman" w:hAnsi="Courier New" w:cs="Courier New"/>
+          <w:color w:val="000000"/>
+          <w:kern w:val="0"/>
+          <w:sz w:val="21"/>
+          <w:szCs w:val="21"/>
+          <w:bdr w:val="none" w:sz="0" w:space="0" w:color="auto" w:frame="1"/>
+          <w:shd w:val="clear" w:color="auto" w:fill="EFF0F1"/>
+          <w:lang w:val="en-US" w:eastAsia="pt-BR"/>
+          <w14:ligatures w14:val="none"/>
+        </w:rPr>
+        <w:t>Bags</w:t>
+      </w:r>
+      <w:r>
+        <w:rPr>
+          <w:rFonts w:ascii="Helvetica" w:eastAsia="Times New Roman" w:hAnsi="Helvetica" w:cs="Helvetica"/>
+          <w:color w:val="000000"/>
+          <w:kern w:val="0"/>
+          <w:sz w:val="21"/>
+          <w:szCs w:val="21"/>
+          <w:lang w:val="en-US" w:eastAsia="pt-BR"/>
+          <w14:ligatures w14:val="none"/>
+        </w:rPr>
+        <w:t xml:space="preserve">: </w:t>
+      </w:r>
+      <w:proofErr w:type="spellStart"/>
+      <w:r>
+        <w:rPr>
+          <w:rFonts w:ascii="Helvetica" w:eastAsia="Times New Roman" w:hAnsi="Helvetica" w:cs="Helvetica"/>
+          <w:color w:val="000000"/>
+          <w:kern w:val="0"/>
+          <w:sz w:val="21"/>
+          <w:szCs w:val="21"/>
+          <w:lang w:val="en-US" w:eastAsia="pt-BR"/>
+          <w14:ligatures w14:val="none"/>
+        </w:rPr>
+        <w:t>Categorias</w:t>
+      </w:r>
+      <w:proofErr w:type="spellEnd"/>
+      <w:r>
+        <w:rPr>
+          <w:rFonts w:ascii="Helvetica" w:eastAsia="Times New Roman" w:hAnsi="Helvetica" w:cs="Helvetica"/>
+          <w:color w:val="000000"/>
+          <w:kern w:val="0"/>
+          <w:sz w:val="21"/>
+          <w:szCs w:val="21"/>
+          <w:lang w:val="en-US" w:eastAsia="pt-BR"/>
+          <w14:ligatures w14:val="none"/>
+        </w:rPr>
+        <w:t xml:space="preserve"> de </w:t>
+      </w:r>
+      <w:proofErr w:type="spellStart"/>
+      <w:r>
+        <w:rPr>
+          <w:rFonts w:ascii="Helvetica" w:eastAsia="Times New Roman" w:hAnsi="Helvetica" w:cs="Helvetica"/>
+          <w:color w:val="000000"/>
+          <w:kern w:val="0"/>
+          <w:sz w:val="21"/>
+          <w:szCs w:val="21"/>
+          <w:lang w:val="en-US" w:eastAsia="pt-BR"/>
+          <w14:ligatures w14:val="none"/>
+        </w:rPr>
+        <w:t>los</w:t>
+      </w:r>
+      <w:proofErr w:type="spellEnd"/>
+      <w:r>
+        <w:rPr>
+          <w:rFonts w:ascii="Helvetica" w:eastAsia="Times New Roman" w:hAnsi="Helvetica" w:cs="Helvetica"/>
+          <w:color w:val="000000"/>
+          <w:kern w:val="0"/>
+          <w:sz w:val="21"/>
+          <w:szCs w:val="21"/>
+          <w:lang w:val="en-US" w:eastAsia="pt-BR"/>
+          <w14:ligatures w14:val="none"/>
+        </w:rPr>
+        <w:t xml:space="preserve"> </w:t>
+      </w:r>
+      <w:proofErr w:type="spellStart"/>
+      <w:r>
+        <w:rPr>
+          <w:rFonts w:ascii="Helvetica" w:eastAsia="Times New Roman" w:hAnsi="Helvetica" w:cs="Helvetica"/>
+          <w:color w:val="000000"/>
+          <w:kern w:val="0"/>
+          <w:sz w:val="21"/>
+          <w:szCs w:val="21"/>
+          <w:lang w:val="en-US" w:eastAsia="pt-BR"/>
+          <w14:ligatures w14:val="none"/>
+        </w:rPr>
+        <w:t>productos</w:t>
+      </w:r>
+      <w:proofErr w:type="spellEnd"/>
+      <w:r>
+        <w:rPr>
+          <w:rFonts w:ascii="Helvetica" w:eastAsia="Times New Roman" w:hAnsi="Helvetica" w:cs="Helvetica"/>
+          <w:color w:val="000000"/>
+          <w:kern w:val="0"/>
+          <w:sz w:val="21"/>
+          <w:szCs w:val="21"/>
+          <w:lang w:val="en-US" w:eastAsia="pt-BR"/>
+          <w14:ligatures w14:val="none"/>
+        </w:rPr>
+        <w:t xml:space="preserve"> </w:t>
+      </w:r>
+      <w:proofErr w:type="spellStart"/>
+      <w:proofErr w:type="gramStart"/>
+      <w:r>
+        <w:rPr>
+          <w:rFonts w:ascii="Helvetica" w:eastAsia="Times New Roman" w:hAnsi="Helvetica" w:cs="Helvetica"/>
+          <w:color w:val="000000"/>
+          <w:kern w:val="0"/>
+          <w:sz w:val="21"/>
+          <w:szCs w:val="21"/>
+          <w:lang w:val="en-US" w:eastAsia="pt-BR"/>
+          <w14:ligatures w14:val="none"/>
+        </w:rPr>
+        <w:t>comprados</w:t>
+      </w:r>
+      <w:proofErr w:type="spellEnd"/>
+      <w:proofErr w:type="gramEnd"/>
+    </w:p>
+    <w:p>
+      <w:pPr>
+        <w:numPr>
+          <w:ilvl w:val="0"/>
+          <w:numId w:val="13"/>
+        </w:numPr>
+        <w:shd w:val="clear" w:color="auto" w:fill="FFFFFF"/>
+        <w:spacing w:before="100" w:beforeAutospacing="1" w:after="100" w:afterAutospacing="1" w:line="240" w:lineRule="auto"/>
+        <w:jc w:val="both"/>
+        <w:rPr>
+          <w:rFonts w:ascii="Helvetica" w:eastAsia="Times New Roman" w:hAnsi="Helvetica" w:cs="Helvetica"/>
+          <w:color w:val="000000"/>
+          <w:kern w:val="0"/>
+          <w:sz w:val="21"/>
+          <w:szCs w:val="21"/>
+          <w:lang w:eastAsia="pt-BR"/>
+          <w14:ligatures w14:val="none"/>
+        </w:rPr>
+      </w:pPr>
+      <w:proofErr w:type="spellStart"/>
+      <w:r>
+        <w:rPr>
+          <w:rFonts w:ascii="Courier New" w:eastAsia="Times New Roman" w:hAnsi="Courier New" w:cs="Courier New"/>
+          <w:color w:val="000000"/>
+          <w:kern w:val="0"/>
+          <w:sz w:val="21"/>
+          <w:szCs w:val="21"/>
+          <w:bdr w:val="none" w:sz="0" w:space="0" w:color="auto" w:frame="1"/>
+          <w:shd w:val="clear" w:color="auto" w:fill="EFF0F1"/>
+          <w:lang w:eastAsia="pt-BR"/>
+          <w14:ligatures w14:val="none"/>
+        </w:rPr>
+        <w:t>totalSpent_USD</w:t>
+      </w:r>
+      <w:proofErr w:type="spellEnd"/>
+      <w:r>
+        <w:rPr>
+          <w:rFonts w:ascii="Helvetica" w:eastAsia="Times New Roman" w:hAnsi="Helvetica" w:cs="Helvetica"/>
+          <w:color w:val="000000"/>
+          <w:kern w:val="0"/>
+          <w:sz w:val="21"/>
+          <w:szCs w:val="21"/>
+          <w:lang w:eastAsia="pt-BR"/>
+          <w14:ligatures w14:val="none"/>
+        </w:rPr>
+        <w:t>: Total gastado</w:t>
+      </w:r>
+    </w:p>
+    <w:p>
+      <w:pPr>
+        <w:shd w:val="clear" w:color="auto" w:fill="FFFFFF"/>
+        <w:spacing w:before="100" w:beforeAutospacing="1" w:after="100" w:afterAutospacing="1" w:line="240" w:lineRule="auto"/>
+        <w:jc w:val="both"/>
+        <w:rPr>
+          <w:rFonts w:ascii="Courier New" w:eastAsia="Times New Roman" w:hAnsi="Courier New" w:cs="Courier New"/>
+          <w:color w:val="000000"/>
+          <w:kern w:val="0"/>
+          <w:sz w:val="21"/>
+          <w:szCs w:val="21"/>
+          <w:bdr w:val="none" w:sz="0" w:space="0" w:color="auto" w:frame="1"/>
+          <w:shd w:val="clear" w:color="auto" w:fill="EFF0F1"/>
+          <w:lang w:val="es-ES" w:eastAsia="pt-BR"/>
+          <w14:ligatures w14:val="none"/>
+        </w:rPr>
+      </w:pPr>
+      <w:r>
+        <w:rPr>
+          <w:rFonts w:ascii="Helvetica" w:eastAsia="Times New Roman" w:hAnsi="Helvetica" w:cs="Helvetica"/>
+          <w:color w:val="000000"/>
+          <w:kern w:val="0"/>
+          <w:sz w:val="21"/>
+          <w:szCs w:val="21"/>
+          <w:lang w:val="es-ES" w:eastAsia="pt-BR"/>
+          <w14:ligatures w14:val="none"/>
+        </w:rPr>
+        <w:t xml:space="preserve">De estas variables para </w:t>
+      </w:r>
+      <w:r>
+        <w:rPr>
+          <w:rFonts w:ascii="Helvetica" w:eastAsia="Times New Roman" w:hAnsi="Helvetica" w:cs="Helvetica"/>
+          <w:color w:val="000000"/>
+          <w:kern w:val="0"/>
+          <w:sz w:val="21"/>
+          <w:szCs w:val="21"/>
+          <w:lang w:val="es-ES" w:eastAsia="pt-BR"/>
+          <w14:ligatures w14:val="none"/>
+        </w:rPr>
+        <w:t xml:space="preserve">observar los </w:t>
+      </w:r>
+      <w:proofErr w:type="spellStart"/>
+      <w:proofErr w:type="gramStart"/>
+      <w:r>
+        <w:rPr>
+          <w:rFonts w:ascii="Helvetica" w:eastAsia="Times New Roman" w:hAnsi="Helvetica" w:cs="Helvetica"/>
+          <w:color w:val="000000"/>
+          <w:kern w:val="0"/>
+          <w:sz w:val="21"/>
+          <w:szCs w:val="21"/>
+          <w:lang w:val="es-ES" w:eastAsia="pt-BR"/>
+          <w14:ligatures w14:val="none"/>
+        </w:rPr>
+        <w:t>cluster</w:t>
+      </w:r>
+      <w:proofErr w:type="spellEnd"/>
+      <w:proofErr w:type="gramEnd"/>
+      <w:r>
+        <w:rPr>
+          <w:rFonts w:ascii="Helvetica" w:eastAsia="Times New Roman" w:hAnsi="Helvetica" w:cs="Helvetica"/>
+          <w:color w:val="000000"/>
+          <w:kern w:val="0"/>
+          <w:sz w:val="21"/>
+          <w:szCs w:val="21"/>
+          <w:lang w:val="es-ES" w:eastAsia="pt-BR"/>
+          <w14:ligatures w14:val="none"/>
+        </w:rPr>
+        <w:t xml:space="preserve">, se consideraron las variables </w:t>
+      </w:r>
+      <w:proofErr w:type="spellStart"/>
+      <w:r>
+        <w:rPr>
+          <w:rFonts w:ascii="Helvetica" w:eastAsia="Times New Roman" w:hAnsi="Helvetica" w:cs="Helvetica"/>
+          <w:color w:val="000000"/>
+          <w:kern w:val="0"/>
+          <w:sz w:val="21"/>
+          <w:szCs w:val="21"/>
+          <w:lang w:val="es-ES" w:eastAsia="pt-BR"/>
+          <w14:ligatures w14:val="none"/>
+        </w:rPr>
+        <w:t>númericas</w:t>
+      </w:r>
+      <w:proofErr w:type="spellEnd"/>
+      <w:r>
+        <w:rPr>
+          <w:rFonts w:ascii="Helvetica" w:eastAsia="Times New Roman" w:hAnsi="Helvetica" w:cs="Helvetica"/>
+          <w:color w:val="000000"/>
+          <w:kern w:val="0"/>
+          <w:sz w:val="21"/>
+          <w:szCs w:val="21"/>
+          <w:lang w:val="es-ES" w:eastAsia="pt-BR"/>
+          <w14:ligatures w14:val="none"/>
+        </w:rPr>
+        <w:t xml:space="preserve">. </w:t>
+      </w:r>
+      <w:r>
+        <w:rPr>
+          <w:rFonts w:ascii="Helvetica" w:eastAsia="Times New Roman" w:hAnsi="Helvetica" w:cs="Helvetica"/>
+          <w:color w:val="000000"/>
+          <w:kern w:val="0"/>
+          <w:sz w:val="21"/>
+          <w:szCs w:val="21"/>
+          <w:lang w:val="es-ES" w:eastAsia="pt-BR"/>
+          <w14:ligatures w14:val="none"/>
+        </w:rPr>
+        <w:t xml:space="preserve">Que son </w:t>
+      </w:r>
+      <w:r>
+        <w:rPr>
+          <w:rFonts w:ascii="Courier New" w:eastAsia="Times New Roman" w:hAnsi="Courier New" w:cs="Courier New"/>
+          <w:color w:val="000000"/>
+          <w:kern w:val="0"/>
+          <w:sz w:val="21"/>
+          <w:szCs w:val="21"/>
+          <w:bdr w:val="none" w:sz="0" w:space="0" w:color="auto" w:frame="1"/>
+          <w:shd w:val="clear" w:color="auto" w:fill="EFF0F1"/>
+          <w:lang w:val="es-ES" w:eastAsia="pt-BR"/>
+          <w14:ligatures w14:val="none"/>
+        </w:rPr>
+        <w:t>Apparel</w:t>
+      </w:r>
+      <w:r>
+        <w:rPr>
+          <w:rFonts w:ascii="Helvetica" w:eastAsia="Times New Roman" w:hAnsi="Helvetica" w:cs="Helvetica"/>
+          <w:color w:val="000000"/>
+          <w:kern w:val="0"/>
+          <w:sz w:val="21"/>
+          <w:szCs w:val="21"/>
+          <w:lang w:val="es-ES" w:eastAsia="pt-BR"/>
+          <w14:ligatures w14:val="none"/>
+        </w:rPr>
+        <w:t>, </w:t>
+      </w:r>
+      <w:r>
+        <w:rPr>
+          <w:rFonts w:ascii="Courier New" w:eastAsia="Times New Roman" w:hAnsi="Courier New" w:cs="Courier New"/>
+          <w:color w:val="000000"/>
+          <w:kern w:val="0"/>
+          <w:sz w:val="21"/>
+          <w:szCs w:val="21"/>
+          <w:bdr w:val="none" w:sz="0" w:space="0" w:color="auto" w:frame="1"/>
+          <w:shd w:val="clear" w:color="auto" w:fill="EFF0F1"/>
+          <w:lang w:val="es-ES" w:eastAsia="pt-BR"/>
+          <w14:ligatures w14:val="none"/>
+        </w:rPr>
+        <w:t>Office</w:t>
+      </w:r>
+      <w:r>
+        <w:rPr>
+          <w:rFonts w:ascii="Helvetica" w:eastAsia="Times New Roman" w:hAnsi="Helvetica" w:cs="Helvetica"/>
+          <w:color w:val="000000"/>
+          <w:kern w:val="0"/>
+          <w:sz w:val="21"/>
+          <w:szCs w:val="21"/>
+          <w:lang w:val="es-ES" w:eastAsia="pt-BR"/>
+          <w14:ligatures w14:val="none"/>
+        </w:rPr>
+        <w:t>, </w:t>
+      </w:r>
+      <w:r>
+        <w:rPr>
+          <w:rFonts w:ascii="Courier New" w:eastAsia="Times New Roman" w:hAnsi="Courier New" w:cs="Courier New"/>
+          <w:color w:val="000000"/>
+          <w:kern w:val="0"/>
+          <w:sz w:val="21"/>
+          <w:szCs w:val="21"/>
+          <w:bdr w:val="none" w:sz="0" w:space="0" w:color="auto" w:frame="1"/>
+          <w:shd w:val="clear" w:color="auto" w:fill="EFF0F1"/>
+          <w:lang w:val="es-ES" w:eastAsia="pt-BR"/>
+          <w14:ligatures w14:val="none"/>
+        </w:rPr>
+        <w:t>Electronics</w:t>
+      </w:r>
+      <w:r>
+        <w:rPr>
+          <w:rFonts w:ascii="Helvetica" w:eastAsia="Times New Roman" w:hAnsi="Helvetica" w:cs="Helvetica"/>
+          <w:color w:val="000000"/>
+          <w:kern w:val="0"/>
+          <w:sz w:val="21"/>
+          <w:szCs w:val="21"/>
+          <w:lang w:val="es-ES" w:eastAsia="pt-BR"/>
+          <w14:ligatures w14:val="none"/>
+        </w:rPr>
+        <w:t>, </w:t>
+      </w:r>
+      <w:r>
+        <w:rPr>
+          <w:rFonts w:ascii="Courier New" w:eastAsia="Times New Roman" w:hAnsi="Courier New" w:cs="Courier New"/>
+          <w:color w:val="000000"/>
+          <w:kern w:val="0"/>
+          <w:sz w:val="21"/>
+          <w:szCs w:val="21"/>
+          <w:bdr w:val="none" w:sz="0" w:space="0" w:color="auto" w:frame="1"/>
+          <w:shd w:val="clear" w:color="auto" w:fill="EFF0F1"/>
+          <w:lang w:val="es-ES" w:eastAsia="pt-BR"/>
+          <w14:ligatures w14:val="none"/>
+        </w:rPr>
+        <w:t>LimitedSupply</w:t>
+      </w:r>
+      <w:r>
+        <w:rPr>
+          <w:rFonts w:ascii="Helvetica" w:eastAsia="Times New Roman" w:hAnsi="Helvetica" w:cs="Helvetica"/>
+          <w:color w:val="000000"/>
+          <w:kern w:val="0"/>
+          <w:sz w:val="21"/>
+          <w:szCs w:val="21"/>
+          <w:lang w:val="es-ES" w:eastAsia="pt-BR"/>
+          <w14:ligatures w14:val="none"/>
+        </w:rPr>
+        <w:t>, </w:t>
+      </w:r>
+      <w:r>
+        <w:rPr>
+          <w:rFonts w:ascii="Courier New" w:eastAsia="Times New Roman" w:hAnsi="Courier New" w:cs="Courier New"/>
+          <w:color w:val="000000"/>
+          <w:kern w:val="0"/>
+          <w:sz w:val="21"/>
+          <w:szCs w:val="21"/>
+          <w:bdr w:val="none" w:sz="0" w:space="0" w:color="auto" w:frame="1"/>
+          <w:shd w:val="clear" w:color="auto" w:fill="EFF0F1"/>
+          <w:lang w:val="es-ES" w:eastAsia="pt-BR"/>
+          <w14:ligatures w14:val="none"/>
+        </w:rPr>
+        <w:t>Accessories</w:t>
+      </w:r>
+      <w:r>
+        <w:rPr>
+          <w:rFonts w:ascii="Helvetica" w:eastAsia="Times New Roman" w:hAnsi="Helvetica" w:cs="Helvetica"/>
+          <w:color w:val="000000"/>
+          <w:kern w:val="0"/>
+          <w:sz w:val="21"/>
+          <w:szCs w:val="21"/>
+          <w:lang w:val="es-ES" w:eastAsia="pt-BR"/>
+          <w14:ligatures w14:val="none"/>
+        </w:rPr>
+        <w:t>, </w:t>
+      </w:r>
+      <w:proofErr w:type="spellStart"/>
+      <w:r>
+        <w:rPr>
+          <w:rFonts w:ascii="Courier New" w:eastAsia="Times New Roman" w:hAnsi="Courier New" w:cs="Courier New"/>
+          <w:color w:val="000000"/>
+          <w:kern w:val="0"/>
+          <w:sz w:val="21"/>
+          <w:szCs w:val="21"/>
+          <w:bdr w:val="none" w:sz="0" w:space="0" w:color="auto" w:frame="1"/>
+          <w:shd w:val="clear" w:color="auto" w:fill="EFF0F1"/>
+          <w:lang w:val="es-ES" w:eastAsia="pt-BR"/>
+          <w14:ligatures w14:val="none"/>
+        </w:rPr>
+        <w:t>ShopByBrand</w:t>
+      </w:r>
+      <w:proofErr w:type="spellEnd"/>
+      <w:r>
+        <w:rPr>
+          <w:rFonts w:ascii="Helvetica" w:eastAsia="Times New Roman" w:hAnsi="Helvetica" w:cs="Helvetica"/>
+          <w:color w:val="000000"/>
+          <w:kern w:val="0"/>
+          <w:sz w:val="21"/>
+          <w:szCs w:val="21"/>
+          <w:lang w:val="es-ES" w:eastAsia="pt-BR"/>
+          <w14:ligatures w14:val="none"/>
+        </w:rPr>
+        <w:t>, </w:t>
+      </w:r>
+      <w:r>
+        <w:rPr>
+          <w:rFonts w:ascii="Courier New" w:eastAsia="Times New Roman" w:hAnsi="Courier New" w:cs="Courier New"/>
+          <w:color w:val="000000"/>
+          <w:kern w:val="0"/>
+          <w:sz w:val="21"/>
+          <w:szCs w:val="21"/>
+          <w:bdr w:val="none" w:sz="0" w:space="0" w:color="auto" w:frame="1"/>
+          <w:shd w:val="clear" w:color="auto" w:fill="EFF0F1"/>
+          <w:lang w:val="es-ES" w:eastAsia="pt-BR"/>
+          <w14:ligatures w14:val="none"/>
+        </w:rPr>
+        <w:t>Bags</w:t>
+      </w:r>
+      <w:r>
+        <w:rPr>
+          <w:rFonts w:ascii="Helvetica" w:eastAsia="Times New Roman" w:hAnsi="Helvetica" w:cs="Helvetica"/>
+          <w:color w:val="000000"/>
+          <w:kern w:val="0"/>
+          <w:sz w:val="21"/>
+          <w:szCs w:val="21"/>
+          <w:lang w:val="es-ES" w:eastAsia="pt-BR"/>
+          <w14:ligatures w14:val="none"/>
+        </w:rPr>
+        <w:t xml:space="preserve"> y </w:t>
+      </w:r>
+      <w:proofErr w:type="spellStart"/>
+      <w:r>
+        <w:rPr>
+          <w:rFonts w:ascii="Courier New" w:eastAsia="Times New Roman" w:hAnsi="Courier New" w:cs="Courier New"/>
+          <w:color w:val="000000"/>
+          <w:kern w:val="0"/>
+          <w:sz w:val="21"/>
+          <w:szCs w:val="21"/>
+          <w:bdr w:val="none" w:sz="0" w:space="0" w:color="auto" w:frame="1"/>
+          <w:shd w:val="clear" w:color="auto" w:fill="EFF0F1"/>
+          <w:lang w:val="es-ES" w:eastAsia="pt-BR"/>
+          <w14:ligatures w14:val="none"/>
+        </w:rPr>
+        <w:t>totalSpent_USD</w:t>
+      </w:r>
+      <w:proofErr w:type="spellEnd"/>
+      <w:r>
+        <w:rPr>
+          <w:rFonts w:ascii="Helvetica" w:eastAsia="Times New Roman" w:hAnsi="Helvetica" w:cs="Helvetica"/>
+          <w:color w:val="000000"/>
+          <w:kern w:val="0"/>
+          <w:sz w:val="21"/>
+          <w:szCs w:val="21"/>
+          <w:lang w:val="es-ES" w:eastAsia="pt-BR"/>
+          <w14:ligatures w14:val="none"/>
+        </w:rPr>
+        <w:t xml:space="preserve">, de manera inmediata Podemos </w:t>
+      </w:r>
+      <w:proofErr w:type="spellStart"/>
+      <w:r>
+        <w:rPr>
+          <w:rFonts w:ascii="Helvetica" w:eastAsia="Times New Roman" w:hAnsi="Helvetica" w:cs="Helvetica"/>
+          <w:color w:val="000000"/>
+          <w:kern w:val="0"/>
+          <w:sz w:val="21"/>
+          <w:szCs w:val="21"/>
+          <w:lang w:val="es-ES" w:eastAsia="pt-BR"/>
+          <w14:ligatures w14:val="none"/>
+        </w:rPr>
+        <w:t>observer</w:t>
+      </w:r>
+      <w:proofErr w:type="spellEnd"/>
+      <w:r>
+        <w:rPr>
+          <w:rFonts w:ascii="Helvetica" w:eastAsia="Times New Roman" w:hAnsi="Helvetica" w:cs="Helvetica"/>
+          <w:color w:val="000000"/>
+          <w:kern w:val="0"/>
+          <w:sz w:val="21"/>
+          <w:szCs w:val="21"/>
+          <w:lang w:val="es-ES" w:eastAsia="pt-BR"/>
+          <w14:ligatures w14:val="none"/>
+        </w:rPr>
+        <w:t xml:space="preserve"> que la </w:t>
+      </w:r>
+      <w:r>
+        <w:rPr>
+          <w:rFonts w:ascii="Helvetica" w:eastAsia="Times New Roman" w:hAnsi="Helvetica" w:cs="Helvetica"/>
+          <w:color w:val="000000"/>
+          <w:kern w:val="0"/>
+          <w:sz w:val="21"/>
+          <w:szCs w:val="21"/>
+          <w:lang w:val="es-ES" w:eastAsia="pt-BR"/>
+          <w14:ligatures w14:val="none"/>
+        </w:rPr>
+        <w:t xml:space="preserve">mayor cantidad de productos comprados se dio para la categoría </w:t>
+      </w:r>
+      <w:proofErr w:type="spellStart"/>
+      <w:r>
+        <w:rPr>
+          <w:rFonts w:ascii="Courier New" w:eastAsia="Times New Roman" w:hAnsi="Courier New" w:cs="Courier New"/>
+          <w:color w:val="000000"/>
+          <w:kern w:val="0"/>
+          <w:sz w:val="21"/>
+          <w:szCs w:val="21"/>
+          <w:bdr w:val="none" w:sz="0" w:space="0" w:color="auto" w:frame="1"/>
+          <w:shd w:val="clear" w:color="auto" w:fill="EFF0F1"/>
+          <w:lang w:val="es-ES" w:eastAsia="pt-BR"/>
+          <w14:ligatures w14:val="none"/>
+        </w:rPr>
+        <w:t>Apparel</w:t>
+      </w:r>
+      <w:proofErr w:type="spellEnd"/>
+      <w:r>
+        <w:rPr>
+          <w:rFonts w:ascii="Courier New" w:eastAsia="Times New Roman" w:hAnsi="Courier New" w:cs="Courier New"/>
+          <w:color w:val="000000"/>
+          <w:kern w:val="0"/>
+          <w:sz w:val="21"/>
+          <w:szCs w:val="21"/>
+          <w:bdr w:val="none" w:sz="0" w:space="0" w:color="auto" w:frame="1"/>
+          <w:shd w:val="clear" w:color="auto" w:fill="EFF0F1"/>
+          <w:lang w:val="es-ES" w:eastAsia="pt-BR"/>
+          <w14:ligatures w14:val="none"/>
+        </w:rPr>
+        <w:t>.</w:t>
+      </w:r>
+    </w:p>
+    <w:p>
+      <w:pPr>
+        <w:shd w:val="clear" w:color="auto" w:fill="FFFFFF"/>
+        <w:spacing w:before="100" w:beforeAutospacing="1" w:after="100" w:afterAutospacing="1" w:line="240" w:lineRule="auto"/>
+        <w:jc w:val="center"/>
+        <w:rPr>
+          <w:rFonts w:ascii="Helvetica" w:eastAsia="Times New Roman" w:hAnsi="Helvetica" w:cs="Helvetica"/>
+          <w:color w:val="000000"/>
+          <w:kern w:val="0"/>
+          <w:sz w:val="21"/>
+          <w:szCs w:val="21"/>
+          <w:lang w:val="es-ES" w:eastAsia="pt-BR"/>
+          <w14:ligatures w14:val="none"/>
+        </w:rPr>
+      </w:pPr>
+      <w:r>
+        <w:rPr>
+          <w:noProof/>
+        </w:rPr>
+        <w:drawing>
+          <wp:inline distT="0" distB="0" distL="0" distR="0" wp14:anchorId="0E181B42" wp14:editId="69066697">
+            <wp:extent cx="2510636" cy="2212569"/>
+            <wp:effectExtent l="0" t="0" r="4445" b="0"/>
+            <wp:docPr id="1487617560" name="Imagen 2"/>
+            <wp:cNvGraphicFramePr>
+              <a:graphicFrameLocks xmlns:a="http://schemas.openxmlformats.org/drawingml/2006/main" noChangeAspect="1"/>
+            </wp:cNvGraphicFramePr>
+            <a:graphic xmlns:a="http://schemas.openxmlformats.org/drawingml/2006/main">
+              <a:graphicData uri="http://schemas.openxmlformats.org/drawingml/2006/picture">
+                <pic:pic xmlns:pic="http://schemas.openxmlformats.org/drawingml/2006/picture">
+                  <pic:nvPicPr>
+                    <pic:cNvPr id="0" name="Picture 1"/>
+                    <pic:cNvPicPr>
+                      <a:picLocks noChangeAspect="1" noChangeArrowheads="1"/>
+                    </pic:cNvPicPr>
+                  </pic:nvPicPr>
+                  <pic:blipFill>
+                    <a:blip r:embed="rId8">
+                      <a:extLst>
+                        <a:ext uri="{28A0092B-C50C-407E-A947-70E740481C1C}">
+                          <a14:useLocalDpi xmlns:a14="http://schemas.microsoft.com/office/drawing/2010/main" val="0"/>
+                        </a:ext>
+                      </a:extLst>
+                    </a:blip>
+                    <a:srcRect/>
+                    <a:stretch>
+                      <a:fillRect/>
+                    </a:stretch>
+                  </pic:blipFill>
+                  <pic:spPr bwMode="auto">
+                    <a:xfrm>
+                      <a:off x="0" y="0"/>
+                      <a:ext cx="2547255" cy="2244841"/>
+                    </a:xfrm>
+                    <a:prstGeom prst="rect">
+                      <a:avLst/>
+                    </a:prstGeom>
+                    <a:noFill/>
+                    <a:ln>
+                      <a:noFill/>
+                    </a:ln>
+                  </pic:spPr>
+                </pic:pic>
+              </a:graphicData>
+            </a:graphic>
+          </wp:inline>
+        </w:drawing>
+      </w:r>
+    </w:p>
+    <w:p>
+      <w:pPr>
+        <w:shd w:val="clear" w:color="auto" w:fill="FFFFFF"/>
+        <w:spacing w:before="100" w:beforeAutospacing="1" w:after="100" w:afterAutospacing="1" w:line="240" w:lineRule="auto"/>
+        <w:jc w:val="both"/>
+        <w:rPr>
+          <w:rFonts w:ascii="Helvetica" w:eastAsia="Times New Roman" w:hAnsi="Helvetica" w:cs="Helvetica"/>
+          <w:color w:val="000000"/>
+          <w:kern w:val="0"/>
+          <w:sz w:val="21"/>
+          <w:szCs w:val="21"/>
+          <w:lang w:val="es-ES" w:eastAsia="pt-BR"/>
+          <w14:ligatures w14:val="none"/>
+        </w:rPr>
+      </w:pPr>
+      <w:r>
+        <w:rPr>
+          <w:rFonts w:ascii="Helvetica" w:eastAsia="Times New Roman" w:hAnsi="Helvetica" w:cs="Helvetica"/>
+          <w:color w:val="000000"/>
+          <w:kern w:val="0"/>
+          <w:sz w:val="21"/>
+          <w:szCs w:val="21"/>
+          <w:lang w:val="es-ES" w:eastAsia="pt-BR"/>
+          <w14:ligatures w14:val="none"/>
+        </w:rPr>
+        <w:t xml:space="preserve">Al aplicar el método </w:t>
+      </w:r>
+      <w:proofErr w:type="spellStart"/>
+      <w:r>
+        <w:rPr>
+          <w:rFonts w:ascii="Helvetica" w:eastAsia="Times New Roman" w:hAnsi="Helvetica" w:cs="Helvetica"/>
+          <w:color w:val="000000"/>
+          <w:kern w:val="0"/>
+          <w:sz w:val="21"/>
+          <w:szCs w:val="21"/>
+          <w:lang w:val="es-ES" w:eastAsia="pt-BR"/>
+          <w14:ligatures w14:val="none"/>
+        </w:rPr>
+        <w:t>Elbow</w:t>
+      </w:r>
+      <w:proofErr w:type="spellEnd"/>
+      <w:r>
+        <w:rPr>
+          <w:rFonts w:ascii="Helvetica" w:eastAsia="Times New Roman" w:hAnsi="Helvetica" w:cs="Helvetica"/>
+          <w:color w:val="000000"/>
+          <w:kern w:val="0"/>
+          <w:sz w:val="21"/>
+          <w:szCs w:val="21"/>
+          <w:lang w:val="es-ES" w:eastAsia="pt-BR"/>
+          <w14:ligatures w14:val="none"/>
+        </w:rPr>
+        <w:t xml:space="preserve"> y encontrando el coeficiente </w:t>
+      </w:r>
+      <w:proofErr w:type="spellStart"/>
+      <w:r>
+        <w:rPr>
+          <w:rFonts w:ascii="Helvetica" w:eastAsia="Times New Roman" w:hAnsi="Helvetica" w:cs="Helvetica"/>
+          <w:color w:val="000000"/>
+          <w:kern w:val="0"/>
+          <w:sz w:val="21"/>
+          <w:szCs w:val="21"/>
+          <w:lang w:val="es-ES" w:eastAsia="pt-BR"/>
+          <w14:ligatures w14:val="none"/>
+        </w:rPr>
+        <w:t>Silhouette</w:t>
+      </w:r>
+      <w:proofErr w:type="spellEnd"/>
+      <w:r>
+        <w:rPr>
+          <w:rFonts w:ascii="Helvetica" w:eastAsia="Times New Roman" w:hAnsi="Helvetica" w:cs="Helvetica"/>
+          <w:color w:val="000000"/>
+          <w:kern w:val="0"/>
+          <w:sz w:val="21"/>
+          <w:szCs w:val="21"/>
+          <w:lang w:val="es-ES" w:eastAsia="pt-BR"/>
+          <w14:ligatures w14:val="none"/>
+        </w:rPr>
+        <w:t xml:space="preserve"> podemos observar que la mejor cantidad de </w:t>
+      </w:r>
+      <w:proofErr w:type="spellStart"/>
+      <w:proofErr w:type="gramStart"/>
+      <w:r>
+        <w:rPr>
+          <w:rFonts w:ascii="Helvetica" w:eastAsia="Times New Roman" w:hAnsi="Helvetica" w:cs="Helvetica"/>
+          <w:color w:val="000000"/>
+          <w:kern w:val="0"/>
+          <w:sz w:val="21"/>
+          <w:szCs w:val="21"/>
+          <w:lang w:val="es-ES" w:eastAsia="pt-BR"/>
+          <w14:ligatures w14:val="none"/>
+        </w:rPr>
+        <w:t>clusters</w:t>
+      </w:r>
+      <w:proofErr w:type="spellEnd"/>
+      <w:proofErr w:type="gramEnd"/>
+      <w:r>
+        <w:rPr>
+          <w:rFonts w:ascii="Helvetica" w:eastAsia="Times New Roman" w:hAnsi="Helvetica" w:cs="Helvetica"/>
+          <w:color w:val="000000"/>
+          <w:kern w:val="0"/>
+          <w:sz w:val="21"/>
+          <w:szCs w:val="21"/>
+          <w:lang w:val="es-ES" w:eastAsia="pt-BR"/>
+          <w14:ligatures w14:val="none"/>
+        </w:rPr>
+        <w:t xml:space="preserve"> que podemos considerar el 4. Donde utilizando PCA podemos evidenciar el gráfico del lado derecho. En contraste con considerar 3 </w:t>
+      </w:r>
+      <w:proofErr w:type="spellStart"/>
+      <w:proofErr w:type="gramStart"/>
+      <w:r>
+        <w:rPr>
+          <w:rFonts w:ascii="Helvetica" w:eastAsia="Times New Roman" w:hAnsi="Helvetica" w:cs="Helvetica"/>
+          <w:color w:val="000000"/>
+          <w:kern w:val="0"/>
+          <w:sz w:val="21"/>
+          <w:szCs w:val="21"/>
+          <w:lang w:val="es-ES" w:eastAsia="pt-BR"/>
+          <w14:ligatures w14:val="none"/>
+        </w:rPr>
+        <w:t>clusters</w:t>
+      </w:r>
+      <w:proofErr w:type="spellEnd"/>
+      <w:proofErr w:type="gramEnd"/>
+      <w:r>
+        <w:rPr>
+          <w:rFonts w:ascii="Helvetica" w:eastAsia="Times New Roman" w:hAnsi="Helvetica" w:cs="Helvetica"/>
+          <w:color w:val="000000"/>
+          <w:kern w:val="0"/>
+          <w:sz w:val="21"/>
+          <w:szCs w:val="21"/>
+          <w:lang w:val="es-ES" w:eastAsia="pt-BR"/>
+          <w14:ligatures w14:val="none"/>
+        </w:rPr>
+        <w:t xml:space="preserve"> que era lo inicialmente solicitado, podemos evidenciar una clara distribución un poco desbalanceada de acuerdo a la localización de nuestra data, </w:t>
+      </w:r>
+      <w:proofErr w:type="spellStart"/>
+      <w:r>
+        <w:rPr>
+          <w:rFonts w:ascii="Helvetica" w:eastAsia="Times New Roman" w:hAnsi="Helvetica" w:cs="Helvetica"/>
+          <w:color w:val="000000"/>
+          <w:kern w:val="0"/>
+          <w:sz w:val="21"/>
+          <w:szCs w:val="21"/>
+          <w:lang w:val="es-ES" w:eastAsia="pt-BR"/>
+          <w14:ligatures w14:val="none"/>
+        </w:rPr>
+        <w:t>veasé</w:t>
+      </w:r>
+      <w:proofErr w:type="spellEnd"/>
+      <w:r>
+        <w:rPr>
+          <w:rFonts w:ascii="Helvetica" w:eastAsia="Times New Roman" w:hAnsi="Helvetica" w:cs="Helvetica"/>
+          <w:color w:val="000000"/>
+          <w:kern w:val="0"/>
+          <w:sz w:val="21"/>
+          <w:szCs w:val="21"/>
+          <w:lang w:val="es-ES" w:eastAsia="pt-BR"/>
+          <w14:ligatures w14:val="none"/>
+        </w:rPr>
+        <w:t xml:space="preserve"> gráfico de la izquierda para planteamiento con 3 </w:t>
+      </w:r>
+      <w:proofErr w:type="spellStart"/>
+      <w:r>
+        <w:rPr>
+          <w:rFonts w:ascii="Helvetica" w:eastAsia="Times New Roman" w:hAnsi="Helvetica" w:cs="Helvetica"/>
+          <w:color w:val="000000"/>
+          <w:kern w:val="0"/>
+          <w:sz w:val="21"/>
+          <w:szCs w:val="21"/>
+          <w:lang w:val="es-ES" w:eastAsia="pt-BR"/>
+          <w14:ligatures w14:val="none"/>
+        </w:rPr>
+        <w:t>clusters</w:t>
+      </w:r>
+      <w:proofErr w:type="spellEnd"/>
+      <w:r>
+        <w:rPr>
+          <w:rFonts w:ascii="Helvetica" w:eastAsia="Times New Roman" w:hAnsi="Helvetica" w:cs="Helvetica"/>
+          <w:color w:val="000000"/>
+          <w:kern w:val="0"/>
+          <w:sz w:val="21"/>
+          <w:szCs w:val="21"/>
+          <w:lang w:val="es-ES" w:eastAsia="pt-BR"/>
+          <w14:ligatures w14:val="none"/>
+        </w:rPr>
+        <w:t>.</w:t>
+      </w:r>
+    </w:p>
+    <w:p>
+      <w:pPr>
+        <w:shd w:val="clear" w:color="auto" w:fill="FFFFFF"/>
+        <w:spacing w:before="100" w:beforeAutospacing="1" w:after="100" w:afterAutospacing="1" w:line="240" w:lineRule="auto"/>
+        <w:jc w:val="center"/>
+        <w:rPr>
+          <w:noProof/>
+          <w:lang w:val="es-ES"/>
+        </w:rPr>
+      </w:pPr>
+      <w:r>
+        <w:rPr>
+          <w:noProof/>
+        </w:rPr>
+        <w:lastRenderedPageBreak/>
+        <w:drawing>
+          <wp:inline distT="0" distB="0" distL="0" distR="0" wp14:anchorId="2EE86A29" wp14:editId="26D7D5F5">
+            <wp:extent cx="1667992" cy="1296025"/>
+            <wp:effectExtent l="0" t="0" r="8890" b="0"/>
+            <wp:docPr id="149429240" name="Imagen 7" descr="Gráfico, Gráfico de dispersión&#10;&#10;Descripción generada automáticamente"/>
+            <wp:cNvGraphicFramePr>
+              <a:graphicFrameLocks xmlns:a="http://schemas.openxmlformats.org/drawingml/2006/main" noChangeAspect="1"/>
+            </wp:cNvGraphicFramePr>
+            <a:graphic xmlns:a="http://schemas.openxmlformats.org/drawingml/2006/main">
+              <a:graphicData uri="http://schemas.openxmlformats.org/drawingml/2006/picture">
+                <pic:pic xmlns:pic="http://schemas.openxmlformats.org/drawingml/2006/picture">
+                  <pic:nvPicPr>
+                    <pic:cNvPr id="149429240" name="Imagen 7" descr="Gráfico, Gráfico de dispersión&#10;&#10;Descripción generada automáticamente"/>
+                    <pic:cNvPicPr>
+                      <a:picLocks noChangeAspect="1" noChangeArrowheads="1"/>
+                    </pic:cNvPicPr>
+                  </pic:nvPicPr>
+                  <pic:blipFill>
+                    <a:blip r:embed="rId9" cstate="print">
+                      <a:extLst>
+                        <a:ext uri="{28A0092B-C50C-407E-A947-70E740481C1C}">
+                          <a14:useLocalDpi xmlns:a14="http://schemas.microsoft.com/office/drawing/2010/main" val="0"/>
+                        </a:ext>
+                      </a:extLst>
+                    </a:blip>
+                    <a:srcRect/>
+                    <a:stretch>
+                      <a:fillRect/>
+                    </a:stretch>
+                  </pic:blipFill>
+                  <pic:spPr bwMode="auto">
+                    <a:xfrm>
+                      <a:off x="0" y="0"/>
+                      <a:ext cx="1679458" cy="1304934"/>
+                    </a:xfrm>
+                    <a:prstGeom prst="rect">
+                      <a:avLst/>
+                    </a:prstGeom>
+                    <a:noFill/>
+                    <a:ln>
+                      <a:noFill/>
+                    </a:ln>
+                  </pic:spPr>
+                </pic:pic>
+              </a:graphicData>
+            </a:graphic>
+          </wp:inline>
+        </w:drawing>
+      </w:r>
+      <w:r>
+        <w:rPr>
+          <w:noProof/>
+          <w:lang w:val="es-ES"/>
+        </w:rPr>
+        <w:t xml:space="preserve"> </w:t>
+      </w:r>
+      <w:r>
+        <w:rPr>
+          <w:noProof/>
+        </w:rPr>
+        <w:drawing>
+          <wp:inline distT="0" distB="0" distL="0" distR="0" wp14:anchorId="3992DC9B" wp14:editId="01F30A9B">
+            <wp:extent cx="1616505" cy="1276383"/>
+            <wp:effectExtent l="0" t="0" r="3175" b="0"/>
+            <wp:docPr id="299542483" name="Imagen 6"/>
+            <wp:cNvGraphicFramePr>
+              <a:graphicFrameLocks xmlns:a="http://schemas.openxmlformats.org/drawingml/2006/main" noChangeAspect="1"/>
+            </wp:cNvGraphicFramePr>
+            <a:graphic xmlns:a="http://schemas.openxmlformats.org/drawingml/2006/main">
+              <a:graphicData uri="http://schemas.openxmlformats.org/drawingml/2006/picture">
+                <pic:pic xmlns:pic="http://schemas.openxmlformats.org/drawingml/2006/picture">
+                  <pic:nvPicPr>
+                    <pic:cNvPr id="0" name="Picture 9"/>
+                    <pic:cNvPicPr>
+                      <a:picLocks noChangeAspect="1" noChangeArrowheads="1"/>
+                    </pic:cNvPicPr>
+                  </pic:nvPicPr>
+                  <pic:blipFill>
+                    <a:blip r:embed="rId10" cstate="print">
+                      <a:extLst>
+                        <a:ext uri="{28A0092B-C50C-407E-A947-70E740481C1C}">
+                          <a14:useLocalDpi xmlns:a14="http://schemas.microsoft.com/office/drawing/2010/main" val="0"/>
+                        </a:ext>
+                      </a:extLst>
+                    </a:blip>
+                    <a:srcRect/>
+                    <a:stretch>
+                      <a:fillRect/>
+                    </a:stretch>
+                  </pic:blipFill>
+                  <pic:spPr bwMode="auto">
+                    <a:xfrm>
+                      <a:off x="0" y="0"/>
+                      <a:ext cx="1629689" cy="1286793"/>
+                    </a:xfrm>
+                    <a:prstGeom prst="rect">
+                      <a:avLst/>
+                    </a:prstGeom>
+                    <a:noFill/>
+                    <a:ln>
+                      <a:noFill/>
+                    </a:ln>
+                  </pic:spPr>
+                </pic:pic>
+              </a:graphicData>
+            </a:graphic>
+          </wp:inline>
+        </w:drawing>
+      </w:r>
+      <w:r>
+        <w:rPr>
+          <w:lang w:val="es-ES"/>
+        </w:rPr>
+        <w:t xml:space="preserve"> </w:t>
+      </w:r>
+      <w:r>
+        <w:rPr>
+          <w:noProof/>
+          <w:lang w:val="es-ES"/>
+        </w:rPr>
+        <w:t xml:space="preserve"> </w:t>
+      </w:r>
+    </w:p>
+    <w:p>
+      <w:pPr>
+        <w:shd w:val="clear" w:color="auto" w:fill="FFFFFF"/>
+        <w:spacing w:before="100" w:beforeAutospacing="1" w:after="100" w:afterAutospacing="1" w:line="240" w:lineRule="auto"/>
+        <w:rPr>
+          <w:noProof/>
+          <w:lang w:val="es-ES"/>
+        </w:rPr>
+      </w:pPr>
+      <w:r>
+        <w:rPr>
+          <w:noProof/>
+          <w:lang w:val="es-ES"/>
+        </w:rPr>
+        <w:t>De este modo,</w:t>
+      </w:r>
+      <w:r>
+        <w:rPr>
+          <w:noProof/>
+          <w:lang w:val="es-ES"/>
+        </w:rPr>
+        <w:t xml:space="preserve"> la representación de los 4 clusters, permite evidenciar en un esquema mediante pairplot que:</w:t>
+      </w:r>
+    </w:p>
+    <w:p>
+      <w:pPr>
+        <w:shd w:val="clear" w:color="auto" w:fill="FFFFFF"/>
+        <w:spacing w:before="100" w:beforeAutospacing="1" w:after="100" w:afterAutospacing="1" w:line="240" w:lineRule="auto"/>
+        <w:rPr>
+          <w:rFonts w:ascii="Helvetica" w:eastAsia="Times New Roman" w:hAnsi="Helvetica" w:cs="Helvetica"/>
+          <w:color w:val="000000"/>
+          <w:kern w:val="0"/>
+          <w:sz w:val="21"/>
+          <w:szCs w:val="21"/>
+          <w:lang w:val="es-ES" w:eastAsia="pt-BR"/>
+          <w14:ligatures w14:val="none"/>
+        </w:rPr>
+      </w:pPr>
+      <w:r>
+        <w:rPr>
+          <w:noProof/>
+        </w:rPr>
+        <w:drawing>
+          <wp:inline distT="0" distB="0" distL="0" distR="0" wp14:anchorId="65A48CDA" wp14:editId="57C6D555">
+            <wp:extent cx="5400040" cy="5191125"/>
+            <wp:effectExtent l="0" t="0" r="0" b="9525"/>
+            <wp:docPr id="745242287" name="Imagen 8"/>
+            <wp:cNvGraphicFramePr>
+              <a:graphicFrameLocks xmlns:a="http://schemas.openxmlformats.org/drawingml/2006/main" noChangeAspect="1"/>
+            </wp:cNvGraphicFramePr>
+            <a:graphic xmlns:a="http://schemas.openxmlformats.org/drawingml/2006/main">
+              <a:graphicData uri="http://schemas.openxmlformats.org/drawingml/2006/picture">
+                <pic:pic xmlns:pic="http://schemas.openxmlformats.org/drawingml/2006/picture">
+                  <pic:nvPicPr>
+                    <pic:cNvPr id="0" name="Picture 13"/>
+                    <pic:cNvPicPr>
+                      <a:picLocks noChangeAspect="1" noChangeArrowheads="1"/>
+                    </pic:cNvPicPr>
+                  </pic:nvPicPr>
+                  <pic:blipFill>
+                    <a:blip r:embed="rId11" cstate="print">
+                      <a:extLst>
+                        <a:ext uri="{28A0092B-C50C-407E-A947-70E740481C1C}">
+                          <a14:useLocalDpi xmlns:a14="http://schemas.microsoft.com/office/drawing/2010/main" val="0"/>
+                        </a:ext>
+                      </a:extLst>
+                    </a:blip>
+                    <a:srcRect/>
+                    <a:stretch>
+                      <a:fillRect/>
+                    </a:stretch>
+                  </pic:blipFill>
+                  <pic:spPr bwMode="auto">
+                    <a:xfrm>
+                      <a:off x="0" y="0"/>
+                      <a:ext cx="5400040" cy="5191125"/>
+                    </a:xfrm>
+                    <a:prstGeom prst="rect">
+                      <a:avLst/>
+                    </a:prstGeom>
+                    <a:noFill/>
+                    <a:ln>
+                      <a:noFill/>
+                    </a:ln>
+                  </pic:spPr>
+                </pic:pic>
+              </a:graphicData>
+            </a:graphic>
+          </wp:inline>
+        </w:drawing>
+      </w:r>
+    </w:p>
+    <w:p>
+      <w:pPr>
+        <w:pStyle w:val="Prrafodelista"/>
+        <w:numPr>
+          <w:ilvl w:val="0"/>
+          <w:numId w:val="14"/>
+        </w:numPr>
+        <w:jc w:val="both"/>
+        <w:rPr>
+          <w:lang w:val="es-ES"/>
+        </w:rPr>
+      </w:pPr>
+      <w:r>
+        <w:rPr>
+          <w:lang w:val="es-ES"/>
+        </w:rPr>
+        <w:t xml:space="preserve">Para el </w:t>
+      </w:r>
+      <w:proofErr w:type="spellStart"/>
+      <w:proofErr w:type="gramStart"/>
+      <w:r>
+        <w:rPr>
+          <w:lang w:val="es-ES"/>
+        </w:rPr>
+        <w:t>cluster</w:t>
+      </w:r>
+      <w:proofErr w:type="spellEnd"/>
+      <w:proofErr w:type="gramEnd"/>
+      <w:r>
+        <w:rPr>
+          <w:lang w:val="es-ES"/>
+        </w:rPr>
+        <w:t xml:space="preserve"> 0: se evidencia una mayor compra de </w:t>
+      </w:r>
+      <w:proofErr w:type="spellStart"/>
+      <w:r>
+        <w:rPr>
+          <w:rFonts w:ascii="Courier New" w:eastAsia="Times New Roman" w:hAnsi="Courier New" w:cs="Courier New"/>
+          <w:color w:val="000000"/>
+          <w:kern w:val="0"/>
+          <w:sz w:val="21"/>
+          <w:szCs w:val="21"/>
+          <w:bdr w:val="none" w:sz="0" w:space="0" w:color="auto" w:frame="1"/>
+          <w:shd w:val="clear" w:color="auto" w:fill="EFF0F1"/>
+          <w:lang w:val="es-ES" w:eastAsia="pt-BR"/>
+          <w14:ligatures w14:val="none"/>
+        </w:rPr>
+        <w:t>Apparel</w:t>
+      </w:r>
+      <w:proofErr w:type="spellEnd"/>
+      <w:r>
+        <w:rPr>
+          <w:lang w:val="es-ES"/>
+        </w:rPr>
+        <w:t xml:space="preserve"> </w:t>
+      </w:r>
+      <w:r>
+        <w:rPr>
+          <w:lang w:val="es-ES"/>
+        </w:rPr>
+        <w:t xml:space="preserve">que los demás productos, salvo en </w:t>
+      </w:r>
+      <w:proofErr w:type="spellStart"/>
+      <w:r>
+        <w:rPr>
+          <w:rFonts w:ascii="Courier New" w:eastAsia="Times New Roman" w:hAnsi="Courier New" w:cs="Courier New"/>
+          <w:color w:val="000000"/>
+          <w:kern w:val="0"/>
+          <w:sz w:val="21"/>
+          <w:szCs w:val="21"/>
+          <w:bdr w:val="none" w:sz="0" w:space="0" w:color="auto" w:frame="1"/>
+          <w:shd w:val="clear" w:color="auto" w:fill="EFF0F1"/>
+          <w:lang w:val="es-ES" w:eastAsia="pt-BR"/>
+          <w14:ligatures w14:val="none"/>
+        </w:rPr>
+        <w:t>ShopByBrand</w:t>
+      </w:r>
+      <w:proofErr w:type="spellEnd"/>
+      <w:r>
+        <w:rPr>
+          <w:lang w:val="es-ES"/>
+        </w:rPr>
+        <w:t xml:space="preserve">, en la cual se evidencia que gran parte de los clientes que compran </w:t>
+      </w:r>
+      <w:proofErr w:type="spellStart"/>
+      <w:r>
+        <w:rPr>
+          <w:rFonts w:ascii="Courier New" w:eastAsia="Times New Roman" w:hAnsi="Courier New" w:cs="Courier New"/>
+          <w:color w:val="000000"/>
+          <w:kern w:val="0"/>
+          <w:sz w:val="21"/>
+          <w:szCs w:val="21"/>
+          <w:bdr w:val="none" w:sz="0" w:space="0" w:color="auto" w:frame="1"/>
+          <w:shd w:val="clear" w:color="auto" w:fill="EFF0F1"/>
+          <w:lang w:val="es-ES" w:eastAsia="pt-BR"/>
+          <w14:ligatures w14:val="none"/>
+        </w:rPr>
+        <w:t>Apparel</w:t>
+      </w:r>
+      <w:proofErr w:type="spellEnd"/>
+      <w:r>
+        <w:rPr>
+          <w:lang w:val="es-ES"/>
+        </w:rPr>
+        <w:t xml:space="preserve">, </w:t>
+      </w:r>
+      <w:r>
+        <w:rPr>
+          <w:lang w:val="es-ES"/>
+        </w:rPr>
+        <w:t xml:space="preserve">y </w:t>
+      </w:r>
+      <w:r>
+        <w:rPr>
+          <w:lang w:val="es-ES"/>
+        </w:rPr>
+        <w:t xml:space="preserve">también </w:t>
+      </w:r>
+      <w:proofErr w:type="spellStart"/>
+      <w:r>
+        <w:rPr>
+          <w:rFonts w:ascii="Courier New" w:eastAsia="Times New Roman" w:hAnsi="Courier New" w:cs="Courier New"/>
+          <w:color w:val="000000"/>
+          <w:kern w:val="0"/>
+          <w:sz w:val="21"/>
+          <w:szCs w:val="21"/>
+          <w:bdr w:val="none" w:sz="0" w:space="0" w:color="auto" w:frame="1"/>
+          <w:shd w:val="clear" w:color="auto" w:fill="EFF0F1"/>
+          <w:lang w:val="es-ES" w:eastAsia="pt-BR"/>
+          <w14:ligatures w14:val="none"/>
+        </w:rPr>
+        <w:t>ShopByBrand</w:t>
+      </w:r>
+      <w:proofErr w:type="spellEnd"/>
+      <w:r>
+        <w:rPr>
+          <w:lang w:val="es-ES"/>
+        </w:rPr>
+        <w:t xml:space="preserve"> </w:t>
+      </w:r>
+      <w:r>
+        <w:rPr>
+          <w:lang w:val="es-ES"/>
+        </w:rPr>
+        <w:t xml:space="preserve">a nivel global. De igual modo aquello clientes que compran una cantidad de ítems en la categoría </w:t>
+      </w:r>
+      <w:proofErr w:type="spellStart"/>
+      <w:r>
+        <w:rPr>
+          <w:rFonts w:ascii="Courier New" w:eastAsia="Times New Roman" w:hAnsi="Courier New" w:cs="Courier New"/>
+          <w:color w:val="000000"/>
+          <w:kern w:val="0"/>
+          <w:sz w:val="21"/>
+          <w:szCs w:val="21"/>
+          <w:bdr w:val="none" w:sz="0" w:space="0" w:color="auto" w:frame="1"/>
+          <w:shd w:val="clear" w:color="auto" w:fill="EFF0F1"/>
+          <w:lang w:val="es-ES" w:eastAsia="pt-BR"/>
+          <w14:ligatures w14:val="none"/>
+        </w:rPr>
+        <w:t>Apparel</w:t>
+      </w:r>
+      <w:proofErr w:type="spellEnd"/>
+      <w:r>
+        <w:rPr>
+          <w:lang w:val="es-ES"/>
+        </w:rPr>
+        <w:t>, presentan también un mayor gasto en dólares</w:t>
+      </w:r>
+      <w:r>
+        <w:rPr>
+          <w:lang w:val="es-ES"/>
+        </w:rPr>
+        <w:t xml:space="preserve"> (</w:t>
+      </w:r>
+      <w:proofErr w:type="spellStart"/>
+      <w:r>
+        <w:rPr>
+          <w:rFonts w:ascii="Courier New" w:eastAsia="Times New Roman" w:hAnsi="Courier New" w:cs="Courier New"/>
+          <w:color w:val="000000"/>
+          <w:kern w:val="0"/>
+          <w:sz w:val="21"/>
+          <w:szCs w:val="21"/>
+          <w:bdr w:val="none" w:sz="0" w:space="0" w:color="auto" w:frame="1"/>
+          <w:shd w:val="clear" w:color="auto" w:fill="EFF0F1"/>
+          <w:lang w:val="es-ES" w:eastAsia="pt-BR"/>
+          <w14:ligatures w14:val="none"/>
+        </w:rPr>
+        <w:t>totalSpent_USD</w:t>
+      </w:r>
+      <w:proofErr w:type="spellEnd"/>
+      <w:r>
+        <w:rPr>
+          <w:lang w:val="es-ES"/>
+        </w:rPr>
+        <w:t>), lo que representa una relación directamente proporcional entre las variables.</w:t>
+      </w:r>
+      <w:r>
+        <w:rPr>
+          <w:lang w:val="es-ES"/>
+        </w:rPr>
+        <w:t xml:space="preserve"> Se </w:t>
+      </w:r>
+      <w:r>
+        <w:rPr>
+          <w:lang w:val="es-ES"/>
+        </w:rPr>
+        <w:lastRenderedPageBreak/>
+        <w:t xml:space="preserve">puede agregar que este </w:t>
+      </w:r>
+      <w:proofErr w:type="spellStart"/>
+      <w:proofErr w:type="gramStart"/>
+      <w:r>
+        <w:rPr>
+          <w:lang w:val="es-ES"/>
+        </w:rPr>
+        <w:t>cluster</w:t>
+      </w:r>
+      <w:proofErr w:type="spellEnd"/>
+      <w:proofErr w:type="gramEnd"/>
+      <w:r>
+        <w:rPr>
+          <w:lang w:val="es-ES"/>
+        </w:rPr>
+        <w:t xml:space="preserve"> presenta aquellos clientes que generan un mayor gasto </w:t>
+      </w:r>
+      <w:proofErr w:type="spellStart"/>
+      <w:r>
+        <w:rPr>
+          <w:rFonts w:ascii="Courier New" w:eastAsia="Times New Roman" w:hAnsi="Courier New" w:cs="Courier New"/>
+          <w:color w:val="000000"/>
+          <w:kern w:val="0"/>
+          <w:sz w:val="21"/>
+          <w:szCs w:val="21"/>
+          <w:bdr w:val="none" w:sz="0" w:space="0" w:color="auto" w:frame="1"/>
+          <w:shd w:val="clear" w:color="auto" w:fill="EFF0F1"/>
+          <w:lang w:val="es-ES" w:eastAsia="pt-BR"/>
+          <w14:ligatures w14:val="none"/>
+        </w:rPr>
+        <w:t>totalSpent_USD</w:t>
+      </w:r>
+      <w:proofErr w:type="spellEnd"/>
+      <w:r>
+        <w:rPr>
+          <w:lang w:val="es-ES"/>
+        </w:rPr>
+        <w:t xml:space="preserve"> en general de acuerdo a cada ítem. </w:t>
+      </w:r>
+    </w:p>
+    <w:p>
+      <w:pPr>
+        <w:pStyle w:val="Prrafodelista"/>
+        <w:numPr>
+          <w:ilvl w:val="0"/>
+          <w:numId w:val="14"/>
+        </w:numPr>
+        <w:jc w:val="both"/>
+        <w:rPr>
+          <w:lang w:val="es-ES"/>
+        </w:rPr>
+      </w:pPr>
+      <w:r>
+        <w:rPr>
+          <w:lang w:val="es-ES"/>
+        </w:rPr>
+        <w:t xml:space="preserve">Para el </w:t>
+      </w:r>
+      <w:proofErr w:type="spellStart"/>
+      <w:proofErr w:type="gramStart"/>
+      <w:r>
+        <w:rPr>
+          <w:lang w:val="es-ES"/>
+        </w:rPr>
+        <w:t>cluster</w:t>
+      </w:r>
+      <w:proofErr w:type="spellEnd"/>
+      <w:proofErr w:type="gramEnd"/>
+      <w:r>
+        <w:rPr>
+          <w:lang w:val="es-ES"/>
+        </w:rPr>
+        <w:t xml:space="preserve"> 1: </w:t>
+      </w:r>
+      <w:r>
+        <w:rPr>
+          <w:lang w:val="es-ES"/>
+        </w:rPr>
+        <w:t xml:space="preserve">se evidencia una mayor compra de </w:t>
+      </w:r>
+      <w:r>
+        <w:rPr>
+          <w:rFonts w:ascii="Courier New" w:eastAsia="Times New Roman" w:hAnsi="Courier New" w:cs="Courier New"/>
+          <w:color w:val="000000"/>
+          <w:kern w:val="0"/>
+          <w:sz w:val="21"/>
+          <w:szCs w:val="21"/>
+          <w:bdr w:val="none" w:sz="0" w:space="0" w:color="auto" w:frame="1"/>
+          <w:shd w:val="clear" w:color="auto" w:fill="EFF0F1"/>
+          <w:lang w:val="es-ES" w:eastAsia="pt-BR"/>
+          <w14:ligatures w14:val="none"/>
+        </w:rPr>
+        <w:t>Bags</w:t>
+      </w:r>
+      <w:r>
+        <w:rPr>
+          <w:lang w:val="es-ES"/>
+        </w:rPr>
+        <w:t xml:space="preserve">, que de los demás productos. En este caso, también se muestra que a pesar de tener una cantidad más grande de </w:t>
+      </w:r>
+      <w:r>
+        <w:rPr>
+          <w:rFonts w:ascii="Courier New" w:eastAsia="Times New Roman" w:hAnsi="Courier New" w:cs="Courier New"/>
+          <w:color w:val="000000"/>
+          <w:kern w:val="0"/>
+          <w:sz w:val="21"/>
+          <w:szCs w:val="21"/>
+          <w:bdr w:val="none" w:sz="0" w:space="0" w:color="auto" w:frame="1"/>
+          <w:shd w:val="clear" w:color="auto" w:fill="EFF0F1"/>
+          <w:lang w:val="es-ES" w:eastAsia="pt-BR"/>
+          <w14:ligatures w14:val="none"/>
+        </w:rPr>
+        <w:t>Bags</w:t>
+      </w:r>
+      <w:r>
+        <w:rPr>
+          <w:lang w:val="es-ES"/>
+        </w:rPr>
+        <w:t xml:space="preserve"> el incremento </w:t>
+      </w:r>
+      <w:proofErr w:type="gramStart"/>
+      <w:r>
+        <w:rPr>
+          <w:lang w:val="es-ES"/>
+        </w:rPr>
+        <w:t xml:space="preserve">en  </w:t>
+      </w:r>
+      <w:proofErr w:type="spellStart"/>
+      <w:r>
+        <w:rPr>
+          <w:rFonts w:ascii="Courier New" w:eastAsia="Times New Roman" w:hAnsi="Courier New" w:cs="Courier New"/>
+          <w:color w:val="000000"/>
+          <w:kern w:val="0"/>
+          <w:sz w:val="21"/>
+          <w:szCs w:val="21"/>
+          <w:bdr w:val="none" w:sz="0" w:space="0" w:color="auto" w:frame="1"/>
+          <w:shd w:val="clear" w:color="auto" w:fill="EFF0F1"/>
+          <w:lang w:val="es-ES" w:eastAsia="pt-BR"/>
+          <w14:ligatures w14:val="none"/>
+        </w:rPr>
+        <w:t>totalSpent</w:t>
+      </w:r>
+      <w:proofErr w:type="gramEnd"/>
+      <w:r>
+        <w:rPr>
+          <w:rFonts w:ascii="Courier New" w:eastAsia="Times New Roman" w:hAnsi="Courier New" w:cs="Courier New"/>
+          <w:color w:val="000000"/>
+          <w:kern w:val="0"/>
+          <w:sz w:val="21"/>
+          <w:szCs w:val="21"/>
+          <w:bdr w:val="none" w:sz="0" w:space="0" w:color="auto" w:frame="1"/>
+          <w:shd w:val="clear" w:color="auto" w:fill="EFF0F1"/>
+          <w:lang w:val="es-ES" w:eastAsia="pt-BR"/>
+          <w14:ligatures w14:val="none"/>
+        </w:rPr>
+        <w:t>_USD</w:t>
+      </w:r>
+      <w:proofErr w:type="spellEnd"/>
+      <w:r>
+        <w:rPr>
+          <w:lang w:val="es-ES"/>
+        </w:rPr>
+        <w:t xml:space="preserve">, no es tan pronunciado como en las demás variables. Para este </w:t>
+      </w:r>
+      <w:proofErr w:type="spellStart"/>
+      <w:r>
+        <w:rPr>
+          <w:lang w:val="es-ES"/>
+        </w:rPr>
+        <w:t>cluster</w:t>
+      </w:r>
+      <w:proofErr w:type="spellEnd"/>
+      <w:r>
+        <w:rPr>
+          <w:lang w:val="es-ES"/>
+        </w:rPr>
+        <w:t xml:space="preserve"> se presentan aquellos clientes que generan un gasto </w:t>
+      </w:r>
+      <w:proofErr w:type="spellStart"/>
+      <w:r>
+        <w:rPr>
+          <w:rFonts w:ascii="Courier New" w:eastAsia="Times New Roman" w:hAnsi="Courier New" w:cs="Courier New"/>
+          <w:color w:val="000000"/>
+          <w:kern w:val="0"/>
+          <w:sz w:val="21"/>
+          <w:szCs w:val="21"/>
+          <w:bdr w:val="none" w:sz="0" w:space="0" w:color="auto" w:frame="1"/>
+          <w:shd w:val="clear" w:color="auto" w:fill="EFF0F1"/>
+          <w:lang w:val="es-ES" w:eastAsia="pt-BR"/>
+          <w14:ligatures w14:val="none"/>
+        </w:rPr>
+        <w:t>totalSpent_</w:t>
+      </w:r>
+      <w:proofErr w:type="gramStart"/>
+      <w:r>
+        <w:rPr>
+          <w:rFonts w:ascii="Courier New" w:eastAsia="Times New Roman" w:hAnsi="Courier New" w:cs="Courier New"/>
+          <w:color w:val="000000"/>
+          <w:kern w:val="0"/>
+          <w:sz w:val="21"/>
+          <w:szCs w:val="21"/>
+          <w:bdr w:val="none" w:sz="0" w:space="0" w:color="auto" w:frame="1"/>
+          <w:shd w:val="clear" w:color="auto" w:fill="EFF0F1"/>
+          <w:lang w:val="es-ES" w:eastAsia="pt-BR"/>
+          <w14:ligatures w14:val="none"/>
+        </w:rPr>
+        <w:t>USD</w:t>
+      </w:r>
+      <w:proofErr w:type="spellEnd"/>
+      <w:r>
+        <w:rPr>
+          <w:lang w:val="es-ES"/>
+        </w:rPr>
+        <w:t xml:space="preserve">  medio</w:t>
+      </w:r>
+      <w:proofErr w:type="gramEnd"/>
+      <w:r>
+        <w:rPr>
+          <w:lang w:val="es-ES"/>
+        </w:rPr>
+        <w:t xml:space="preserve">, compartiéndolo con el </w:t>
+      </w:r>
+      <w:proofErr w:type="spellStart"/>
+      <w:r>
+        <w:rPr>
+          <w:lang w:val="es-ES"/>
+        </w:rPr>
+        <w:t>cluster</w:t>
+      </w:r>
+      <w:proofErr w:type="spellEnd"/>
+      <w:r>
+        <w:rPr>
+          <w:lang w:val="es-ES"/>
+        </w:rPr>
+        <w:t xml:space="preserve"> 2.</w:t>
+      </w:r>
+    </w:p>
+    <w:p>
+      <w:pPr>
+        <w:pStyle w:val="Prrafodelista"/>
+        <w:numPr>
+          <w:ilvl w:val="0"/>
+          <w:numId w:val="14"/>
+        </w:numPr>
+        <w:jc w:val="both"/>
+        <w:rPr>
+          <w:lang w:val="es-ES"/>
+        </w:rPr>
+      </w:pPr>
+      <w:r>
+        <w:rPr>
+          <w:lang w:val="es-ES"/>
+        </w:rPr>
+        <w:t xml:space="preserve">Para el </w:t>
+      </w:r>
+      <w:proofErr w:type="spellStart"/>
+      <w:proofErr w:type="gramStart"/>
+      <w:r>
+        <w:rPr>
+          <w:lang w:val="es-ES"/>
+        </w:rPr>
+        <w:t>cluster</w:t>
+      </w:r>
+      <w:proofErr w:type="spellEnd"/>
+      <w:proofErr w:type="gramEnd"/>
+      <w:r>
+        <w:rPr>
+          <w:lang w:val="es-ES"/>
+        </w:rPr>
+        <w:t xml:space="preserve"> 2: </w:t>
+      </w:r>
+      <w:r>
+        <w:rPr>
+          <w:lang w:val="es-ES"/>
+        </w:rPr>
+        <w:t xml:space="preserve">se </w:t>
+      </w:r>
+      <w:r>
+        <w:rPr>
+          <w:lang w:val="es-ES"/>
+        </w:rPr>
+        <w:t>evidencia</w:t>
+      </w:r>
+      <w:r>
+        <w:rPr>
+          <w:lang w:val="es-ES"/>
+        </w:rPr>
+        <w:t xml:space="preserve"> una mayor compra en </w:t>
+      </w:r>
+      <w:proofErr w:type="spellStart"/>
+      <w:r>
+        <w:rPr>
+          <w:rFonts w:ascii="Courier New" w:eastAsia="Times New Roman" w:hAnsi="Courier New" w:cs="Courier New"/>
+          <w:color w:val="000000"/>
+          <w:kern w:val="0"/>
+          <w:sz w:val="21"/>
+          <w:szCs w:val="21"/>
+          <w:bdr w:val="none" w:sz="0" w:space="0" w:color="auto" w:frame="1"/>
+          <w:shd w:val="clear" w:color="auto" w:fill="EFF0F1"/>
+          <w:lang w:val="es-ES" w:eastAsia="pt-BR"/>
+          <w14:ligatures w14:val="none"/>
+        </w:rPr>
+        <w:t>LimitedSupply</w:t>
+      </w:r>
+      <w:proofErr w:type="spellEnd"/>
+      <w:r>
+        <w:rPr>
+          <w:lang w:val="es-ES"/>
+        </w:rPr>
+        <w:t xml:space="preserve">, que los demás productos. De este modo para las demás variables no es tan significativo este </w:t>
+      </w:r>
+      <w:proofErr w:type="spellStart"/>
+      <w:proofErr w:type="gramStart"/>
+      <w:r>
+        <w:rPr>
+          <w:lang w:val="es-ES"/>
+        </w:rPr>
+        <w:t>cluster</w:t>
+      </w:r>
+      <w:proofErr w:type="spellEnd"/>
+      <w:proofErr w:type="gramEnd"/>
+      <w:r>
+        <w:rPr>
+          <w:lang w:val="es-ES"/>
+        </w:rPr>
+        <w:t>.</w:t>
+      </w:r>
+      <w:r>
+        <w:rPr>
+          <w:lang w:val="es-ES"/>
+        </w:rPr>
+        <w:t xml:space="preserve"> </w:t>
+      </w:r>
+      <w:r>
+        <w:rPr>
+          <w:lang w:val="es-ES"/>
+        </w:rPr>
+        <w:t xml:space="preserve">Para este </w:t>
+      </w:r>
+      <w:proofErr w:type="spellStart"/>
+      <w:r>
+        <w:rPr>
+          <w:lang w:val="es-ES"/>
+        </w:rPr>
+        <w:t>cluster</w:t>
+      </w:r>
+      <w:proofErr w:type="spellEnd"/>
+      <w:r>
+        <w:rPr>
+          <w:lang w:val="es-ES"/>
+        </w:rPr>
+        <w:t xml:space="preserve"> se presentan aquellos clientes que generan un gasto </w:t>
+      </w:r>
+      <w:proofErr w:type="spellStart"/>
+      <w:r>
+        <w:rPr>
+          <w:rFonts w:ascii="Courier New" w:eastAsia="Times New Roman" w:hAnsi="Courier New" w:cs="Courier New"/>
+          <w:color w:val="000000"/>
+          <w:kern w:val="0"/>
+          <w:sz w:val="21"/>
+          <w:szCs w:val="21"/>
+          <w:bdr w:val="none" w:sz="0" w:space="0" w:color="auto" w:frame="1"/>
+          <w:shd w:val="clear" w:color="auto" w:fill="EFF0F1"/>
+          <w:lang w:val="es-ES" w:eastAsia="pt-BR"/>
+          <w14:ligatures w14:val="none"/>
+        </w:rPr>
+        <w:t>totalSpent_</w:t>
+      </w:r>
+      <w:proofErr w:type="gramStart"/>
+      <w:r>
+        <w:rPr>
+          <w:rFonts w:ascii="Courier New" w:eastAsia="Times New Roman" w:hAnsi="Courier New" w:cs="Courier New"/>
+          <w:color w:val="000000"/>
+          <w:kern w:val="0"/>
+          <w:sz w:val="21"/>
+          <w:szCs w:val="21"/>
+          <w:bdr w:val="none" w:sz="0" w:space="0" w:color="auto" w:frame="1"/>
+          <w:shd w:val="clear" w:color="auto" w:fill="EFF0F1"/>
+          <w:lang w:val="es-ES" w:eastAsia="pt-BR"/>
+          <w14:ligatures w14:val="none"/>
+        </w:rPr>
+        <w:t>USD</w:t>
+      </w:r>
+      <w:proofErr w:type="spellEnd"/>
+      <w:r>
+        <w:rPr>
+          <w:lang w:val="es-ES"/>
+        </w:rPr>
+        <w:t xml:space="preserve">  medio</w:t>
+      </w:r>
+      <w:proofErr w:type="gramEnd"/>
+      <w:r>
+        <w:rPr>
+          <w:lang w:val="es-ES"/>
+        </w:rPr>
+        <w:t xml:space="preserve">, compartiéndolo con el </w:t>
+      </w:r>
+      <w:proofErr w:type="spellStart"/>
+      <w:r>
+        <w:rPr>
+          <w:lang w:val="es-ES"/>
+        </w:rPr>
+        <w:t>cluster</w:t>
+      </w:r>
+      <w:proofErr w:type="spellEnd"/>
+      <w:r>
+        <w:rPr>
+          <w:lang w:val="es-ES"/>
+        </w:rPr>
+        <w:t xml:space="preserve"> 1.</w:t>
+      </w:r>
+    </w:p>
+    <w:p>
+      <w:pPr>
+        <w:pStyle w:val="Prrafodelista"/>
+        <w:numPr>
+          <w:ilvl w:val="0"/>
+          <w:numId w:val="14"/>
+        </w:numPr>
+        <w:jc w:val="both"/>
+        <w:rPr>
+          <w:lang w:val="es-ES"/>
+        </w:rPr>
+      </w:pPr>
+      <w:r>
+        <w:rPr>
+          <w:lang w:val="es-ES"/>
+        </w:rPr>
+        <w:t xml:space="preserve">Para el </w:t>
+      </w:r>
+      <w:proofErr w:type="spellStart"/>
+      <w:proofErr w:type="gramStart"/>
+      <w:r>
+        <w:rPr>
+          <w:lang w:val="es-ES"/>
+        </w:rPr>
+        <w:t>cluster</w:t>
+      </w:r>
+      <w:proofErr w:type="spellEnd"/>
+      <w:proofErr w:type="gramEnd"/>
+      <w:r>
+        <w:rPr>
+          <w:lang w:val="es-ES"/>
+        </w:rPr>
+        <w:t xml:space="preserve"> 3: El </w:t>
+      </w:r>
+      <w:proofErr w:type="spellStart"/>
+      <w:r>
+        <w:rPr>
+          <w:lang w:val="es-ES"/>
+        </w:rPr>
+        <w:t>cluster</w:t>
+      </w:r>
+      <w:proofErr w:type="spellEnd"/>
+      <w:r>
+        <w:rPr>
+          <w:lang w:val="es-ES"/>
+        </w:rPr>
+        <w:t xml:space="preserve"> 3 representa todos aquellos clientes que generan compras de pocos ítems en cada una de las categorías y de igual modo, representan un menor </w:t>
+      </w:r>
+      <w:r>
+        <w:rPr>
+          <w:lang w:val="es-ES"/>
+        </w:rPr>
+        <w:t>gasto</w:t>
+      </w:r>
+      <w:r>
+        <w:rPr>
+          <w:lang w:val="es-ES"/>
+        </w:rPr>
+        <w:t xml:space="preserve"> en dólares</w:t>
+      </w:r>
+      <w:r>
+        <w:rPr>
+          <w:lang w:val="es-ES"/>
+        </w:rPr>
+        <w:t xml:space="preserve"> </w:t>
+      </w:r>
+      <w:proofErr w:type="spellStart"/>
+      <w:r>
+        <w:rPr>
+          <w:rFonts w:ascii="Courier New" w:eastAsia="Times New Roman" w:hAnsi="Courier New" w:cs="Courier New"/>
+          <w:color w:val="000000"/>
+          <w:kern w:val="0"/>
+          <w:sz w:val="21"/>
+          <w:szCs w:val="21"/>
+          <w:bdr w:val="none" w:sz="0" w:space="0" w:color="auto" w:frame="1"/>
+          <w:shd w:val="clear" w:color="auto" w:fill="EFF0F1"/>
+          <w:lang w:val="es-ES" w:eastAsia="pt-BR"/>
+          <w14:ligatures w14:val="none"/>
+        </w:rPr>
+        <w:t>totalSpent_USD</w:t>
+      </w:r>
+      <w:proofErr w:type="spellEnd"/>
+      <w:r>
+        <w:rPr>
+          <w:lang w:val="es-ES"/>
+        </w:rPr>
+        <w:t>.</w:t>
+      </w:r>
+      <w:r>
+        <w:rPr>
+          <w:b/>
+          <w:bCs/>
+          <w:lang w:val="es-ES"/>
+        </w:rPr>
+        <w:br w:type="page"/>
+      </w:r>
+    </w:p>
+    <w:p>
+      <w:pPr>
+        <w:jc w:val="both"/>
+        <w:rPr>
+          <w:b/>
+          <w:bCs/>
+          <w:lang w:val="es-ES"/>
+        </w:rPr>
+      </w:pPr>
+      <w:r>
+        <w:rPr>
+          <w:b/>
+          <w:bCs/>
+          <w:lang w:val="es-ES"/>
+        </w:rPr>
+        <w:lastRenderedPageBreak/>
+        <w:t>5. Test SQL</w:t>
+      </w:r>
+    </w:p>
+    <w:p>
+      <w:pPr>
+        <w:jc w:val="both"/>
         <w:rPr>
           <w:lang w:val="es-ES"/>
         </w:rPr>
@@ -400,6 +4909,7 @@
           <w:ilvl w:val="0"/>
           <w:numId w:val="1"/>
         </w:numPr>
+        <w:jc w:val="both"/>
         <w:rPr>
           <w:lang w:val="en-US"/>
         </w:rPr>
@@ -483,6 +4993,7 @@
     </w:p>
     <w:p>
       <w:pPr>
+        <w:jc w:val="both"/>
         <w:rPr>
           <w:lang w:val="es-ES"/>
         </w:rPr>
@@ -509,6 +5020,7 @@
           <w:ilvl w:val="0"/>
           <w:numId w:val="3"/>
         </w:numPr>
+        <w:jc w:val="both"/>
         <w:rPr>
           <w:lang w:val="en-US"/>
         </w:rPr>
@@ -523,7 +5035,21 @@
         <w:rPr>
           <w:lang w:val="en-US"/>
         </w:rPr>
-        <w:t xml:space="preserve">ELECT COUNT(DISTINCT </w:t>
+        <w:t xml:space="preserve">ELECT </w:t>
+      </w:r>
+      <w:proofErr w:type="gramStart"/>
+      <w:r>
+        <w:rPr>
+          <w:lang w:val="en-US"/>
+        </w:rPr>
+        <w:t>COUNT(</w:t>
+      </w:r>
+      <w:proofErr w:type="gramEnd"/>
+      <w:r>
+        <w:rPr>
+          <w:lang w:val="en-US"/>
+        </w:rPr>
+        <w:t xml:space="preserve">DISTINCT </w:t>
       </w:r>
       <w:proofErr w:type="spellStart"/>
       <w:r>
@@ -584,6 +5110,7 @@
     </w:p>
     <w:p>
       <w:pPr>
+        <w:jc w:val="both"/>
         <w:rPr>
           <w:lang w:val="es-ES"/>
         </w:rPr>
@@ -610,6 +5137,7 @@
           <w:ilvl w:val="0"/>
           <w:numId w:val="4"/>
         </w:numPr>
+        <w:jc w:val="both"/>
         <w:rPr>
           <w:lang w:val="en-US"/>
         </w:rPr>
@@ -624,11 +5152,20 @@
         <w:rPr>
           <w:lang w:val="en-US"/>
         </w:rPr>
-        <w:t>ill not retrieve anything because some WHERE statements are conflicting</w:t>
-      </w:r>
+        <w:t xml:space="preserve">ill not retrieve anything because some WHERE statements are </w:t>
+      </w:r>
+      <w:proofErr w:type="gramStart"/>
+      <w:r>
+        <w:rPr>
+          <w:lang w:val="en-US"/>
+        </w:rPr>
+        <w:t>conflicting</w:t>
+      </w:r>
+      <w:proofErr w:type="gramEnd"/>
     </w:p>
     <w:p>
       <w:pPr>
+        <w:jc w:val="both"/>
         <w:rPr>
           <w:lang w:val="es-ES"/>
         </w:rPr>
@@ -655,15 +5192,30 @@
           <w:ilvl w:val="0"/>
           <w:numId w:val="5"/>
         </w:numPr>
-        <w:rPr>
-          <w:lang w:val="en-US"/>
-        </w:rPr>
-      </w:pPr>
-      <w:r>
-        <w:rPr>
-          <w:lang w:val="en-US"/>
-        </w:rPr>
-        <w:t xml:space="preserve">SELECT COUNT(DISTINCT </w:t>
+        <w:jc w:val="both"/>
+        <w:rPr>
+          <w:lang w:val="en-US"/>
+        </w:rPr>
+      </w:pPr>
+      <w:r>
+        <w:rPr>
+          <w:lang w:val="en-US"/>
+        </w:rPr>
+        <w:t xml:space="preserve">SELECT </w:t>
+      </w:r>
+      <w:proofErr w:type="gramStart"/>
+      <w:r>
+        <w:rPr>
+          <w:lang w:val="en-US"/>
+        </w:rPr>
+        <w:t>COUNT(</w:t>
+      </w:r>
+      <w:proofErr w:type="gramEnd"/>
+      <w:r>
+        <w:rPr>
+          <w:lang w:val="en-US"/>
+        </w:rPr>
+        <w:t xml:space="preserve">DISTINCT </w:t>
       </w:r>
       <w:proofErr w:type="spellStart"/>
       <w:r>
@@ -760,6 +5312,7 @@
     </w:p>
     <w:p>
       <w:pPr>
+        <w:jc w:val="both"/>
         <w:rPr>
           <w:lang w:val="es-ES"/>
         </w:rPr>
@@ -786,6 +5339,7 @@
           <w:ilvl w:val="0"/>
           <w:numId w:val="6"/>
         </w:numPr>
+        <w:jc w:val="both"/>
         <w:rPr>
           <w:lang w:val="en-US"/>
         </w:rPr>
@@ -885,30 +5439,50 @@
         <w:rPr>
           <w:lang w:val="en-US"/>
         </w:rPr>
-        <w:t>usa_web_form</w:t>
-      </w:r>
-      <w:proofErr w:type="spellEnd"/>
+        <w:t>usa_web_</w:t>
+      </w:r>
+      <w:proofErr w:type="gramStart"/>
+      <w:r>
+        <w:rPr>
+          <w:lang w:val="en-US"/>
+        </w:rPr>
+        <w:t>form</w:t>
+      </w:r>
+      <w:proofErr w:type="spellEnd"/>
+      <w:proofErr w:type="gramEnd"/>
     </w:p>
     <w:p>
       <w:pPr>
+        <w:jc w:val="both"/>
         <w:rPr>
           <w:b/>
           <w:bCs/>
-          <w:lang w:val="es-ES"/>
-        </w:rPr>
-      </w:pPr>
+          <w:lang w:val="en-US"/>
+        </w:rPr>
+      </w:pPr>
+      <w:proofErr w:type="spellStart"/>
       <w:r>
         <w:rPr>
           <w:b/>
           <w:bCs/>
-          <w:lang w:val="es-ES"/>
-        </w:rPr>
-        <w:t xml:space="preserve">Pregunta 6: </w:t>
+          <w:lang w:val="en-US"/>
+        </w:rPr>
+        <w:t>Pregunta</w:t>
+      </w:r>
+      <w:proofErr w:type="spellEnd"/>
+      <w:r>
+        <w:rPr>
+          <w:b/>
+          <w:bCs/>
+          <w:lang w:val="en-US"/>
+        </w:rPr>
+        <w:t xml:space="preserve"> 6: </w:t>
       </w:r>
     </w:p>
     <w:p>
       <w:pPr>
         <w:ind w:left="708"/>
+        <w:jc w:val="both"/>
         <w:rPr>
           <w:lang w:val="en-US"/>
         </w:rPr>
@@ -931,7 +5505,21 @@
         <w:rPr>
           <w:lang w:val="en-US"/>
         </w:rPr>
-        <w:t xml:space="preserve">, COUNT(DISTINCT </w:t>
+        <w:t xml:space="preserve">, </w:t>
+      </w:r>
+      <w:proofErr w:type="gramStart"/>
+      <w:r>
+        <w:rPr>
+          <w:lang w:val="en-US"/>
+        </w:rPr>
+        <w:t>COUNT(</w:t>
+      </w:r>
+      <w:proofErr w:type="gramEnd"/>
+      <w:r>
+        <w:rPr>
+          <w:lang w:val="en-US"/>
+        </w:rPr>
+        <w:t xml:space="preserve">DISTINCT </w:t>
       </w:r>
       <w:proofErr w:type="spellStart"/>
       <w:r>
@@ -959,6 +5547,7 @@
     <w:p>
       <w:pPr>
         <w:ind w:left="708"/>
+        <w:jc w:val="both"/>
         <w:rPr>
           <w:lang w:val="en-US"/>
         </w:rPr>
@@ -973,6 +5562,7 @@
     <w:p>
       <w:pPr>
         <w:ind w:left="708"/>
+        <w:jc w:val="both"/>
         <w:rPr>
           <w:lang w:val="en-US"/>
         </w:rPr>
@@ -988,7 +5578,14 @@
         <w:rPr>
           <w:lang w:val="en-US"/>
         </w:rPr>
-        <w:t>brand_name</w:t>
+        <w:t>brand_</w:t>
+      </w:r>
+      <w:proofErr w:type="gramStart"/>
+      <w:r>
+        <w:rPr>
+          <w:lang w:val="en-US"/>
+        </w:rPr>
+        <w:t>name</w:t>
       </w:r>
       <w:proofErr w:type="spellEnd"/>
       <w:r>
@@ -997,6 +5594,7 @@
         </w:rPr>
         <w:t>;</w:t>
       </w:r>
+      <w:proofErr w:type="gramEnd"/>
     </w:p>
     <w:p>
       <w:pPr>
@@ -1027,6 +5625,7 @@
       </w:pPr>
     </w:p>
     <w:sectPr>
+      <w:type w:val="continuous"/>
       <w:pgSz w:w="11906" w:h="16838"/>
       <w:pgMar w:top="1417" w:right="1701" w:bottom="1417" w:left="1701" w:header="708" w:footer="708" w:gutter="0"/>
       <w:cols w:space="708"/>
@@ -1128,6 +5727,119 @@
     </w:lvl>
   </w:abstractNum>
   <w:abstractNum w:abstractNumId="1" w15:restartNumberingAfterBreak="0">
+    <w:nsid w:val="0593780B"/>
+    <w:multiLevelType w:val="hybridMultilevel"/>
+    <w:tmpl w:val="0730FE5A"/>
+    <w:lvl w:ilvl="0" w:tplc="04160001">
+      <w:start w:val="1"/>
+      <w:numFmt w:val="bullet"/>
+      <w:lvlText w:val=""/>
+      <w:lvlJc w:val="left"/>
+      <w:pPr>
+        <w:ind w:left="1440" w:hanging="360"/>
+      </w:pPr>
+      <w:rPr>
+        <w:rFonts w:ascii="Symbol" w:hAnsi="Symbol" w:hint="default"/>
+      </w:rPr>
+    </w:lvl>
+    <w:lvl w:ilvl="1" w:tplc="04160003" w:tentative="1">
+      <w:start w:val="1"/>
+      <w:numFmt w:val="bullet"/>
+      <w:lvlText w:val="o"/>
+      <w:lvlJc w:val="left"/>
+      <w:pPr>
+        <w:ind w:left="2160" w:hanging="360"/>
+      </w:pPr>
+      <w:rPr>
+        <w:rFonts w:ascii="Courier New" w:hAnsi="Courier New" w:cs="Courier New" w:hint="default"/>
+      </w:rPr>
+    </w:lvl>
+    <w:lvl w:ilvl="2" w:tplc="04160005" w:tentative="1">
+      <w:start w:val="1"/>
+      <w:numFmt w:val="bullet"/>
+      <w:lvlText w:val=""/>
+      <w:lvlJc w:val="left"/>
+      <w:pPr>
+        <w:ind w:left="2880" w:hanging="360"/>
+      </w:pPr>
+      <w:rPr>
+        <w:rFonts w:ascii="Wingdings" w:hAnsi="Wingdings" w:hint="default"/>
+      </w:rPr>
+    </w:lvl>
+    <w:lvl w:ilvl="3" w:tplc="04160001" w:tentative="1">
+      <w:start w:val="1"/>
+      <w:numFmt w:val="bullet"/>
+      <w:lvlText w:val=""/>
+      <w:lvlJc w:val="left"/>
+      <w:pPr>
+        <w:ind w:left="3600" w:hanging="360"/>
+      </w:pPr>
+      <w:rPr>
+        <w:rFonts w:ascii="Symbol" w:hAnsi="Symbol" w:hint="default"/>
+      </w:rPr>
+    </w:lvl>
+    <w:lvl w:ilvl="4" w:tplc="04160003" w:tentative="1">
+      <w:start w:val="1"/>
+      <w:numFmt w:val="bullet"/>
+      <w:lvlText w:val="o"/>
+      <w:lvlJc w:val="left"/>
+      <w:pPr>
+        <w:ind w:left="4320" w:hanging="360"/>
+      </w:pPr>
+      <w:rPr>
+        <w:rFonts w:ascii="Courier New" w:hAnsi="Courier New" w:cs="Courier New" w:hint="default"/>
+      </w:rPr>
+    </w:lvl>
+    <w:lvl w:ilvl="5" w:tplc="04160005" w:tentative="1">
+      <w:start w:val="1"/>
+      <w:numFmt w:val="bullet"/>
+      <w:lvlText w:val=""/>
+      <w:lvlJc w:val="left"/>
+      <w:pPr>
+        <w:ind w:left="5040" w:hanging="360"/>
+      </w:pPr>
+      <w:rPr>
+        <w:rFonts w:ascii="Wingdings" w:hAnsi="Wingdings" w:hint="default"/>
+      </w:rPr>
+    </w:lvl>
+    <w:lvl w:ilvl="6" w:tplc="04160001" w:tentative="1">
+      <w:start w:val="1"/>
+      <w:numFmt w:val="bullet"/>
+      <w:lvlText w:val=""/>
+      <w:lvlJc w:val="left"/>
+      <w:pPr>
+        <w:ind w:left="5760" w:hanging="360"/>
+      </w:pPr>
+      <w:rPr>
+        <w:rFonts w:ascii="Symbol" w:hAnsi="Symbol" w:hint="default"/>
+      </w:rPr>
+    </w:lvl>
+    <w:lvl w:ilvl="7" w:tplc="04160003" w:tentative="1">
+      <w:start w:val="1"/>
+      <w:numFmt w:val="bullet"/>
+      <w:lvlText w:val="o"/>
+      <w:lvlJc w:val="left"/>
+      <w:pPr>
+        <w:ind w:left="6480" w:hanging="360"/>
+      </w:pPr>
+      <w:rPr>
+        <w:rFonts w:ascii="Courier New" w:hAnsi="Courier New" w:cs="Courier New" w:hint="default"/>
+      </w:rPr>
+    </w:lvl>
+    <w:lvl w:ilvl="8" w:tplc="04160005" w:tentative="1">
+      <w:start w:val="1"/>
+      <w:numFmt w:val="bullet"/>
+      <w:lvlText w:val=""/>
+      <w:lvlJc w:val="left"/>
+      <w:pPr>
+        <w:ind w:left="7200" w:hanging="360"/>
+      </w:pPr>
+      <w:rPr>
+        <w:rFonts w:ascii="Wingdings" w:hAnsi="Wingdings" w:hint="default"/>
+      </w:rPr>
+    </w:lvl>
+  </w:abstractNum>
+  <w:abstractNum w:abstractNumId="2" w15:restartNumberingAfterBreak="0">
     <w:nsid w:val="157F68DE"/>
     <w:multiLevelType w:val="hybridMultilevel"/>
     <w:tmpl w:val="B78029D2"/>
@@ -1216,7 +5928,7 @@
       </w:pPr>
     </w:lvl>
   </w:abstractNum>
-  <w:abstractNum w:abstractNumId="2" w15:restartNumberingAfterBreak="0">
+  <w:abstractNum w:abstractNumId="3" w15:restartNumberingAfterBreak="0">
     <w:nsid w:val="1C5C3453"/>
     <w:multiLevelType w:val="hybridMultilevel"/>
     <w:tmpl w:val="08920634"/>
@@ -1305,7 +6017,328 @@
       </w:pPr>
     </w:lvl>
   </w:abstractNum>
-  <w:abstractNum w:abstractNumId="3" w15:restartNumberingAfterBreak="0">
+  <w:abstractNum w:abstractNumId="4" w15:restartNumberingAfterBreak="0">
+    <w:nsid w:val="21BB3B3A"/>
+    <w:multiLevelType w:val="hybridMultilevel"/>
+    <w:tmpl w:val="D5D84BF6"/>
+    <w:lvl w:ilvl="0" w:tplc="0416000F">
+      <w:start w:val="1"/>
+      <w:numFmt w:val="decimal"/>
+      <w:lvlText w:val="%1."/>
+      <w:lvlJc w:val="left"/>
+      <w:pPr>
+        <w:ind w:left="720" w:hanging="360"/>
+      </w:pPr>
+    </w:lvl>
+    <w:lvl w:ilvl="1" w:tplc="04160019" w:tentative="1">
+      <w:start w:val="1"/>
+      <w:numFmt w:val="lowerLetter"/>
+      <w:lvlText w:val="%2."/>
+      <w:lvlJc w:val="left"/>
+      <w:pPr>
+        <w:ind w:left="1440" w:hanging="360"/>
+      </w:pPr>
+    </w:lvl>
+    <w:lvl w:ilvl="2" w:tplc="0416001B" w:tentative="1">
+      <w:start w:val="1"/>
+      <w:numFmt w:val="lowerRoman"/>
+      <w:lvlText w:val="%3."/>
+      <w:lvlJc w:val="right"/>
+      <w:pPr>
+        <w:ind w:left="2160" w:hanging="180"/>
+      </w:pPr>
+    </w:lvl>
+    <w:lvl w:ilvl="3" w:tplc="0416000F" w:tentative="1">
+      <w:start w:val="1"/>
+      <w:numFmt w:val="decimal"/>
+      <w:lvlText w:val="%4."/>
+      <w:lvlJc w:val="left"/>
+      <w:pPr>
+        <w:ind w:left="2880" w:hanging="360"/>
+      </w:pPr>
+    </w:lvl>
+    <w:lvl w:ilvl="4" w:tplc="04160019" w:tentative="1">
+      <w:start w:val="1"/>
+      <w:numFmt w:val="lowerLetter"/>
+      <w:lvlText w:val="%5."/>
+      <w:lvlJc w:val="left"/>
+      <w:pPr>
+        <w:ind w:left="3600" w:hanging="360"/>
+      </w:pPr>
+    </w:lvl>
+    <w:lvl w:ilvl="5" w:tplc="0416001B" w:tentative="1">
+      <w:start w:val="1"/>
+      <w:numFmt w:val="lowerRoman"/>
+      <w:lvlText w:val="%6."/>
+      <w:lvlJc w:val="right"/>
+      <w:pPr>
+        <w:ind w:left="4320" w:hanging="180"/>
+      </w:pPr>
+    </w:lvl>
+    <w:lvl w:ilvl="6" w:tplc="0416000F" w:tentative="1">
+      <w:start w:val="1"/>
+      <w:numFmt w:val="decimal"/>
+      <w:lvlText w:val="%7."/>
+      <w:lvlJc w:val="left"/>
+      <w:pPr>
+        <w:ind w:left="5040" w:hanging="360"/>
+      </w:pPr>
+    </w:lvl>
+    <w:lvl w:ilvl="7" w:tplc="04160019" w:tentative="1">
+      <w:start w:val="1"/>
+      <w:numFmt w:val="lowerLetter"/>
+      <w:lvlText w:val="%8."/>
+      <w:lvlJc w:val="left"/>
+      <w:pPr>
+        <w:ind w:left="5760" w:hanging="360"/>
+      </w:pPr>
+    </w:lvl>
+    <w:lvl w:ilvl="8" w:tplc="0416001B" w:tentative="1">
+      <w:start w:val="1"/>
+      <w:numFmt w:val="lowerRoman"/>
+      <w:lvlText w:val="%9."/>
+      <w:lvlJc w:val="right"/>
+      <w:pPr>
+        <w:ind w:left="6480" w:hanging="180"/>
+      </w:pPr>
+    </w:lvl>
+  </w:abstractNum>
+  <w:abstractNum w:abstractNumId="5" w15:restartNumberingAfterBreak="0">
+    <w:nsid w:val="21F43CAC"/>
+    <w:multiLevelType w:val="hybridMultilevel"/>
+    <w:tmpl w:val="A708658E"/>
+    <w:lvl w:ilvl="0" w:tplc="0416000F">
+      <w:start w:val="1"/>
+      <w:numFmt w:val="decimal"/>
+      <w:lvlText w:val="%1."/>
+      <w:lvlJc w:val="left"/>
+      <w:pPr>
+        <w:ind w:left="720" w:hanging="360"/>
+      </w:pPr>
+    </w:lvl>
+    <w:lvl w:ilvl="1" w:tplc="04160019" w:tentative="1">
+      <w:start w:val="1"/>
+      <w:numFmt w:val="lowerLetter"/>
+      <w:lvlText w:val="%2."/>
+      <w:lvlJc w:val="left"/>
+      <w:pPr>
+        <w:ind w:left="1440" w:hanging="360"/>
+      </w:pPr>
+    </w:lvl>
+    <w:lvl w:ilvl="2" w:tplc="0416001B" w:tentative="1">
+      <w:start w:val="1"/>
+      <w:numFmt w:val="lowerRoman"/>
+      <w:lvlText w:val="%3."/>
+      <w:lvlJc w:val="right"/>
+      <w:pPr>
+        <w:ind w:left="2160" w:hanging="180"/>
+      </w:pPr>
+    </w:lvl>
+    <w:lvl w:ilvl="3" w:tplc="0416000F" w:tentative="1">
+      <w:start w:val="1"/>
+      <w:numFmt w:val="decimal"/>
+      <w:lvlText w:val="%4."/>
+      <w:lvlJc w:val="left"/>
+      <w:pPr>
+        <w:ind w:left="2880" w:hanging="360"/>
+      </w:pPr>
+    </w:lvl>
+    <w:lvl w:ilvl="4" w:tplc="04160019" w:tentative="1">
+      <w:start w:val="1"/>
+      <w:numFmt w:val="lowerLetter"/>
+      <w:lvlText w:val="%5."/>
+      <w:lvlJc w:val="left"/>
+      <w:pPr>
+        <w:ind w:left="3600" w:hanging="360"/>
+      </w:pPr>
+    </w:lvl>
+    <w:lvl w:ilvl="5" w:tplc="0416001B" w:tentative="1">
+      <w:start w:val="1"/>
+      <w:numFmt w:val="lowerRoman"/>
+      <w:lvlText w:val="%6."/>
+      <w:lvlJc w:val="right"/>
+      <w:pPr>
+        <w:ind w:left="4320" w:hanging="180"/>
+      </w:pPr>
+    </w:lvl>
+    <w:lvl w:ilvl="6" w:tplc="0416000F" w:tentative="1">
+      <w:start w:val="1"/>
+      <w:numFmt w:val="decimal"/>
+      <w:lvlText w:val="%7."/>
+      <w:lvlJc w:val="left"/>
+      <w:pPr>
+        <w:ind w:left="5040" w:hanging="360"/>
+      </w:pPr>
+    </w:lvl>
+    <w:lvl w:ilvl="7" w:tplc="04160019" w:tentative="1">
+      <w:start w:val="1"/>
+      <w:numFmt w:val="lowerLetter"/>
+      <w:lvlText w:val="%8."/>
+      <w:lvlJc w:val="left"/>
+      <w:pPr>
+        <w:ind w:left="5760" w:hanging="360"/>
+      </w:pPr>
+    </w:lvl>
+    <w:lvl w:ilvl="8" w:tplc="0416001B" w:tentative="1">
+      <w:start w:val="1"/>
+      <w:numFmt w:val="lowerRoman"/>
+      <w:lvlText w:val="%9."/>
+      <w:lvlJc w:val="right"/>
+      <w:pPr>
+        <w:ind w:left="6480" w:hanging="180"/>
+      </w:pPr>
+    </w:lvl>
+  </w:abstractNum>
+  <w:abstractNum w:abstractNumId="6" w15:restartNumberingAfterBreak="0">
+    <w:nsid w:val="3A1C019E"/>
+    <w:multiLevelType w:val="multilevel"/>
+    <w:tmpl w:val="71C86026"/>
+    <w:lvl w:ilvl="0">
+      <w:start w:val="1"/>
+      <w:numFmt w:val="bullet"/>
+      <w:lvlText w:val=""/>
+      <w:lvlJc w:val="left"/>
+      <w:pPr>
+        <w:tabs>
+          <w:tab w:val="num" w:pos="720"/>
+        </w:tabs>
+        <w:ind w:left="720" w:hanging="360"/>
+      </w:pPr>
+      <w:rPr>
+        <w:rFonts w:ascii="Symbol" w:hAnsi="Symbol" w:hint="default"/>
+        <w:sz w:val="20"/>
+      </w:rPr>
+    </w:lvl>
+    <w:lvl w:ilvl="1" w:tentative="1">
+      <w:start w:val="1"/>
+      <w:numFmt w:val="bullet"/>
+      <w:lvlText w:val=""/>
+      <w:lvlJc w:val="left"/>
+      <w:pPr>
+        <w:tabs>
+          <w:tab w:val="num" w:pos="1440"/>
+        </w:tabs>
+        <w:ind w:left="1440" w:hanging="360"/>
+      </w:pPr>
+      <w:rPr>
+        <w:rFonts w:ascii="Symbol" w:hAnsi="Symbol" w:hint="default"/>
+        <w:sz w:val="20"/>
+      </w:rPr>
+    </w:lvl>
+    <w:lvl w:ilvl="2" w:tentative="1">
+      <w:start w:val="1"/>
+      <w:numFmt w:val="bullet"/>
+      <w:lvlText w:val=""/>
+      <w:lvlJc w:val="left"/>
+      <w:pPr>
+        <w:tabs>
+          <w:tab w:val="num" w:pos="2160"/>
+        </w:tabs>
+        <w:ind w:left="2160" w:hanging="360"/>
+      </w:pPr>
+      <w:rPr>
+        <w:rFonts w:ascii="Symbol" w:hAnsi="Symbol" w:hint="default"/>
+        <w:sz w:val="20"/>
+      </w:rPr>
+    </w:lvl>
+    <w:lvl w:ilvl="3" w:tentative="1">
+      <w:start w:val="1"/>
+      <w:numFmt w:val="bullet"/>
+      <w:lvlText w:val=""/>
+      <w:lvlJc w:val="left"/>
+      <w:pPr>
+        <w:tabs>
+          <w:tab w:val="num" w:pos="2880"/>
+        </w:tabs>
+        <w:ind w:left="2880" w:hanging="360"/>
+      </w:pPr>
+      <w:rPr>
+        <w:rFonts w:ascii="Symbol" w:hAnsi="Symbol" w:hint="default"/>
+        <w:sz w:val="20"/>
+      </w:rPr>
+    </w:lvl>
+    <w:lvl w:ilvl="4" w:tentative="1">
+      <w:start w:val="1"/>
+      <w:numFmt w:val="bullet"/>
+      <w:lvlText w:val=""/>
+      <w:lvlJc w:val="left"/>
+      <w:pPr>
+        <w:tabs>
+          <w:tab w:val="num" w:pos="3600"/>
+        </w:tabs>
+        <w:ind w:left="3600" w:hanging="360"/>
+      </w:pPr>
+      <w:rPr>
+        <w:rFonts w:ascii="Symbol" w:hAnsi="Symbol" w:hint="default"/>
+        <w:sz w:val="20"/>
+      </w:rPr>
+    </w:lvl>
+    <w:lvl w:ilvl="5" w:tentative="1">
+      <w:start w:val="1"/>
+      <w:numFmt w:val="bullet"/>
+      <w:lvlText w:val=""/>
+      <w:lvlJc w:val="left"/>
+      <w:pPr>
+        <w:tabs>
+          <w:tab w:val="num" w:pos="4320"/>
+        </w:tabs>
+        <w:ind w:left="4320" w:hanging="360"/>
+      </w:pPr>
+      <w:rPr>
+        <w:rFonts w:ascii="Symbol" w:hAnsi="Symbol" w:hint="default"/>
+        <w:sz w:val="20"/>
+      </w:rPr>
+    </w:lvl>
+    <w:lvl w:ilvl="6" w:tentative="1">
+      <w:start w:val="1"/>
+      <w:numFmt w:val="bullet"/>
+      <w:lvlText w:val=""/>
+      <w:lvlJc w:val="left"/>
+      <w:pPr>
+        <w:tabs>
+          <w:tab w:val="num" w:pos="5040"/>
+        </w:tabs>
+        <w:ind w:left="5040" w:hanging="360"/>
+      </w:pPr>
+      <w:rPr>
+        <w:rFonts w:ascii="Symbol" w:hAnsi="Symbol" w:hint="default"/>
+        <w:sz w:val="20"/>
+      </w:rPr>
+    </w:lvl>
+    <w:lvl w:ilvl="7" w:tentative="1">
+      <w:start w:val="1"/>
+      <w:numFmt w:val="bullet"/>
+      <w:lvlText w:val=""/>
+      <w:lvlJc w:val="left"/>
+      <w:pPr>
+        <w:tabs>
+          <w:tab w:val="num" w:pos="5760"/>
+        </w:tabs>
+        <w:ind w:left="5760" w:hanging="360"/>
+      </w:pPr>
+      <w:rPr>
+        <w:rFonts w:ascii="Symbol" w:hAnsi="Symbol" w:hint="default"/>
+        <w:sz w:val="20"/>
+      </w:rPr>
+    </w:lvl>
+    <w:lvl w:ilvl="8" w:tentative="1">
+      <w:start w:val="1"/>
+      <w:numFmt w:val="bullet"/>
+      <w:lvlText w:val=""/>
+      <w:lvlJc w:val="left"/>
+      <w:pPr>
+        <w:tabs>
+          <w:tab w:val="num" w:pos="6480"/>
+        </w:tabs>
+        <w:ind w:left="6480" w:hanging="360"/>
+      </w:pPr>
+      <w:rPr>
+        <w:rFonts w:ascii="Symbol" w:hAnsi="Symbol" w:hint="default"/>
+        <w:sz w:val="20"/>
+      </w:rPr>
+    </w:lvl>
+  </w:abstractNum>
+  <w:abstractNum w:abstractNumId="7" w15:restartNumberingAfterBreak="0">
     <w:nsid w:val="45AC1D74"/>
     <w:multiLevelType w:val="hybridMultilevel"/>
     <w:tmpl w:val="073273DC"/>
@@ -1394,7 +6427,7 @@
       </w:pPr>
     </w:lvl>
   </w:abstractNum>
-  <w:abstractNum w:abstractNumId="4" w15:restartNumberingAfterBreak="0">
+  <w:abstractNum w:abstractNumId="8" w15:restartNumberingAfterBreak="0">
     <w:nsid w:val="480A5EE5"/>
     <w:multiLevelType w:val="hybridMultilevel"/>
     <w:tmpl w:val="496E4D64"/>
@@ -1483,7 +6516,185 @@
       </w:pPr>
     </w:lvl>
   </w:abstractNum>
-  <w:abstractNum w:abstractNumId="5" w15:restartNumberingAfterBreak="0">
+  <w:abstractNum w:abstractNumId="9" w15:restartNumberingAfterBreak="0">
+    <w:nsid w:val="5D444C77"/>
+    <w:multiLevelType w:val="hybridMultilevel"/>
+    <w:tmpl w:val="E71CA67C"/>
+    <w:lvl w:ilvl="0" w:tplc="0416000F">
+      <w:start w:val="1"/>
+      <w:numFmt w:val="decimal"/>
+      <w:lvlText w:val="%1."/>
+      <w:lvlJc w:val="left"/>
+      <w:pPr>
+        <w:ind w:left="720" w:hanging="360"/>
+      </w:pPr>
+      <w:rPr>
+        <w:rFonts w:hint="default"/>
+      </w:rPr>
+    </w:lvl>
+    <w:lvl w:ilvl="1" w:tplc="04160019" w:tentative="1">
+      <w:start w:val="1"/>
+      <w:numFmt w:val="lowerLetter"/>
+      <w:lvlText w:val="%2."/>
+      <w:lvlJc w:val="left"/>
+      <w:pPr>
+        <w:ind w:left="1440" w:hanging="360"/>
+      </w:pPr>
+    </w:lvl>
+    <w:lvl w:ilvl="2" w:tplc="0416001B" w:tentative="1">
+      <w:start w:val="1"/>
+      <w:numFmt w:val="lowerRoman"/>
+      <w:lvlText w:val="%3."/>
+      <w:lvlJc w:val="right"/>
+      <w:pPr>
+        <w:ind w:left="2160" w:hanging="180"/>
+      </w:pPr>
+    </w:lvl>
+    <w:lvl w:ilvl="3" w:tplc="0416000F" w:tentative="1">
+      <w:start w:val="1"/>
+      <w:numFmt w:val="decimal"/>
+      <w:lvlText w:val="%4."/>
+      <w:lvlJc w:val="left"/>
+      <w:pPr>
+        <w:ind w:left="2880" w:hanging="360"/>
+      </w:pPr>
+    </w:lvl>
+    <w:lvl w:ilvl="4" w:tplc="04160019" w:tentative="1">
+      <w:start w:val="1"/>
+      <w:numFmt w:val="lowerLetter"/>
+      <w:lvlText w:val="%5."/>
+      <w:lvlJc w:val="left"/>
+      <w:pPr>
+        <w:ind w:left="3600" w:hanging="360"/>
+      </w:pPr>
+    </w:lvl>
+    <w:lvl w:ilvl="5" w:tplc="0416001B" w:tentative="1">
+      <w:start w:val="1"/>
+      <w:numFmt w:val="lowerRoman"/>
+      <w:lvlText w:val="%6."/>
+      <w:lvlJc w:val="right"/>
+      <w:pPr>
+        <w:ind w:left="4320" w:hanging="180"/>
+      </w:pPr>
+    </w:lvl>
+    <w:lvl w:ilvl="6" w:tplc="0416000F" w:tentative="1">
+      <w:start w:val="1"/>
+      <w:numFmt w:val="decimal"/>
+      <w:lvlText w:val="%7."/>
+      <w:lvlJc w:val="left"/>
+      <w:pPr>
+        <w:ind w:left="5040" w:hanging="360"/>
+      </w:pPr>
+    </w:lvl>
+    <w:lvl w:ilvl="7" w:tplc="04160019" w:tentative="1">
+      <w:start w:val="1"/>
+      <w:numFmt w:val="lowerLetter"/>
+      <w:lvlText w:val="%8."/>
+      <w:lvlJc w:val="left"/>
+      <w:pPr>
+        <w:ind w:left="5760" w:hanging="360"/>
+      </w:pPr>
+    </w:lvl>
+    <w:lvl w:ilvl="8" w:tplc="0416001B" w:tentative="1">
+      <w:start w:val="1"/>
+      <w:numFmt w:val="lowerRoman"/>
+      <w:lvlText w:val="%9."/>
+      <w:lvlJc w:val="right"/>
+      <w:pPr>
+        <w:ind w:left="6480" w:hanging="180"/>
+      </w:pPr>
+    </w:lvl>
+  </w:abstractNum>
+  <w:abstractNum w:abstractNumId="10" w15:restartNumberingAfterBreak="0">
+    <w:nsid w:val="62046CF0"/>
+    <w:multiLevelType w:val="hybridMultilevel"/>
+    <w:tmpl w:val="03A8C4D6"/>
+    <w:lvl w:ilvl="0" w:tplc="D0CA84E0">
+      <w:start w:val="1"/>
+      <w:numFmt w:val="decimal"/>
+      <w:lvlText w:val="%1."/>
+      <w:lvlJc w:val="left"/>
+      <w:pPr>
+        <w:ind w:left="405" w:hanging="360"/>
+      </w:pPr>
+      <w:rPr>
+        <w:rFonts w:hint="default"/>
+      </w:rPr>
+    </w:lvl>
+    <w:lvl w:ilvl="1" w:tplc="04160019" w:tentative="1">
+      <w:start w:val="1"/>
+      <w:numFmt w:val="lowerLetter"/>
+      <w:lvlText w:val="%2."/>
+      <w:lvlJc w:val="left"/>
+      <w:pPr>
+        <w:ind w:left="1125" w:hanging="360"/>
+      </w:pPr>
+    </w:lvl>
+    <w:lvl w:ilvl="2" w:tplc="0416001B" w:tentative="1">
+      <w:start w:val="1"/>
+      <w:numFmt w:val="lowerRoman"/>
+      <w:lvlText w:val="%3."/>
+      <w:lvlJc w:val="right"/>
+      <w:pPr>
+        <w:ind w:left="1845" w:hanging="180"/>
+      </w:pPr>
+    </w:lvl>
+    <w:lvl w:ilvl="3" w:tplc="0416000F" w:tentative="1">
+      <w:start w:val="1"/>
+      <w:numFmt w:val="decimal"/>
+      <w:lvlText w:val="%4."/>
+      <w:lvlJc w:val="left"/>
+      <w:pPr>
+        <w:ind w:left="2565" w:hanging="360"/>
+      </w:pPr>
+    </w:lvl>
+    <w:lvl w:ilvl="4" w:tplc="04160019" w:tentative="1">
+      <w:start w:val="1"/>
+      <w:numFmt w:val="lowerLetter"/>
+      <w:lvlText w:val="%5."/>
+      <w:lvlJc w:val="left"/>
+      <w:pPr>
+        <w:ind w:left="3285" w:hanging="360"/>
+      </w:pPr>
+    </w:lvl>
+    <w:lvl w:ilvl="5" w:tplc="0416001B" w:tentative="1">
+      <w:start w:val="1"/>
+      <w:numFmt w:val="lowerRoman"/>
+      <w:lvlText w:val="%6."/>
+      <w:lvlJc w:val="right"/>
+      <w:pPr>
+        <w:ind w:left="4005" w:hanging="180"/>
+      </w:pPr>
+    </w:lvl>
+    <w:lvl w:ilvl="6" w:tplc="0416000F" w:tentative="1">
+      <w:start w:val="1"/>
+      <w:numFmt w:val="decimal"/>
+      <w:lvlText w:val="%7."/>
+      <w:lvlJc w:val="left"/>
+      <w:pPr>
+        <w:ind w:left="4725" w:hanging="360"/>
+      </w:pPr>
+    </w:lvl>
+    <w:lvl w:ilvl="7" w:tplc="04160019" w:tentative="1">
+      <w:start w:val="1"/>
+      <w:numFmt w:val="lowerLetter"/>
+      <w:lvlText w:val="%8."/>
+      <w:lvlJc w:val="left"/>
+      <w:pPr>
+        <w:ind w:left="5445" w:hanging="360"/>
+      </w:pPr>
+    </w:lvl>
+    <w:lvl w:ilvl="8" w:tplc="0416001B" w:tentative="1">
+      <w:start w:val="1"/>
+      <w:numFmt w:val="lowerRoman"/>
+      <w:lvlText w:val="%9."/>
+      <w:lvlJc w:val="right"/>
+      <w:pPr>
+        <w:ind w:left="6165" w:hanging="180"/>
+      </w:pPr>
+    </w:lvl>
+  </w:abstractNum>
+  <w:abstractNum w:abstractNumId="11" w15:restartNumberingAfterBreak="0">
     <w:nsid w:val="6B584F80"/>
     <w:multiLevelType w:val="hybridMultilevel"/>
     <w:tmpl w:val="ACEA24E4"/>
@@ -1572,7 +6783,7 @@
       </w:pPr>
     </w:lvl>
   </w:abstractNum>
-  <w:abstractNum w:abstractNumId="6" w15:restartNumberingAfterBreak="0">
+  <w:abstractNum w:abstractNumId="12" w15:restartNumberingAfterBreak="0">
     <w:nsid w:val="6CEC5751"/>
     <w:multiLevelType w:val="hybridMultilevel"/>
     <w:tmpl w:val="836C6126"/>
@@ -1661,26 +6872,136 @@
       </w:pPr>
     </w:lvl>
   </w:abstractNum>
+  <w:abstractNum w:abstractNumId="13" w15:restartNumberingAfterBreak="0">
+    <w:nsid w:val="7C46572D"/>
+    <w:multiLevelType w:val="hybridMultilevel"/>
+    <w:tmpl w:val="E340A19A"/>
+    <w:lvl w:ilvl="0" w:tplc="0416000F">
+      <w:start w:val="1"/>
+      <w:numFmt w:val="decimal"/>
+      <w:lvlText w:val="%1."/>
+      <w:lvlJc w:val="left"/>
+      <w:pPr>
+        <w:ind w:left="720" w:hanging="360"/>
+      </w:pPr>
+      <w:rPr>
+        <w:rFonts w:hint="default"/>
+      </w:rPr>
+    </w:lvl>
+    <w:lvl w:ilvl="1" w:tplc="04160019" w:tentative="1">
+      <w:start w:val="1"/>
+      <w:numFmt w:val="lowerLetter"/>
+      <w:lvlText w:val="%2."/>
+      <w:lvlJc w:val="left"/>
+      <w:pPr>
+        <w:ind w:left="1440" w:hanging="360"/>
+      </w:pPr>
+    </w:lvl>
+    <w:lvl w:ilvl="2" w:tplc="0416001B" w:tentative="1">
+      <w:start w:val="1"/>
+      <w:numFmt w:val="lowerRoman"/>
+      <w:lvlText w:val="%3."/>
+      <w:lvlJc w:val="right"/>
+      <w:pPr>
+        <w:ind w:left="2160" w:hanging="180"/>
+      </w:pPr>
+    </w:lvl>
+    <w:lvl w:ilvl="3" w:tplc="0416000F" w:tentative="1">
+      <w:start w:val="1"/>
+      <w:numFmt w:val="decimal"/>
+      <w:lvlText w:val="%4."/>
+      <w:lvlJc w:val="left"/>
+      <w:pPr>
+        <w:ind w:left="2880" w:hanging="360"/>
+      </w:pPr>
+    </w:lvl>
+    <w:lvl w:ilvl="4" w:tplc="04160019" w:tentative="1">
+      <w:start w:val="1"/>
+      <w:numFmt w:val="lowerLetter"/>
+      <w:lvlText w:val="%5."/>
+      <w:lvlJc w:val="left"/>
+      <w:pPr>
+        <w:ind w:left="3600" w:hanging="360"/>
+      </w:pPr>
+    </w:lvl>
+    <w:lvl w:ilvl="5" w:tplc="0416001B" w:tentative="1">
+      <w:start w:val="1"/>
+      <w:numFmt w:val="lowerRoman"/>
+      <w:lvlText w:val="%6."/>
+      <w:lvlJc w:val="right"/>
+      <w:pPr>
+        <w:ind w:left="4320" w:hanging="180"/>
+      </w:pPr>
+    </w:lvl>
+    <w:lvl w:ilvl="6" w:tplc="0416000F" w:tentative="1">
+      <w:start w:val="1"/>
+      <w:numFmt w:val="decimal"/>
+      <w:lvlText w:val="%7."/>
+      <w:lvlJc w:val="left"/>
+      <w:pPr>
+        <w:ind w:left="5040" w:hanging="360"/>
+      </w:pPr>
+    </w:lvl>
+    <w:lvl w:ilvl="7" w:tplc="04160019" w:tentative="1">
+      <w:start w:val="1"/>
+      <w:numFmt w:val="lowerLetter"/>
+      <w:lvlText w:val="%8."/>
+      <w:lvlJc w:val="left"/>
+      <w:pPr>
+        <w:ind w:left="5760" w:hanging="360"/>
+      </w:pPr>
+    </w:lvl>
+    <w:lvl w:ilvl="8" w:tplc="0416001B" w:tentative="1">
+      <w:start w:val="1"/>
+      <w:numFmt w:val="lowerRoman"/>
+      <w:lvlText w:val="%9."/>
+      <w:lvlJc w:val="right"/>
+      <w:pPr>
+        <w:ind w:left="6480" w:hanging="180"/>
+      </w:pPr>
+    </w:lvl>
+  </w:abstractNum>
   <w:num w:numId="1" w16cid:durableId="423384260">
-    <w:abstractNumId w:val="4"/>
+    <w:abstractNumId w:val="8"/>
   </w:num>
   <w:num w:numId="2" w16cid:durableId="1973057315">
-    <w:abstractNumId w:val="1"/>
+    <w:abstractNumId w:val="2"/>
   </w:num>
   <w:num w:numId="3" w16cid:durableId="326327458">
-    <w:abstractNumId w:val="2"/>
+    <w:abstractNumId w:val="3"/>
   </w:num>
   <w:num w:numId="4" w16cid:durableId="254099169">
-    <w:abstractNumId w:val="3"/>
+    <w:abstractNumId w:val="7"/>
   </w:num>
   <w:num w:numId="5" w16cid:durableId="111634340">
-    <w:abstractNumId w:val="6"/>
+    <w:abstractNumId w:val="12"/>
   </w:num>
   <w:num w:numId="6" w16cid:durableId="1674838995">
-    <w:abstractNumId w:val="5"/>
+    <w:abstractNumId w:val="11"/>
   </w:num>
   <w:num w:numId="7" w16cid:durableId="1578589472">
     <w:abstractNumId w:val="0"/>
+  </w:num>
+  <w:num w:numId="8" w16cid:durableId="1840732079">
+    <w:abstractNumId w:val="5"/>
+  </w:num>
+  <w:num w:numId="9" w16cid:durableId="1734541805">
+    <w:abstractNumId w:val="4"/>
+  </w:num>
+  <w:num w:numId="10" w16cid:durableId="507795031">
+    <w:abstractNumId w:val="1"/>
+  </w:num>
+  <w:num w:numId="11" w16cid:durableId="926352446">
+    <w:abstractNumId w:val="9"/>
+  </w:num>
+  <w:num w:numId="12" w16cid:durableId="746877818">
+    <w:abstractNumId w:val="13"/>
+  </w:num>
+  <w:num w:numId="13" w16cid:durableId="22097824">
+    <w:abstractNumId w:val="6"/>
+  </w:num>
+  <w:num w:numId="14" w16cid:durableId="1810131674">
+    <w:abstractNumId w:val="10"/>
   </w:num>
 </w:numbering>
 </file>
@@ -2602,6 +7923,47 @@
       <w:spacing w:val="5"/>
     </w:rPr>
   </w:style>
+  <w:style w:type="character" w:styleId="CdigoHTML">
+    <w:name w:val="HTML Code"/>
+    <w:basedOn w:val="Fuentedeprrafopredeter"/>
+    <w:uiPriority w:val="99"/>
+    <w:semiHidden/>
+    <w:unhideWhenUsed/>
+    <w:rsid w:val="0022121C"/>
+    <w:rPr>
+      <w:rFonts w:ascii="Courier New" w:eastAsia="Times New Roman" w:hAnsi="Courier New" w:cs="Courier New"/>
+      <w:sz w:val="20"/>
+      <w:szCs w:val="20"/>
+    </w:rPr>
+  </w:style>
+  <w:style w:type="character" w:customStyle="1" w:styleId="itemname">
+    <w:name w:val="item_name"/>
+    <w:basedOn w:val="Fuentedeprrafopredeter"/>
+    <w:rsid w:val="00825C87"/>
+  </w:style>
+  <w:style w:type="character" w:styleId="Hipervnculo">
+    <w:name w:val="Hyperlink"/>
+    <w:basedOn w:val="Fuentedeprrafopredeter"/>
+    <w:uiPriority w:val="99"/>
+    <w:unhideWhenUsed/>
+    <w:rsid w:val="00825C87"/>
+    <w:rPr>
+      <w:color w:val="467886" w:themeColor="hyperlink"/>
+      <w:u w:val="single"/>
+    </w:rPr>
+  </w:style>
+  <w:style w:type="character" w:styleId="Mencinsinresolver">
+    <w:name w:val="Unresolved Mention"/>
+    <w:basedOn w:val="Fuentedeprrafopredeter"/>
+    <w:uiPriority w:val="99"/>
+    <w:semiHidden/>
+    <w:unhideWhenUsed/>
+    <w:rsid w:val="00825C87"/>
+    <w:rPr>
+      <w:color w:val="605E5C"/>
+      <w:shd w:val="clear" w:color="auto" w:fill="E1DFDD"/>
+    </w:rPr>
+  </w:style>
 </w:styles>
 </file>
 
@@ -2898,4 +8260,16 @@
     </a:ext>
   </a:extLst>
 </a:theme>
+</file>
+
+<file path=customXml/item1.xml><?xml version="1.0" encoding="utf-8"?>
+<b:Sources xmlns:b="http://schemas.openxmlformats.org/officeDocument/2006/bibliography" xmlns="http://schemas.openxmlformats.org/officeDocument/2006/bibliography" SelectedStyle="\APASixthEditionOfficeOnline.xsl" StyleName="APA" Version="6"/>
+</file>
+
+<file path=customXml/itemProps1.xml><?xml version="1.0" encoding="utf-8"?>
+<ds:datastoreItem xmlns:ds="http://schemas.openxmlformats.org/officeDocument/2006/customXml" ds:itemID="{BAED12EC-9E96-4A95-97A0-721CCD96CD87}">
+  <ds:schemaRefs>
+    <ds:schemaRef ds:uri="http://schemas.openxmlformats.org/officeDocument/2006/bibliography"/>
+  </ds:schemaRefs>
+</ds:datastoreItem>
 </file>